--- a/videos/Local Climate Video Scripts.docx
+++ b/videos/Local Climate Video Scripts.docx
@@ -271,11 +271,19 @@
                 <w:lang w:val="en-US"/>
               </w:rPr>
             </w:pPr>
-            <w:r>
-              <w:rPr>
-                <w:lang w:val="en-US"/>
-              </w:rPr>
-              <w:t>Unzoom to show graph of concentration over 800,000 years</w:t>
+            <w:proofErr w:type="spellStart"/>
+            <w:r>
+              <w:rPr>
+                <w:lang w:val="en-US"/>
+              </w:rPr>
+              <w:t>Unzoom</w:t>
+            </w:r>
+            <w:proofErr w:type="spellEnd"/>
+            <w:r>
+              <w:rPr>
+                <w:lang w:val="en-US"/>
+              </w:rPr>
+              <w:t xml:space="preserve"> to show graph of concentration over 800,000 years</w:t>
             </w:r>
           </w:p>
         </w:tc>
@@ -295,11 +303,19 @@
                 <w:lang w:val="en-US"/>
               </w:rPr>
             </w:pPr>
-            <w:r>
-              <w:rPr>
-                <w:lang w:val="en-US"/>
-              </w:rPr>
-              <w:t>And it’s the concentration of greenhouse gases like CO</w:t>
+            <w:proofErr w:type="gramStart"/>
+            <w:r>
+              <w:rPr>
+                <w:lang w:val="en-US"/>
+              </w:rPr>
+              <w:t>And</w:t>
+            </w:r>
+            <w:proofErr w:type="gramEnd"/>
+            <w:r>
+              <w:rPr>
+                <w:lang w:val="en-US"/>
+              </w:rPr>
+              <w:t xml:space="preserve"> it’s the concentration of greenhouse gases like CO</w:t>
             </w:r>
             <w:r>
               <w:rPr>
@@ -409,6 +425,7 @@
                 <w:lang w:val="en-US"/>
               </w:rPr>
             </w:pPr>
+            <w:proofErr w:type="gramStart"/>
             <w:r>
               <w:rPr>
                 <w:lang w:val="en-US"/>
@@ -427,6 +444,7 @@
               </w:rPr>
               <w:t>.</w:t>
             </w:r>
+            <w:proofErr w:type="gramEnd"/>
           </w:p>
         </w:tc>
         <w:tc>
@@ -443,7 +461,21 @@
               <w:rPr>
                 <w:lang w:val="en-US"/>
               </w:rPr>
-              <w:t>Extends graph of temperatures with 2°C scenario (e.g. using the figure below), and some windpanels and trees on the side</w:t>
+              <w:t xml:space="preserve">Extends graph of temperatures with 2°C scenario (e.g. using the figure below), and some </w:t>
+            </w:r>
+            <w:proofErr w:type="spellStart"/>
+            <w:r>
+              <w:rPr>
+                <w:lang w:val="en-US"/>
+              </w:rPr>
+              <w:t>windpanels</w:t>
+            </w:r>
+            <w:proofErr w:type="spellEnd"/>
+            <w:r>
+              <w:rPr>
+                <w:lang w:val="en-US"/>
+              </w:rPr>
+              <w:t xml:space="preserve"> and trees on the side</w:t>
             </w:r>
           </w:p>
         </w:tc>
@@ -459,11 +491,19 @@
                 <w:lang w:val="en-US"/>
               </w:rPr>
             </w:pPr>
-            <w:r>
-              <w:rPr>
-                <w:lang w:val="en-US"/>
-              </w:rPr>
-              <w:t>But if greenhouse gas emissions continue on their current trend, the a</w:t>
+            <w:proofErr w:type="gramStart"/>
+            <w:r>
+              <w:rPr>
+                <w:lang w:val="en-US"/>
+              </w:rPr>
+              <w:t>But</w:t>
+            </w:r>
+            <w:proofErr w:type="gramEnd"/>
+            <w:r>
+              <w:rPr>
+                <w:lang w:val="en-US"/>
+              </w:rPr>
+              <w:t xml:space="preserve"> if greenhouse gas emissions continue on their current trend, the a</w:t>
             </w:r>
             <w:r>
               <w:rPr>
@@ -551,7 +591,14 @@
               <w:rPr>
                 <w:lang w:val="en-US"/>
               </w:rPr>
-              <w:t xml:space="preserve">    - </w:t>
+              <w:t xml:space="preserve">    </w:t>
+            </w:r>
+            <w:proofErr w:type="gramStart"/>
+            <w:r>
+              <w:rPr>
+                <w:lang w:val="en-US"/>
+              </w:rPr>
+              <w:t xml:space="preserve">- </w:t>
             </w:r>
             <w:r>
               <w:rPr>
@@ -575,7 +622,14 @@
               <w:rPr>
                 <w:lang w:val="en-US"/>
               </w:rPr>
-              <w:t>hurricanes have become increasingly intense and cause much more harm and damages. Hurricane Katrina caused more than 1,800 deaths and more than 100 billion dollars in damages.</w:t>
+              <w:t>hurricanes have become increasingly intense and cause much more harm and damages.</w:t>
+            </w:r>
+            <w:proofErr w:type="gramEnd"/>
+            <w:r>
+              <w:rPr>
+                <w:lang w:val="en-US"/>
+              </w:rPr>
+              <w:t xml:space="preserve"> Hurricane Katrina caused more than 1,800 deaths and more than 100 billion dollars in damages.</w:t>
             </w:r>
           </w:p>
         </w:tc>
@@ -651,6 +705,13 @@
               </w:rPr>
               <w:t>each year</w:t>
             </w:r>
+            <w:r>
+              <w:rPr>
+                <w:rStyle w:val="FootnoteReference"/>
+                <w:lang w:val="en-US"/>
+              </w:rPr>
+              <w:footnoteReference w:id="1"/>
+            </w:r>
           </w:p>
         </w:tc>
         <w:tc>
@@ -742,7 +803,7 @@
               <w:rPr>
                 <w:rStyle w:val="FootnoteReference"/>
               </w:rPr>
-              <w:footnoteReference w:id="1"/>
+              <w:footnoteReference w:id="2"/>
             </w:r>
             <w:r>
               <w:t xml:space="preserve"> the US will experience 70 days of extreme heat per</w:t>
@@ -822,7 +883,23 @@
                 <w:b/>
                 <w:lang w:val="en-US"/>
               </w:rPr>
-              <w:t>Shows a corn field with some visible cobs and some cobs dry up or disappear. (It could be bananas, tomatoes or else instead of corn).</w:t>
+              <w:t xml:space="preserve">Shows a </w:t>
+            </w:r>
+            <w:proofErr w:type="gramStart"/>
+            <w:r>
+              <w:rPr>
+                <w:b/>
+                <w:lang w:val="en-US"/>
+              </w:rPr>
+              <w:t>corn field</w:t>
+            </w:r>
+            <w:proofErr w:type="gramEnd"/>
+            <w:r>
+              <w:rPr>
+                <w:b/>
+                <w:lang w:val="en-US"/>
+              </w:rPr>
+              <w:t xml:space="preserve"> with some visible cobs and some cobs dry up or disappear. (It could be bananas, tomatoes or else instead of corn).</w:t>
             </w:r>
           </w:p>
         </w:tc>
@@ -868,7 +945,7 @@
               <w:rPr>
                 <w:rStyle w:val="FootnoteReference"/>
               </w:rPr>
-              <w:footnoteReference w:id="2"/>
+              <w:footnoteReference w:id="3"/>
             </w:r>
             <w:r>
               <w:t xml:space="preserve">  </w:t>
@@ -909,10 +986,17 @@
                 <w:numId w:val="1"/>
               </w:numPr>
             </w:pPr>
-            <w:bookmarkStart w:id="0" w:name="_GoBack" w:colFirst="1" w:colLast="1"/>
             <w:r>
               <w:lastRenderedPageBreak/>
-              <w:t xml:space="preserve">In the North-East, the risk of heavy </w:t>
+              <w:t xml:space="preserve">In the </w:t>
+            </w:r>
+            <w:proofErr w:type="gramStart"/>
+            <w:r>
+              <w:t>North-East</w:t>
+            </w:r>
+            <w:proofErr w:type="gramEnd"/>
+            <w:r>
+              <w:t xml:space="preserve">, the risk of heavy </w:t>
             </w:r>
             <w:r>
               <w:t>rain</w:t>
@@ -984,13 +1068,26 @@
               <w:t xml:space="preserve"> wildfires. </w:t>
             </w:r>
             <w:r>
-              <w:t xml:space="preserve">Since the mid 80s, </w:t>
+              <w:t xml:space="preserve">Since the </w:t>
+            </w:r>
+            <w:proofErr w:type="spellStart"/>
+            <w:r>
+              <w:t>mid 80s</w:t>
+            </w:r>
+            <w:proofErr w:type="spellEnd"/>
+            <w:r>
+              <w:t xml:space="preserve">, </w:t>
             </w:r>
             <w:r>
               <w:t xml:space="preserve">the area burned by wildfires across the Western US </w:t>
             </w:r>
-            <w:r>
-              <w:t>is estimated to have been</w:t>
+            <w:proofErr w:type="gramStart"/>
+            <w:r>
+              <w:t>is estimated</w:t>
+            </w:r>
+            <w:proofErr w:type="gramEnd"/>
+            <w:r>
+              <w:t xml:space="preserve"> to have been</w:t>
             </w:r>
             <w:r>
               <w:t xml:space="preserve"> twice what it would have been without climate change</w:t>
@@ -1038,7 +1135,7 @@
               <w:rPr>
                 <w:rStyle w:val="FootnoteReference"/>
               </w:rPr>
-              <w:footnoteReference w:id="3"/>
+              <w:footnoteReference w:id="4"/>
             </w:r>
           </w:p>
         </w:tc>
@@ -1063,7 +1160,6 @@
           </w:p>
         </w:tc>
       </w:tr>
-      <w:bookmarkEnd w:id="0"/>
       <w:tr>
         <w:tc>
           <w:tcPr>
@@ -1171,7 +1267,23 @@
           <w:b/>
           <w:lang w:val="de-DE"/>
         </w:rPr>
-        <w:t xml:space="preserve">France Climate Video Script </w:t>
+        <w:t xml:space="preserve">France </w:t>
+      </w:r>
+      <w:proofErr w:type="spellStart"/>
+      <w:r>
+        <w:rPr>
+          <w:b/>
+          <w:lang w:val="de-DE"/>
+        </w:rPr>
+        <w:t>Climate</w:t>
+      </w:r>
+      <w:proofErr w:type="spellEnd"/>
+      <w:r>
+        <w:rPr>
+          <w:b/>
+          <w:lang w:val="de-DE"/>
+        </w:rPr>
+        <w:t xml:space="preserve"> Video Script </w:t>
       </w:r>
     </w:p>
     <w:p/>
@@ -1341,11 +1453,19 @@
                 <w:lang w:val="en-US"/>
               </w:rPr>
             </w:pPr>
-            <w:r>
-              <w:rPr>
-                <w:lang w:val="en-US"/>
-              </w:rPr>
-              <w:t>Unzoom to show graph of concentration over 800,000 years</w:t>
+            <w:proofErr w:type="spellStart"/>
+            <w:r>
+              <w:rPr>
+                <w:lang w:val="en-US"/>
+              </w:rPr>
+              <w:t>Unzoom</w:t>
+            </w:r>
+            <w:proofErr w:type="spellEnd"/>
+            <w:r>
+              <w:rPr>
+                <w:lang w:val="en-US"/>
+              </w:rPr>
+              <w:t xml:space="preserve"> to show graph of concentration over 800,000 years</w:t>
             </w:r>
           </w:p>
         </w:tc>
@@ -1435,7 +1555,21 @@
               <w:rPr>
                 <w:lang w:val="en-US"/>
               </w:rPr>
-              <w:t>Extends graph of temperatures with 2°C scenario (e.g. using the figure below), and some windpanels and trees on the side</w:t>
+              <w:t xml:space="preserve">Extends graph of temperatures with 2°C scenario (e.g. using the figure below), and some </w:t>
+            </w:r>
+            <w:proofErr w:type="spellStart"/>
+            <w:r>
+              <w:rPr>
+                <w:lang w:val="en-US"/>
+              </w:rPr>
+              <w:t>windpanels</w:t>
+            </w:r>
+            <w:proofErr w:type="spellEnd"/>
+            <w:r>
+              <w:rPr>
+                <w:lang w:val="en-US"/>
+              </w:rPr>
+              <w:t xml:space="preserve"> and trees on the side</w:t>
             </w:r>
           </w:p>
         </w:tc>
@@ -1577,7 +1711,7 @@
                 <w:iCs/>
                 <w:lang w:val="fr-FR"/>
               </w:rPr>
-              <w:footnoteReference w:id="4"/>
+              <w:footnoteReference w:id="5"/>
             </w:r>
           </w:p>
         </w:tc>
@@ -1733,7 +1867,7 @@
                 <w:rStyle w:val="FootnoteReference"/>
                 <w:lang w:val="fr-FR"/>
               </w:rPr>
-              <w:footnoteReference w:id="5"/>
+              <w:footnoteReference w:id="6"/>
             </w:r>
             <w:r>
               <w:rPr>
@@ -1741,7 +1875,7 @@
               </w:rPr>
               <w:t xml:space="preserve"> et les records de températures pourront atteindre 50°C, notamment dans l’Est</w:t>
             </w:r>
-            <w:commentRangeStart w:id="1"/>
+            <w:commentRangeStart w:id="0"/>
             <w:r>
               <w:rPr>
                 <w:lang w:val="fr-FR"/>
@@ -1753,15 +1887,15 @@
                 <w:rStyle w:val="FootnoteReference"/>
                 <w:lang w:val="fr-FR"/>
               </w:rPr>
-              <w:footnoteReference w:id="6"/>
-            </w:r>
-            <w:commentRangeEnd w:id="1"/>
+              <w:footnoteReference w:id="7"/>
+            </w:r>
+            <w:commentRangeEnd w:id="0"/>
             <w:r>
               <w:rPr>
                 <w:rStyle w:val="CommentReference"/>
                 <w:lang w:val="fr-FR"/>
               </w:rPr>
-              <w:commentReference w:id="1"/>
+              <w:commentReference w:id="0"/>
             </w:r>
             <w:r>
               <w:rPr>
@@ -1866,7 +2000,7 @@
                 <w:rStyle w:val="FootnoteReference"/>
                 <w:lang w:val="fr-FR"/>
               </w:rPr>
-              <w:footnoteReference w:id="7"/>
+              <w:footnoteReference w:id="8"/>
             </w:r>
           </w:p>
         </w:tc>
@@ -2168,11 +2302,19 @@
                 <w:lang w:val="en-US"/>
               </w:rPr>
             </w:pPr>
-            <w:r>
-              <w:rPr>
-                <w:lang w:val="en-US"/>
-              </w:rPr>
-              <w:t>Unzoom to show graph of concentration over 800,000 years</w:t>
+            <w:proofErr w:type="spellStart"/>
+            <w:r>
+              <w:rPr>
+                <w:lang w:val="en-US"/>
+              </w:rPr>
+              <w:t>Unzoom</w:t>
+            </w:r>
+            <w:proofErr w:type="spellEnd"/>
+            <w:r>
+              <w:rPr>
+                <w:lang w:val="en-US"/>
+              </w:rPr>
+              <w:t xml:space="preserve"> to show graph of concentration over 800,000 years</w:t>
             </w:r>
           </w:p>
         </w:tc>
@@ -2192,11 +2334,19 @@
                 <w:lang w:val="en-US"/>
               </w:rPr>
             </w:pPr>
-            <w:r>
-              <w:rPr>
-                <w:lang w:val="en-US"/>
-              </w:rPr>
-              <w:t>And it’s the concentration of greenhouse gases like CO</w:t>
+            <w:proofErr w:type="gramStart"/>
+            <w:r>
+              <w:rPr>
+                <w:lang w:val="en-US"/>
+              </w:rPr>
+              <w:t>And</w:t>
+            </w:r>
+            <w:proofErr w:type="gramEnd"/>
+            <w:r>
+              <w:rPr>
+                <w:lang w:val="en-US"/>
+              </w:rPr>
+              <w:t xml:space="preserve"> it’s the concentration of greenhouse gases like CO</w:t>
             </w:r>
             <w:r>
               <w:rPr>
@@ -2295,12 +2445,14 @@
                 <w:lang w:val="en-US"/>
               </w:rPr>
             </w:pPr>
+            <w:proofErr w:type="gramStart"/>
             <w:r>
               <w:rPr>
                 <w:lang w:val="en-US"/>
               </w:rPr>
               <w:t>A rapid transition away from fossil fuels is possible and could contain global warming below +2°C.</w:t>
             </w:r>
+            <w:proofErr w:type="gramEnd"/>
           </w:p>
         </w:tc>
         <w:tc>
@@ -2317,7 +2469,21 @@
               <w:rPr>
                 <w:lang w:val="en-US"/>
               </w:rPr>
-              <w:t>Extends graph of temperatures with 2°C scenario (e.g. using the figure below), and some windpanels and trees on the side</w:t>
+              <w:t xml:space="preserve">Extends graph of temperatures with 2°C scenario (e.g. using the figure below), and some </w:t>
+            </w:r>
+            <w:proofErr w:type="spellStart"/>
+            <w:r>
+              <w:rPr>
+                <w:lang w:val="en-US"/>
+              </w:rPr>
+              <w:t>windpanels</w:t>
+            </w:r>
+            <w:proofErr w:type="spellEnd"/>
+            <w:r>
+              <w:rPr>
+                <w:lang w:val="en-US"/>
+              </w:rPr>
+              <w:t xml:space="preserve"> and trees on the side</w:t>
             </w:r>
           </w:p>
         </w:tc>
@@ -2333,11 +2499,19 @@
                 <w:lang w:val="en-US"/>
               </w:rPr>
             </w:pPr>
-            <w:r>
-              <w:rPr>
-                <w:lang w:val="en-US"/>
-              </w:rPr>
-              <w:t xml:space="preserve">But if greenhouse gas emissions continue on their current trend, the average global warming will be +4°C in 2100 and +7°C in 2200. </w:t>
+            <w:proofErr w:type="gramStart"/>
+            <w:r>
+              <w:rPr>
+                <w:lang w:val="en-US"/>
+              </w:rPr>
+              <w:t>But</w:t>
+            </w:r>
+            <w:proofErr w:type="gramEnd"/>
+            <w:r>
+              <w:rPr>
+                <w:lang w:val="en-US"/>
+              </w:rPr>
+              <w:t xml:space="preserve"> if greenhouse gas emissions continue on their current trend, the average global warming will be +4°C in 2100 and +7°C in 2200. </w:t>
             </w:r>
           </w:p>
         </w:tc>
@@ -2412,7 +2586,7 @@
               <w:rPr>
                 <w:rStyle w:val="FootnoteReference"/>
               </w:rPr>
-              <w:footnoteReference w:id="8"/>
+              <w:footnoteReference w:id="9"/>
             </w:r>
           </w:p>
         </w:tc>
@@ -2471,7 +2645,7 @@
                 <w:rStyle w:val="FootnoteReference"/>
                 <w:lang w:val="en-US"/>
               </w:rPr>
-              <w:footnoteReference w:id="9"/>
+              <w:footnoteReference w:id="10"/>
             </w:r>
             <w:r>
               <w:rPr>
@@ -2523,7 +2697,49 @@
               <w:rPr>
                 <w:lang w:val="en-US"/>
               </w:rPr>
-              <w:t xml:space="preserve">Climate change will also disrupt ecosystems: most species will migrate to the North, some will disappear. And we expect more oxygen depletion in Danish waters, which will damage marine ecosystems. </w:t>
+              <w:t xml:space="preserve">Climate change will also disrupt ecosystems: </w:t>
+            </w:r>
+            <w:proofErr w:type="gramStart"/>
+            <w:r>
+              <w:rPr>
+                <w:lang w:val="en-US"/>
+              </w:rPr>
+              <w:t>most species will migrate to the North</w:t>
+            </w:r>
+            <w:proofErr w:type="gramEnd"/>
+            <w:r>
+              <w:rPr>
+                <w:lang w:val="en-US"/>
+              </w:rPr>
+              <w:t xml:space="preserve">, </w:t>
+            </w:r>
+            <w:proofErr w:type="gramStart"/>
+            <w:r>
+              <w:rPr>
+                <w:lang w:val="en-US"/>
+              </w:rPr>
+              <w:t>some will disappear</w:t>
+            </w:r>
+            <w:proofErr w:type="gramEnd"/>
+            <w:r>
+              <w:rPr>
+                <w:lang w:val="en-US"/>
+              </w:rPr>
+              <w:t xml:space="preserve">. </w:t>
+            </w:r>
+            <w:proofErr w:type="gramStart"/>
+            <w:r>
+              <w:rPr>
+                <w:lang w:val="en-US"/>
+              </w:rPr>
+              <w:t>And</w:t>
+            </w:r>
+            <w:proofErr w:type="gramEnd"/>
+            <w:r>
+              <w:rPr>
+                <w:lang w:val="en-US"/>
+              </w:rPr>
+              <w:t xml:space="preserve"> we expect more oxygen depletion in Danish waters, which will damage marine ecosystems. </w:t>
             </w:r>
           </w:p>
         </w:tc>
@@ -2541,7 +2757,21 @@
               <w:rPr>
                 <w:lang w:val="en-US"/>
               </w:rPr>
-              <w:t>Shows a beach with birds where the water becomes green and many algae appear on the sand, then the birds fly away.</w:t>
+              <w:t xml:space="preserve">Shows a beach with birds where the water becomes green and many algae appear on the sand, </w:t>
+            </w:r>
+            <w:proofErr w:type="gramStart"/>
+            <w:r>
+              <w:rPr>
+                <w:lang w:val="en-US"/>
+              </w:rPr>
+              <w:t>then</w:t>
+            </w:r>
+            <w:proofErr w:type="gramEnd"/>
+            <w:r>
+              <w:rPr>
+                <w:lang w:val="en-US"/>
+              </w:rPr>
+              <w:t xml:space="preserve"> the birds fly away.</w:t>
             </w:r>
           </w:p>
         </w:tc>
@@ -2628,7 +2858,7 @@
                 <w:rStyle w:val="FootnoteReference"/>
                 <w:lang w:val="en-US"/>
               </w:rPr>
-              <w:footnoteReference w:id="10"/>
+              <w:footnoteReference w:id="11"/>
             </w:r>
           </w:p>
         </w:tc>
@@ -2989,11 +3219,19 @@
                 <w:lang w:val="en-US"/>
               </w:rPr>
             </w:pPr>
-            <w:r>
-              <w:rPr>
-                <w:lang w:val="en-US"/>
-              </w:rPr>
-              <w:t>Unzoom to show graph of concentration over 800,000 years</w:t>
+            <w:proofErr w:type="spellStart"/>
+            <w:r>
+              <w:rPr>
+                <w:lang w:val="en-US"/>
+              </w:rPr>
+              <w:t>Unzoom</w:t>
+            </w:r>
+            <w:proofErr w:type="spellEnd"/>
+            <w:r>
+              <w:rPr>
+                <w:lang w:val="en-US"/>
+              </w:rPr>
+              <w:t xml:space="preserve"> to show graph of concentration over 800,000 years</w:t>
             </w:r>
           </w:p>
         </w:tc>
@@ -3013,11 +3251,19 @@
                 <w:lang w:val="en-US"/>
               </w:rPr>
             </w:pPr>
-            <w:r>
-              <w:rPr>
-                <w:lang w:val="en-US"/>
-              </w:rPr>
-              <w:t>And it’s the concentration of greenhouse gases like CO</w:t>
+            <w:proofErr w:type="gramStart"/>
+            <w:r>
+              <w:rPr>
+                <w:lang w:val="en-US"/>
+              </w:rPr>
+              <w:t>And</w:t>
+            </w:r>
+            <w:proofErr w:type="gramEnd"/>
+            <w:r>
+              <w:rPr>
+                <w:lang w:val="en-US"/>
+              </w:rPr>
+              <w:t xml:space="preserve"> it’s the concentration of greenhouse gases like CO</w:t>
             </w:r>
             <w:r>
               <w:rPr>
@@ -3115,12 +3361,14 @@
                 <w:lang w:val="en-US"/>
               </w:rPr>
             </w:pPr>
+            <w:proofErr w:type="gramStart"/>
             <w:r>
               <w:rPr>
                 <w:lang w:val="en-US"/>
               </w:rPr>
               <w:t>A rapid transition away from fossil fuels is possible and could contain global warming below +2°C.</w:t>
             </w:r>
+            <w:proofErr w:type="gramEnd"/>
           </w:p>
         </w:tc>
         <w:tc>
@@ -3137,7 +3385,21 @@
               <w:rPr>
                 <w:lang w:val="en-US"/>
               </w:rPr>
-              <w:t>Extends graph of temperatures with 2°C scenario (e.g. using the figure below), and some windpanels and trees on the side</w:t>
+              <w:t xml:space="preserve">Extends graph of temperatures with 2°C scenario (e.g. using the figure below), and some </w:t>
+            </w:r>
+            <w:proofErr w:type="spellStart"/>
+            <w:r>
+              <w:rPr>
+                <w:lang w:val="en-US"/>
+              </w:rPr>
+              <w:t>windpanels</w:t>
+            </w:r>
+            <w:proofErr w:type="spellEnd"/>
+            <w:r>
+              <w:rPr>
+                <w:lang w:val="en-US"/>
+              </w:rPr>
+              <w:t xml:space="preserve"> and trees on the side</w:t>
             </w:r>
           </w:p>
         </w:tc>
@@ -3153,11 +3415,19 @@
                 <w:lang w:val="en-US"/>
               </w:rPr>
             </w:pPr>
-            <w:r>
-              <w:rPr>
-                <w:lang w:val="en-US"/>
-              </w:rPr>
-              <w:t xml:space="preserve">But if greenhouse gas emissions continue on their current trend, the average global warming will be +4°C in 2100 and +7°C in 2200. </w:t>
+            <w:proofErr w:type="gramStart"/>
+            <w:r>
+              <w:rPr>
+                <w:lang w:val="en-US"/>
+              </w:rPr>
+              <w:t>But</w:t>
+            </w:r>
+            <w:proofErr w:type="gramEnd"/>
+            <w:r>
+              <w:rPr>
+                <w:lang w:val="en-US"/>
+              </w:rPr>
+              <w:t xml:space="preserve"> if greenhouse gas emissions continue on their current trend, the average global warming will be +4°C in 2100 and +7°C in 2200. </w:t>
             </w:r>
           </w:p>
         </w:tc>
@@ -3280,7 +3550,7 @@
                 <w:rStyle w:val="FootnoteReference"/>
                 <w:lang w:val="en-US"/>
               </w:rPr>
-              <w:footnoteReference w:id="11"/>
+              <w:footnoteReference w:id="12"/>
             </w:r>
             <w:r>
               <w:rPr>
@@ -3305,7 +3575,7 @@
                 <w:rStyle w:val="FootnoteReference"/>
                 <w:lang w:val="en-US"/>
               </w:rPr>
-              <w:footnoteReference w:id="12"/>
+              <w:footnoteReference w:id="13"/>
             </w:r>
             <w:r>
               <w:rPr>
@@ -3348,7 +3618,7 @@
                 <w:rStyle w:val="FootnoteReference"/>
                 <w:lang w:val="en-US"/>
               </w:rPr>
-              <w:footnoteReference w:id="13"/>
+              <w:footnoteReference w:id="14"/>
             </w:r>
           </w:p>
         </w:tc>
@@ -3404,9 +3674,23 @@
               <w:rPr>
                 <w:lang w:val="en-US"/>
               </w:rPr>
-              <w:t xml:space="preserve">Dry years are expected to be drier and wet years wetter. An abrupt change in </w:t>
-            </w:r>
-            <w:commentRangeStart w:id="2"/>
+              <w:t xml:space="preserve">Dry years </w:t>
+            </w:r>
+            <w:proofErr w:type="gramStart"/>
+            <w:r>
+              <w:rPr>
+                <w:lang w:val="en-US"/>
+              </w:rPr>
+              <w:t>are expected</w:t>
+            </w:r>
+            <w:proofErr w:type="gramEnd"/>
+            <w:r>
+              <w:rPr>
+                <w:lang w:val="en-US"/>
+              </w:rPr>
+              <w:t xml:space="preserve"> to be drier and wet years wetter. An abrupt change in </w:t>
+            </w:r>
+            <w:commentRangeStart w:id="1"/>
             <w:r>
               <w:rPr>
                 <w:lang w:val="en-US"/>
@@ -3425,13 +3709,13 @@
               </w:rPr>
               <w:t xml:space="preserve"> </w:t>
             </w:r>
-            <w:commentRangeEnd w:id="2"/>
+            <w:commentRangeEnd w:id="1"/>
             <w:r>
               <w:rPr>
                 <w:rStyle w:val="CommentReference"/>
                 <w:lang w:val="fr-FR"/>
               </w:rPr>
-              <w:commentReference w:id="2"/>
+              <w:commentReference w:id="1"/>
             </w:r>
             <w:r>
               <w:rPr>
@@ -3456,7 +3740,7 @@
                 <w:rStyle w:val="FootnoteReference"/>
                 <w:lang w:val="en-US"/>
               </w:rPr>
-              <w:footnoteReference w:id="14"/>
+              <w:footnoteReference w:id="15"/>
             </w:r>
           </w:p>
         </w:tc>
@@ -3474,7 +3758,21 @@
               <w:rPr>
                 <w:lang w:val="en-US"/>
               </w:rPr>
-              <w:t>Shows a drought. And shows a storm.</w:t>
+              <w:t xml:space="preserve">Shows a drought. </w:t>
+            </w:r>
+            <w:proofErr w:type="gramStart"/>
+            <w:r>
+              <w:rPr>
+                <w:lang w:val="en-US"/>
+              </w:rPr>
+              <w:t>And</w:t>
+            </w:r>
+            <w:proofErr w:type="gramEnd"/>
+            <w:r>
+              <w:rPr>
+                <w:lang w:val="en-US"/>
+              </w:rPr>
+              <w:t xml:space="preserve"> shows a storm.</w:t>
             </w:r>
           </w:p>
         </w:tc>
@@ -3518,7 +3816,7 @@
                 <w:rStyle w:val="FootnoteReference"/>
                 <w:lang w:val="en-US"/>
               </w:rPr>
-              <w:footnoteReference w:id="15"/>
+              <w:footnoteReference w:id="16"/>
             </w:r>
             <w:r>
               <w:rPr>
@@ -3674,6 +3972,12 @@
             <w:r>
               <w:t xml:space="preserve"> </w:t>
             </w:r>
+            <w:r>
+              <w:rPr>
+                <w:rStyle w:val="FootnoteReference"/>
+              </w:rPr>
+              <w:footnoteReference w:id="17"/>
+            </w:r>
           </w:p>
         </w:tc>
         <w:tc>
@@ -3757,8 +4061,13 @@
             <w:r>
               <w:t xml:space="preserve">yields </w:t>
             </w:r>
-            <w:r>
-              <w:t xml:space="preserve">are expected to become 15 to 20% lower than what they </w:t>
+            <w:proofErr w:type="gramStart"/>
+            <w:r>
+              <w:t>are expected</w:t>
+            </w:r>
+            <w:proofErr w:type="gramEnd"/>
+            <w:r>
+              <w:t xml:space="preserve"> to become 15 to 20% lower than what they </w:t>
             </w:r>
             <w:r>
               <w:t>w</w:t>
@@ -3776,7 +4085,7 @@
               <w:rPr>
                 <w:rStyle w:val="FootnoteReference"/>
               </w:rPr>
-              <w:footnoteReference w:id="16"/>
+              <w:footnoteReference w:id="18"/>
             </w:r>
           </w:p>
         </w:tc>
@@ -3867,6 +4176,977 @@
           <w:p>
             <w:pPr>
               <w:rPr>
+                <w:lang w:val="en-US"/>
+              </w:rPr>
+            </w:pPr>
+            <w:r>
+              <w:rPr>
+                <w:lang w:val="en-US"/>
+              </w:rPr>
+              <w:t>Shows the second figure below.</w:t>
+            </w:r>
+          </w:p>
+        </w:tc>
+      </w:tr>
+    </w:tbl>
+    <w:p>
+      <w:pPr>
+        <w:rPr>
+          <w:lang w:val="en-US"/>
+        </w:rPr>
+      </w:pPr>
+    </w:p>
+    <w:p>
+      <w:pPr>
+        <w:rPr>
+          <w:lang w:val="en-US"/>
+        </w:rPr>
+      </w:pPr>
+    </w:p>
+    <w:p>
+      <w:pPr>
+        <w:spacing w:after="0"/>
+        <w:jc w:val="center"/>
+        <w:rPr>
+          <w:b/>
+          <w:lang w:val="en-US"/>
+        </w:rPr>
+      </w:pPr>
+      <w:r>
+        <w:rPr>
+          <w:b/>
+          <w:lang w:val="en-US"/>
+        </w:rPr>
+        <w:t>Spain</w:t>
+      </w:r>
+      <w:r>
+        <w:rPr>
+          <w:b/>
+          <w:lang w:val="en-US"/>
+        </w:rPr>
+        <w:t xml:space="preserve"> Climate Video Script </w:t>
+      </w:r>
+    </w:p>
+    <w:p>
+      <w:pPr>
+        <w:spacing w:after="0"/>
+        <w:jc w:val="center"/>
+        <w:rPr>
+          <w:b/>
+          <w:lang w:val="en-US"/>
+        </w:rPr>
+      </w:pPr>
+    </w:p>
+    <w:p>
+      <w:pPr>
+        <w:spacing w:after="0"/>
+        <w:jc w:val="center"/>
+        <w:rPr>
+          <w:b/>
+          <w:lang w:val="en-US"/>
+        </w:rPr>
+      </w:pPr>
+    </w:p>
+    <w:tbl>
+      <w:tblPr>
+        <w:tblStyle w:val="TableGrid"/>
+        <w:tblW w:w="11057" w:type="dxa"/>
+        <w:tblInd w:w="-856" w:type="dxa"/>
+        <w:tblLook w:val="04A0" w:firstRow="1" w:lastRow="0" w:firstColumn="1" w:lastColumn="0" w:noHBand="0" w:noVBand="1"/>
+      </w:tblPr>
+      <w:tblGrid>
+        <w:gridCol w:w="5386"/>
+        <w:gridCol w:w="5671"/>
+      </w:tblGrid>
+      <w:tr>
+        <w:tc>
+          <w:tcPr>
+            <w:tcW w:w="5386" w:type="dxa"/>
+          </w:tcPr>
+          <w:p>
+            <w:pPr>
+              <w:jc w:val="both"/>
+              <w:rPr>
+                <w:b/>
+              </w:rPr>
+            </w:pPr>
+            <w:r>
+              <w:rPr>
+                <w:b/>
+              </w:rPr>
+              <w:t>Speech</w:t>
+            </w:r>
+          </w:p>
+        </w:tc>
+        <w:tc>
+          <w:tcPr>
+            <w:tcW w:w="5671" w:type="dxa"/>
+          </w:tcPr>
+          <w:p>
+            <w:pPr>
+              <w:rPr>
+                <w:i/>
+              </w:rPr>
+            </w:pPr>
+            <w:r>
+              <w:rPr>
+                <w:b/>
+              </w:rPr>
+              <w:t xml:space="preserve">Image </w:t>
+            </w:r>
+          </w:p>
+          <w:p>
+            <w:pPr>
+              <w:rPr>
+                <w:i/>
+              </w:rPr>
+            </w:pPr>
+          </w:p>
+        </w:tc>
+      </w:tr>
+      <w:tr>
+        <w:tc>
+          <w:tcPr>
+            <w:tcW w:w="5386" w:type="dxa"/>
+          </w:tcPr>
+          <w:p>
+            <w:pPr>
+              <w:jc w:val="both"/>
+              <w:rPr>
+                <w:b/>
+              </w:rPr>
+            </w:pPr>
+            <w:r>
+              <w:rPr>
+                <w:lang w:val="en-US"/>
+              </w:rPr>
+              <w:t>Over the past decades, humans have been emitting more and more fossil fuels like coal, gas or oil. Burning fossil fuels releases CO</w:t>
+            </w:r>
+            <w:r>
+              <w:rPr>
+                <w:vertAlign w:val="subscript"/>
+                <w:lang w:val="en-US"/>
+              </w:rPr>
+              <w:t>2</w:t>
+            </w:r>
+            <w:r>
+              <w:rPr>
+                <w:lang w:val="en-US"/>
+              </w:rPr>
+              <w:t xml:space="preserve"> into the atmosphere.</w:t>
+            </w:r>
+          </w:p>
+        </w:tc>
+        <w:tc>
+          <w:tcPr>
+            <w:tcW w:w="5671" w:type="dxa"/>
+          </w:tcPr>
+          <w:p>
+            <w:pPr>
+              <w:rPr>
+                <w:lang w:val="en-US"/>
+              </w:rPr>
+            </w:pPr>
+            <w:r>
+              <w:rPr>
+                <w:lang w:val="en-US"/>
+              </w:rPr>
+              <w:t>Graph (if possible, animated) of historic CO</w:t>
+            </w:r>
+            <w:r>
+              <w:rPr>
+                <w:vertAlign w:val="subscript"/>
+                <w:lang w:val="en-US"/>
+              </w:rPr>
+              <w:t>2</w:t>
+            </w:r>
+            <w:r>
+              <w:rPr>
+                <w:lang w:val="en-US"/>
+              </w:rPr>
+              <w:t xml:space="preserve"> concentration, next to polluting cars (cars with smoke), planes, and coal power plants / factories (e.g. using </w:t>
+            </w:r>
+            <w:hyperlink r:id="rId18">
+              <w:r>
+                <w:rPr>
+                  <w:rStyle w:val="Hyperlink"/>
+                  <w:lang w:val="en-US"/>
+                </w:rPr>
+                <w:t>https://www.temperaturerecord.org/</w:t>
+              </w:r>
+            </w:hyperlink>
+            <w:r>
+              <w:rPr>
+                <w:lang w:val="en-US"/>
+              </w:rPr>
+              <w:t xml:space="preserve"> )</w:t>
+            </w:r>
+          </w:p>
+        </w:tc>
+      </w:tr>
+      <w:tr>
+        <w:trPr>
+          <w:trHeight w:val="538"/>
+        </w:trPr>
+        <w:tc>
+          <w:tcPr>
+            <w:tcW w:w="5386" w:type="dxa"/>
+          </w:tcPr>
+          <w:p>
+            <w:pPr>
+              <w:jc w:val="both"/>
+              <w:rPr>
+                <w:lang w:val="en-US"/>
+              </w:rPr>
+            </w:pPr>
+            <w:r>
+              <w:rPr>
+                <w:lang w:val="en-US"/>
+              </w:rPr>
+              <w:t>Today, the concentration of CO</w:t>
+            </w:r>
+            <w:r>
+              <w:rPr>
+                <w:vertAlign w:val="subscript"/>
+                <w:lang w:val="en-US"/>
+              </w:rPr>
+              <w:t>2</w:t>
+            </w:r>
+            <w:r>
+              <w:rPr>
+                <w:lang w:val="en-US"/>
+              </w:rPr>
+              <w:t xml:space="preserve"> in the atmosphere is higher than at any point in time over the last 800,000 years. </w:t>
+            </w:r>
+          </w:p>
+        </w:tc>
+        <w:tc>
+          <w:tcPr>
+            <w:tcW w:w="5671" w:type="dxa"/>
+          </w:tcPr>
+          <w:p>
+            <w:pPr>
+              <w:rPr>
+                <w:lang w:val="en-US"/>
+              </w:rPr>
+            </w:pPr>
+            <w:proofErr w:type="spellStart"/>
+            <w:r>
+              <w:rPr>
+                <w:lang w:val="en-US"/>
+              </w:rPr>
+              <w:t>Unzoom</w:t>
+            </w:r>
+            <w:proofErr w:type="spellEnd"/>
+            <w:r>
+              <w:rPr>
+                <w:lang w:val="en-US"/>
+              </w:rPr>
+              <w:t xml:space="preserve"> to show graph of concentration over 800,000 years</w:t>
+            </w:r>
+          </w:p>
+        </w:tc>
+      </w:tr>
+      <w:tr>
+        <w:trPr>
+          <w:trHeight w:val="536"/>
+        </w:trPr>
+        <w:tc>
+          <w:tcPr>
+            <w:tcW w:w="5386" w:type="dxa"/>
+          </w:tcPr>
+          <w:p>
+            <w:pPr>
+              <w:jc w:val="both"/>
+              <w:rPr>
+                <w:lang w:val="en-US"/>
+              </w:rPr>
+            </w:pPr>
+            <w:proofErr w:type="gramStart"/>
+            <w:r>
+              <w:rPr>
+                <w:lang w:val="en-US"/>
+              </w:rPr>
+              <w:t>And</w:t>
+            </w:r>
+            <w:proofErr w:type="gramEnd"/>
+            <w:r>
+              <w:rPr>
+                <w:lang w:val="en-US"/>
+              </w:rPr>
+              <w:t xml:space="preserve"> it’s the concentration of greenhouse gases like CO</w:t>
+            </w:r>
+            <w:r>
+              <w:rPr>
+                <w:vertAlign w:val="subscript"/>
+                <w:lang w:val="en-US"/>
+              </w:rPr>
+              <w:t>2</w:t>
+            </w:r>
+            <w:r>
+              <w:rPr>
+                <w:lang w:val="en-US"/>
+              </w:rPr>
+              <w:t xml:space="preserve"> that drives global temperature.</w:t>
+            </w:r>
+          </w:p>
+        </w:tc>
+        <w:tc>
+          <w:tcPr>
+            <w:tcW w:w="5671" w:type="dxa"/>
+          </w:tcPr>
+          <w:p>
+            <w:pPr>
+              <w:rPr>
+                <w:lang w:val="en-US"/>
+              </w:rPr>
+            </w:pPr>
+            <w:r>
+              <w:rPr>
+                <w:lang w:val="en-US"/>
+              </w:rPr>
+              <w:t xml:space="preserve">Show graph of temperatures (e.g. using </w:t>
+            </w:r>
+            <w:hyperlink r:id="rId19">
+              <w:r>
+                <w:rPr>
+                  <w:rStyle w:val="Hyperlink"/>
+                  <w:lang w:val="en-US"/>
+                </w:rPr>
+                <w:t>https://www.temperaturerecord.org/</w:t>
+              </w:r>
+            </w:hyperlink>
+            <w:r>
+              <w:rPr>
+                <w:lang w:val="en-US"/>
+              </w:rPr>
+              <w:t xml:space="preserve"> )</w:t>
+            </w:r>
+          </w:p>
+        </w:tc>
+      </w:tr>
+      <w:tr>
+        <w:trPr>
+          <w:trHeight w:val="536"/>
+        </w:trPr>
+        <w:tc>
+          <w:tcPr>
+            <w:tcW w:w="5386" w:type="dxa"/>
+          </w:tcPr>
+          <w:p>
+            <w:pPr>
+              <w:jc w:val="both"/>
+              <w:rPr>
+                <w:lang w:val="en-US"/>
+              </w:rPr>
+            </w:pPr>
+            <w:r>
+              <w:rPr>
+                <w:lang w:val="en-US"/>
+              </w:rPr>
+              <w:t>Climate scientists agree: the build-up of greenhouse gases released by human activity in the atmosphere causes climate change.</w:t>
+            </w:r>
+          </w:p>
+        </w:tc>
+        <w:tc>
+          <w:tcPr>
+            <w:tcW w:w="5671" w:type="dxa"/>
+          </w:tcPr>
+          <w:p>
+            <w:pPr>
+              <w:rPr>
+                <w:lang w:val="en-US"/>
+              </w:rPr>
+            </w:pPr>
+          </w:p>
+        </w:tc>
+      </w:tr>
+      <w:tr>
+        <w:tc>
+          <w:tcPr>
+            <w:tcW w:w="5386" w:type="dxa"/>
+          </w:tcPr>
+          <w:p>
+            <w:pPr>
+              <w:rPr>
+                <w:lang w:val="en-US"/>
+              </w:rPr>
+            </w:pPr>
+            <w:proofErr w:type="gramStart"/>
+            <w:r>
+              <w:rPr>
+                <w:lang w:val="en-US"/>
+              </w:rPr>
+              <w:t>A rapid transition away from fossil fuels is possible and could contain global warming below +2°C.</w:t>
+            </w:r>
+            <w:proofErr w:type="gramEnd"/>
+          </w:p>
+        </w:tc>
+        <w:tc>
+          <w:tcPr>
+            <w:tcW w:w="5671" w:type="dxa"/>
+          </w:tcPr>
+          <w:p>
+            <w:pPr>
+              <w:rPr>
+                <w:lang w:val="en-US"/>
+              </w:rPr>
+            </w:pPr>
+            <w:r>
+              <w:rPr>
+                <w:lang w:val="en-US"/>
+              </w:rPr>
+              <w:t xml:space="preserve">Extends graph of temperatures with 2°C scenario (e.g. using the figure below), and some </w:t>
+            </w:r>
+            <w:proofErr w:type="spellStart"/>
+            <w:r>
+              <w:rPr>
+                <w:lang w:val="en-US"/>
+              </w:rPr>
+              <w:t>windpanels</w:t>
+            </w:r>
+            <w:proofErr w:type="spellEnd"/>
+            <w:r>
+              <w:rPr>
+                <w:lang w:val="en-US"/>
+              </w:rPr>
+              <w:t xml:space="preserve"> and trees on the side</w:t>
+            </w:r>
+          </w:p>
+        </w:tc>
+      </w:tr>
+      <w:tr>
+        <w:tc>
+          <w:tcPr>
+            <w:tcW w:w="5386" w:type="dxa"/>
+          </w:tcPr>
+          <w:p>
+            <w:pPr>
+              <w:rPr>
+                <w:lang w:val="en-US"/>
+              </w:rPr>
+            </w:pPr>
+            <w:proofErr w:type="gramStart"/>
+            <w:r>
+              <w:rPr>
+                <w:lang w:val="en-US"/>
+              </w:rPr>
+              <w:t>But</w:t>
+            </w:r>
+            <w:proofErr w:type="gramEnd"/>
+            <w:r>
+              <w:rPr>
+                <w:lang w:val="en-US"/>
+              </w:rPr>
+              <w:t xml:space="preserve"> if greenhouse gas emissions continue on their current trend, the average global warming will be +4°C in 2100 and +7°C in 2200. </w:t>
+            </w:r>
+          </w:p>
+        </w:tc>
+        <w:tc>
+          <w:tcPr>
+            <w:tcW w:w="5671" w:type="dxa"/>
+          </w:tcPr>
+          <w:p>
+            <w:pPr>
+              <w:rPr>
+                <w:lang w:val="en-US"/>
+              </w:rPr>
+            </w:pPr>
+            <w:r>
+              <w:rPr>
+                <w:lang w:val="en-US"/>
+              </w:rPr>
+              <w:t>Keep previous graph but adds a +4°C scenario (e.g. using the figure below), and on the side now there is a polluting car and a coal power plant / factory</w:t>
+            </w:r>
+          </w:p>
+        </w:tc>
+      </w:tr>
+      <w:tr>
+        <w:tc>
+          <w:tcPr>
+            <w:tcW w:w="5386" w:type="dxa"/>
+          </w:tcPr>
+          <w:p>
+            <w:pPr>
+              <w:pStyle w:val="ListParagraph"/>
+              <w:numPr>
+                <w:ilvl w:val="0"/>
+                <w:numId w:val="3"/>
+              </w:numPr>
+              <w:rPr>
+                <w:lang w:val="en-US"/>
+              </w:rPr>
+            </w:pPr>
+            <w:r>
+              <w:rPr>
+                <w:lang w:val="en-US"/>
+              </w:rPr>
+              <w:t xml:space="preserve">In such a </w:t>
+            </w:r>
+            <w:proofErr w:type="gramStart"/>
+            <w:r>
+              <w:rPr>
+                <w:lang w:val="en-US"/>
+              </w:rPr>
+              <w:t>scenario</w:t>
+            </w:r>
+            <w:proofErr w:type="gramEnd"/>
+            <w:r>
+              <w:rPr>
+                <w:lang w:val="en-US"/>
+              </w:rPr>
+              <w:t xml:space="preserve"> all of southern Spain will turn to a desert by the end of the century.</w:t>
+            </w:r>
+            <w:r>
+              <w:rPr>
+                <w:rStyle w:val="FootnoteReference"/>
+                <w:lang w:val="en-US"/>
+              </w:rPr>
+              <w:footnoteReference w:id="19"/>
+            </w:r>
+          </w:p>
+          <w:p>
+            <w:pPr>
+              <w:pStyle w:val="ListParagraph"/>
+              <w:numPr>
+                <w:ilvl w:val="0"/>
+                <w:numId w:val="3"/>
+              </w:numPr>
+              <w:rPr>
+                <w:lang w:val="en-US"/>
+              </w:rPr>
+            </w:pPr>
+            <w:bookmarkStart w:id="2" w:name="_GoBack"/>
+            <w:bookmarkEnd w:id="2"/>
+          </w:p>
+        </w:tc>
+        <w:tc>
+          <w:tcPr>
+            <w:tcW w:w="5671" w:type="dxa"/>
+          </w:tcPr>
+          <w:p>
+            <w:pPr>
+              <w:rPr>
+                <w:lang w:val="en-US"/>
+              </w:rPr>
+            </w:pPr>
+            <w:r>
+              <w:rPr>
+                <w:lang w:val="en-US"/>
+              </w:rPr>
+              <w:t>Shows a desert with someone sweating more and more. Shows a thermometer than goes up to 48 °C.</w:t>
+            </w:r>
+          </w:p>
+          <w:p>
+            <w:pPr>
+              <w:rPr>
+                <w:lang w:val="en-US"/>
+              </w:rPr>
+            </w:pPr>
+          </w:p>
+        </w:tc>
+      </w:tr>
+      <w:tr>
+        <w:tc>
+          <w:tcPr>
+            <w:tcW w:w="5386" w:type="dxa"/>
+          </w:tcPr>
+          <w:p>
+            <w:pPr>
+              <w:pStyle w:val="ListParagraph"/>
+              <w:numPr>
+                <w:ilvl w:val="0"/>
+                <w:numId w:val="3"/>
+              </w:numPr>
+              <w:rPr>
+                <w:i/>
+                <w:lang w:val="en-US"/>
+              </w:rPr>
+            </w:pPr>
+          </w:p>
+        </w:tc>
+        <w:tc>
+          <w:tcPr>
+            <w:tcW w:w="5671" w:type="dxa"/>
+          </w:tcPr>
+          <w:p>
+            <w:pPr>
+              <w:rPr>
+                <w:lang w:val="en-US"/>
+              </w:rPr>
+            </w:pPr>
+          </w:p>
+        </w:tc>
+      </w:tr>
+      <w:tr>
+        <w:tc>
+          <w:tcPr>
+            <w:tcW w:w="5386" w:type="dxa"/>
+          </w:tcPr>
+          <w:p>
+            <w:pPr>
+              <w:rPr>
+                <w:lang w:val="en-US"/>
+              </w:rPr>
+            </w:pPr>
+            <w:r>
+              <w:rPr>
+                <w:lang w:val="en-US"/>
+              </w:rPr>
+              <w:t>This may seem far away, but</w:t>
+            </w:r>
+            <w:r>
+              <w:rPr>
+                <w:lang w:val="en-US"/>
+              </w:rPr>
+              <w:t xml:space="preserve"> climate change is already affecting us right now in the places where we live.</w:t>
+            </w:r>
+            <w:r>
+              <w:rPr>
+                <w:lang w:val="en-US"/>
+              </w:rPr>
+              <w:t xml:space="preserve"> </w:t>
+            </w:r>
+          </w:p>
+          <w:p>
+            <w:pPr>
+              <w:pStyle w:val="ListParagraph"/>
+              <w:numPr>
+                <w:ilvl w:val="0"/>
+                <w:numId w:val="1"/>
+              </w:numPr>
+              <w:rPr>
+                <w:lang w:val="en-US"/>
+              </w:rPr>
+            </w:pPr>
+            <w:r>
+              <w:rPr>
+                <w:lang w:val="en-US"/>
+              </w:rPr>
+              <w:t>Heatwaves are lasting longer, and are more frequent and more severe</w:t>
+            </w:r>
+          </w:p>
+        </w:tc>
+        <w:tc>
+          <w:tcPr>
+            <w:tcW w:w="5671" w:type="dxa"/>
+          </w:tcPr>
+          <w:p>
+            <w:pPr>
+              <w:rPr>
+                <w:lang w:val="en-US"/>
+              </w:rPr>
+            </w:pPr>
+            <w:r>
+              <w:rPr>
+                <w:lang w:val="en-US"/>
+              </w:rPr>
+              <w:t xml:space="preserve">Shows a drought. </w:t>
+            </w:r>
+            <w:proofErr w:type="gramStart"/>
+            <w:r>
+              <w:rPr>
+                <w:lang w:val="en-US"/>
+              </w:rPr>
+              <w:t>And</w:t>
+            </w:r>
+            <w:proofErr w:type="gramEnd"/>
+            <w:r>
+              <w:rPr>
+                <w:lang w:val="en-US"/>
+              </w:rPr>
+              <w:t xml:space="preserve"> shows a storm.</w:t>
+            </w:r>
+          </w:p>
+        </w:tc>
+      </w:tr>
+      <w:tr>
+        <w:tc>
+          <w:tcPr>
+            <w:tcW w:w="5386" w:type="dxa"/>
+          </w:tcPr>
+          <w:p>
+            <w:pPr>
+              <w:pStyle w:val="ListParagraph"/>
+              <w:numPr>
+                <w:ilvl w:val="0"/>
+                <w:numId w:val="1"/>
+              </w:numPr>
+              <w:rPr>
+                <w:lang w:val="en-US"/>
+              </w:rPr>
+            </w:pPr>
+            <w:r>
+              <w:t>Hotter and drier conditions are causing more wildfires.</w:t>
+            </w:r>
+            <w:r>
+              <w:rPr>
+                <w:lang w:val="en-US"/>
+              </w:rPr>
+              <w:br/>
+            </w:r>
+          </w:p>
+        </w:tc>
+        <w:tc>
+          <w:tcPr>
+            <w:tcW w:w="5671" w:type="dxa"/>
+          </w:tcPr>
+          <w:p>
+            <w:pPr>
+              <w:rPr>
+                <w:lang w:val="en-US"/>
+              </w:rPr>
+            </w:pPr>
+            <w:r>
+              <w:rPr>
+                <w:lang w:val="en-US"/>
+              </w:rPr>
+              <w:t>Shows a house near a beach, the sea-level rises (shrinking the size of the beach), then a waves comes and floods the house</w:t>
+            </w:r>
+          </w:p>
+        </w:tc>
+      </w:tr>
+      <w:tr>
+        <w:tc>
+          <w:tcPr>
+            <w:tcW w:w="5386" w:type="dxa"/>
+          </w:tcPr>
+          <w:p>
+            <w:pPr>
+              <w:pStyle w:val="ListParagraph"/>
+              <w:numPr>
+                <w:ilvl w:val="0"/>
+                <w:numId w:val="1"/>
+              </w:numPr>
+              <w:rPr>
+                <w:lang w:val="en-US"/>
+              </w:rPr>
+            </w:pPr>
+            <w:r>
+              <w:rPr>
+                <w:lang w:val="en-US"/>
+              </w:rPr>
+              <w:lastRenderedPageBreak/>
+              <w:t xml:space="preserve">The </w:t>
+            </w:r>
+            <w:r>
+              <w:rPr>
+                <w:lang w:val="en-US"/>
+              </w:rPr>
+              <w:t xml:space="preserve">amount of </w:t>
+            </w:r>
+            <w:r>
+              <w:rPr>
+                <w:lang w:val="en-US"/>
+              </w:rPr>
+              <w:t xml:space="preserve">air pollution generated by burning of </w:t>
+            </w:r>
+            <w:r>
+              <w:rPr>
+                <w:lang w:val="en-US"/>
+              </w:rPr>
+              <w:t xml:space="preserve">fossil </w:t>
+            </w:r>
+            <w:r>
+              <w:rPr>
+                <w:lang w:val="en-US"/>
+              </w:rPr>
+              <w:t>fu</w:t>
+            </w:r>
+            <w:r>
+              <w:rPr>
+                <w:lang w:val="en-US"/>
+              </w:rPr>
+              <w:t xml:space="preserve">els is already responsible for </w:t>
+            </w:r>
+            <w:r>
+              <w:t>15</w:t>
+            </w:r>
+            <w:r>
+              <w:rPr>
+                <w:lang w:val="en-US"/>
+              </w:rPr>
+              <w:t xml:space="preserve">,000 deaths in </w:t>
+            </w:r>
+            <w:r>
+              <w:rPr>
+                <w:lang w:val="en-US"/>
+              </w:rPr>
+              <w:t>Spain</w:t>
+            </w:r>
+            <w:r>
+              <w:rPr>
+                <w:lang w:val="en-US"/>
+              </w:rPr>
+              <w:t xml:space="preserve"> </w:t>
+            </w:r>
+            <w:r>
+              <w:rPr>
+                <w:lang w:val="en-US"/>
+              </w:rPr>
+              <w:t>each year.</w:t>
+            </w:r>
+            <w:r>
+              <w:t xml:space="preserve"> </w:t>
+            </w:r>
+            <w:r>
+              <w:rPr>
+                <w:rStyle w:val="FootnoteReference"/>
+              </w:rPr>
+              <w:footnoteReference w:id="20"/>
+            </w:r>
+          </w:p>
+        </w:tc>
+        <w:tc>
+          <w:tcPr>
+            <w:tcW w:w="5671" w:type="dxa"/>
+          </w:tcPr>
+          <w:p>
+            <w:pPr>
+              <w:rPr>
+                <w:iCs/>
+                <w:lang w:val="en-US"/>
+              </w:rPr>
+            </w:pPr>
+            <w:r>
+              <w:rPr>
+                <w:iCs/>
+                <w:lang w:val="en-US"/>
+              </w:rPr>
+              <w:t>Shows</w:t>
+            </w:r>
+            <w:r>
+              <w:rPr>
+                <w:iCs/>
+                <w:lang w:val="en-US"/>
+              </w:rPr>
+              <w:t xml:space="preserve"> a polluting car then</w:t>
+            </w:r>
+            <w:r>
+              <w:rPr>
+                <w:iCs/>
+                <w:lang w:val="en-US"/>
+              </w:rPr>
+              <w:t xml:space="preserve"> a skull with “</w:t>
+            </w:r>
+            <w:r>
+              <w:rPr>
+                <w:iCs/>
+                <w:lang w:val="en-US"/>
+              </w:rPr>
+              <w:t>15</w:t>
+            </w:r>
+            <w:r>
+              <w:rPr>
+                <w:iCs/>
+                <w:lang w:val="en-US"/>
+              </w:rPr>
+              <w:t>,000</w:t>
+            </w:r>
+            <w:r>
+              <w:rPr>
+                <w:iCs/>
+                <w:lang w:val="en-US"/>
+              </w:rPr>
+              <w:t>”.</w:t>
+            </w:r>
+          </w:p>
+        </w:tc>
+      </w:tr>
+      <w:tr>
+        <w:tc>
+          <w:tcPr>
+            <w:tcW w:w="5386" w:type="dxa"/>
+          </w:tcPr>
+          <w:p>
+            <w:pPr>
+              <w:pStyle w:val="ListParagraph"/>
+              <w:numPr>
+                <w:ilvl w:val="0"/>
+                <w:numId w:val="1"/>
+              </w:numPr>
+              <w:rPr>
+                <w:lang w:val="en-US"/>
+              </w:rPr>
+            </w:pPr>
+            <w:r>
+              <w:rPr>
+                <w:lang w:val="en-US"/>
+              </w:rPr>
+              <w:t xml:space="preserve">The tiger mosquito is already present </w:t>
+            </w:r>
+            <w:r>
+              <w:rPr>
+                <w:lang w:val="en-US"/>
+              </w:rPr>
+              <w:t>in the country.</w:t>
+            </w:r>
+          </w:p>
+        </w:tc>
+        <w:tc>
+          <w:tcPr>
+            <w:tcW w:w="5671" w:type="dxa"/>
+          </w:tcPr>
+          <w:p>
+            <w:pPr>
+              <w:rPr>
+                <w:iCs/>
+                <w:lang w:val="en-US"/>
+              </w:rPr>
+            </w:pPr>
+            <w:r>
+              <w:rPr>
+                <w:lang w:val="en-US"/>
+              </w:rPr>
+              <w:t>Shows mosquitos biting.</w:t>
+            </w:r>
+          </w:p>
+        </w:tc>
+      </w:tr>
+      <w:tr>
+        <w:tc>
+          <w:tcPr>
+            <w:tcW w:w="5386" w:type="dxa"/>
+          </w:tcPr>
+          <w:p>
+            <w:pPr>
+              <w:pStyle w:val="ListParagraph"/>
+              <w:numPr>
+                <w:ilvl w:val="0"/>
+                <w:numId w:val="1"/>
+              </w:numPr>
+              <w:rPr>
+                <w:lang w:val="en-US"/>
+              </w:rPr>
+            </w:pPr>
+            <w:r>
+              <w:rPr>
+                <w:lang w:val="en-US"/>
+              </w:rPr>
+              <w:t xml:space="preserve">To tackle climate change, we would need to bring greenhouse gas emissions close to zero. This is possible, but requires a deep transformation in the sectors most responsible for </w:t>
+            </w:r>
+            <w:r>
+              <w:rPr>
+                <w:lang w:val="en-US"/>
+              </w:rPr>
+              <w:t xml:space="preserve">these </w:t>
+            </w:r>
+            <w:r>
+              <w:rPr>
+                <w:lang w:val="en-US"/>
+              </w:rPr>
+              <w:t>emissions: energy, transport, and industry.</w:t>
+            </w:r>
+          </w:p>
+        </w:tc>
+        <w:tc>
+          <w:tcPr>
+            <w:tcW w:w="5671" w:type="dxa"/>
+          </w:tcPr>
+          <w:p>
+            <w:pPr>
+              <w:rPr>
+                <w:iCs/>
                 <w:lang w:val="en-US"/>
               </w:rPr>
             </w:pPr>
@@ -3899,7 +5179,7 @@
 
 <file path=word/comments.xml><?xml version="1.0" encoding="utf-8"?>
 <w:comments xmlns:wpc="http://schemas.microsoft.com/office/word/2010/wordprocessingCanvas" xmlns:cx="http://schemas.microsoft.com/office/drawing/2014/chartex" xmlns:cx1="http://schemas.microsoft.com/office/drawing/2015/9/8/chartex" xmlns:mc="http://schemas.openxmlformats.org/markup-compatibility/2006" xmlns:o="urn:schemas-microsoft-com:office:office" xmlns:r="http://schemas.openxmlformats.org/officeDocument/2006/relationships" xmlns:m="http://schemas.openxmlformats.org/officeDocument/2006/math" xmlns:v="urn:schemas-microsoft-com:vml" xmlns:wp14="http://schemas.microsoft.com/office/word/2010/wordprocessingDrawing" xmlns:wp="http://schemas.openxmlformats.org/drawingml/2006/wordprocessingDrawing" xmlns:w10="urn:schemas-microsoft-com:office:word" xmlns:w="http://schemas.openxmlformats.org/wordprocessingml/2006/main" xmlns:w14="http://schemas.microsoft.com/office/word/2010/wordml" xmlns:w15="http://schemas.microsoft.com/office/word/2012/wordml" xmlns:w16se="http://schemas.microsoft.com/office/word/2015/wordml/symex" xmlns:wpg="http://schemas.microsoft.com/office/word/2010/wordprocessingGroup" xmlns:wpi="http://schemas.microsoft.com/office/word/2010/wordprocessingInk" xmlns:wne="http://schemas.microsoft.com/office/word/2006/wordml" xmlns:wps="http://schemas.microsoft.com/office/word/2010/wordprocessingShape" mc:Ignorable="w14 w15 w16se wp14">
-  <w:comment w:id="1" w:author="Fabre  Adrien" w:date="2021-01-12T23:29:00Z" w:initials="FA">
+  <w:comment w:id="0" w:author="Fabre  Adrien" w:date="2021-01-12T23:29:00Z" w:initials="FA">
     <w:p>
       <w:pPr>
         <w:pStyle w:val="CommentText"/>
@@ -3910,8 +5190,29 @@
         </w:rPr>
         <w:annotationRef/>
       </w:r>
-      <w:r>
-        <w:t xml:space="preserve">We could add : </w:t>
+      <w:proofErr w:type="spellStart"/>
+      <w:r>
+        <w:t>We</w:t>
+      </w:r>
+      <w:proofErr w:type="spellEnd"/>
+      <w:r>
+        <w:t xml:space="preserve"> </w:t>
+      </w:r>
+      <w:proofErr w:type="spellStart"/>
+      <w:r>
+        <w:t>could</w:t>
+      </w:r>
+      <w:proofErr w:type="spellEnd"/>
+      <w:r>
+        <w:t xml:space="preserve"> </w:t>
+      </w:r>
+      <w:proofErr w:type="spellStart"/>
+      <w:r>
+        <w:t>add</w:t>
+      </w:r>
+      <w:proofErr w:type="spellEnd"/>
+      <w:r>
+        <w:t xml:space="preserve"> : </w:t>
       </w:r>
     </w:p>
     <w:tbl>
@@ -3978,7 +5279,7 @@
       </w:pPr>
     </w:p>
   </w:comment>
-  <w:comment w:id="2" w:author="Fabre  Adrien" w:date="2021-01-19T11:27:00Z" w:initials="FA">
+  <w:comment w:id="1" w:author="Fabre  Adrien" w:date="2021-01-19T11:27:00Z" w:initials="FA">
     <w:p>
       <w:pPr>
         <w:spacing w:after="0"/>
@@ -3996,7 +5297,21 @@
         <w:rPr>
           <w:lang w:val="en-US"/>
         </w:rPr>
-        <w:t xml:space="preserve">Other ideas : </w:t>
+        <w:t xml:space="preserve">Other </w:t>
+      </w:r>
+      <w:proofErr w:type="gramStart"/>
+      <w:r>
+        <w:rPr>
+          <w:lang w:val="en-US"/>
+        </w:rPr>
+        <w:t>ideas :</w:t>
+      </w:r>
+      <w:proofErr w:type="gramEnd"/>
+      <w:r>
+        <w:rPr>
+          <w:lang w:val="en-US"/>
+        </w:rPr>
+        <w:t xml:space="preserve"> </w:t>
       </w:r>
       <w:r>
         <w:rPr>
@@ -4109,6 +5424,9 @@
     <w:p>
       <w:pPr>
         <w:pStyle w:val="FootnoteText"/>
+        <w:rPr>
+          <w:lang w:val="fr-CH"/>
+        </w:rPr>
       </w:pPr>
       <w:r>
         <w:rPr>
@@ -4119,8 +5437,19 @@
       <w:r>
         <w:t xml:space="preserve"> </w:t>
       </w:r>
-      <w:r>
-        <w:t>http://www.impactlab.org/map/#usmeas=absolute&amp;usyear=1981-2010&amp;gmeas=change-from-hist&amp;gyear=2080-2099&amp;tab=global&amp;gvar=tasmax-over-95F</w:t>
+      <w:proofErr w:type="spellStart"/>
+      <w:r>
+        <w:rPr>
+          <w:lang w:val="de-DE"/>
+        </w:rPr>
+        <w:t>Lelieveld</w:t>
+      </w:r>
+      <w:proofErr w:type="spellEnd"/>
+      <w:r>
+        <w:rPr>
+          <w:lang w:val="de-DE"/>
+        </w:rPr>
+        <w:t xml:space="preserve"> et al. (2019)</w:t>
       </w:r>
     </w:p>
   </w:footnote>
@@ -4139,7 +5468,7 @@
         <w:t xml:space="preserve"> </w:t>
       </w:r>
       <w:r>
-        <w:t>http://www.impactlab.org/research/estimating-economic-damage-from-climate-change-in-the-united-states/</w:t>
+        <w:t>http://www.impactlab.org/map/#usmeas=absolute&amp;usyear=1981-2010&amp;gmeas=change-from-hist&amp;gyear=2080-2099&amp;tab=global&amp;gvar=tasmax-over-95F</w:t>
       </w:r>
     </w:p>
   </w:footnote>
@@ -4158,7 +5487,7 @@
         <w:t xml:space="preserve"> </w:t>
       </w:r>
       <w:r>
-        <w:t>https://youtu.be/wd6w6mTQGwc?t=461</w:t>
+        <w:t>http://www.impactlab.org/research/estimating-economic-damage-from-climate-change-in-the-united-states/</w:t>
       </w:r>
     </w:p>
   </w:footnote>
@@ -4177,11 +5506,30 @@
         <w:t xml:space="preserve"> </w:t>
       </w:r>
       <w:r>
-        <w:t>https://www.ecologie.gouv.fr/observatoire-national-sur-effets-du-rechauffement-climatique-onerc</w:t>
+        <w:t>https://youtu.be/wd6w6mTQGwc?t=461</w:t>
       </w:r>
     </w:p>
   </w:footnote>
   <w:footnote w:id="5">
+    <w:p>
+      <w:pPr>
+        <w:pStyle w:val="FootnoteText"/>
+      </w:pPr>
+      <w:r>
+        <w:rPr>
+          <w:rStyle w:val="FootnoteReference"/>
+        </w:rPr>
+        <w:footnoteRef/>
+      </w:r>
+      <w:r>
+        <w:t xml:space="preserve"> </w:t>
+      </w:r>
+      <w:r>
+        <w:t>https://www.ecologie.gouv.fr/observatoire-national-sur-effets-du-rechauffement-climatique-onerc</w:t>
+      </w:r>
+    </w:p>
+  </w:footnote>
+  <w:footnote w:id="6">
     <w:p>
       <w:pPr>
         <w:pStyle w:val="FootnoteText"/>
@@ -4233,25 +5581,6 @@
       </w:r>
     </w:p>
   </w:footnote>
-  <w:footnote w:id="6">
-    <w:p>
-      <w:pPr>
-        <w:pStyle w:val="FootnoteText"/>
-      </w:pPr>
-      <w:r>
-        <w:rPr>
-          <w:rStyle w:val="FootnoteReference"/>
-        </w:rPr>
-        <w:footnoteRef/>
-      </w:r>
-      <w:r>
-        <w:t xml:space="preserve"> </w:t>
-      </w:r>
-      <w:r>
-        <w:t>http://www.meteofrance.fr/actualites/75746838-changement-climatique-8-aout-2030-le-mercure-pourrait-localement-depasser-les-50-c</w:t>
-      </w:r>
-    </w:p>
-  </w:footnote>
   <w:footnote w:id="7">
     <w:p>
       <w:pPr>
@@ -4267,7 +5596,7 @@
         <w:t xml:space="preserve"> </w:t>
       </w:r>
       <w:r>
-        <w:t>https://www.ccr.fr/documents/35794/35836/Etude+Climatique+2018+version+complete.pdf/6a7b6120-7050-ff2e-4aa9-89e80c1e30f2?t=1536662736000</w:t>
+        <w:t>http://www.meteofrance.fr/actualites/75746838-changement-climatique-8-aout-2030-le-mercure-pourrait-localement-depasser-les-50-c</w:t>
       </w:r>
     </w:p>
   </w:footnote>
@@ -4283,7 +5612,10 @@
         <w:footnoteRef/>
       </w:r>
       <w:r>
-        <w:t xml:space="preserve"> Hinkel et al. 2010</w:t>
+        <w:t xml:space="preserve"> </w:t>
+      </w:r>
+      <w:r>
+        <w:t>https://www.ccr.fr/documents/35794/35836/Etude+Climatique+2018+version+complete.pdf/6a7b6120-7050-ff2e-4aa9-89e80c1e30f2?t=1536662736000</w:t>
       </w:r>
     </w:p>
   </w:footnote>
@@ -4301,8 +5633,13 @@
       <w:r>
         <w:t xml:space="preserve"> </w:t>
       </w:r>
-      <w:r>
-        <w:t>https://en.klimatilpasning.dk/sectors/nature/climate-change-impact-on-nature/</w:t>
+      <w:proofErr w:type="spellStart"/>
+      <w:r>
+        <w:t>Hinkel</w:t>
+      </w:r>
+      <w:proofErr w:type="spellEnd"/>
+      <w:r>
+        <w:t xml:space="preserve"> et al. 2010</w:t>
       </w:r>
     </w:p>
   </w:footnote>
@@ -4321,7 +5658,7 @@
         <w:t xml:space="preserve"> </w:t>
       </w:r>
       <w:r>
-        <w:t>https://www.statista.com/statistics/827754/air-pollution-deaths-denmark/#:~:text=Deaths%20attributable%20to%20air%20pollution%20in%20Denmark1990%2D2019&amp;text=Over%20the%20past%20three%20decades,1990%20to%201%2C470%20by%202019.</w:t>
+        <w:t>https://en.klimatilpasning.dk/sectors/nature/climate-change-impact-on-nature/</w:t>
       </w:r>
     </w:p>
   </w:footnote>
@@ -4340,7 +5677,7 @@
         <w:t xml:space="preserve"> </w:t>
       </w:r>
       <w:r>
-        <w:t>https://www.ndtv.com/delhi-news/delhi-weather-delhi-at-48-degrees-highest-ever-in-june-says-weather-agency-skymet-2051014</w:t>
+        <w:t>https://www.statista.com/statistics/827754/air-pollution-deaths-denmark/#:~:text=Deaths%20attributable%20to%20air%20pollution%20in%20Denmark1990%2D2019&amp;text=Over%20the%20past%20three%20decades,1990%20to%201%2C470%20by%202019.</w:t>
       </w:r>
     </w:p>
   </w:footnote>
@@ -4359,7 +5696,7 @@
         <w:t xml:space="preserve"> </w:t>
       </w:r>
       <w:r>
-        <w:t>https://thewire.in/environment/2018-was-sixth-warmest-year-in-indias-recorded-history-imd</w:t>
+        <w:t>https://www.ndtv.com/delhi-news/delhi-weather-delhi-at-48-degrees-highest-ever-in-june-says-weather-agency-skymet-2051014</w:t>
       </w:r>
     </w:p>
   </w:footnote>
@@ -4367,9 +5704,6 @@
     <w:p>
       <w:pPr>
         <w:pStyle w:val="FootnoteText"/>
-        <w:rPr>
-          <w:lang w:val="de-DE"/>
-        </w:rPr>
       </w:pPr>
       <w:r>
         <w:rPr>
@@ -4378,10 +5712,10 @@
         <w:footnoteRef/>
       </w:r>
       <w:r>
-        <w:rPr>
-          <w:lang w:val="de-DE"/>
-        </w:rPr>
-        <w:t xml:space="preserve"> Im et al. (2017)</w:t>
+        <w:t xml:space="preserve"> </w:t>
+      </w:r>
+      <w:r>
+        <w:t>https://thewire.in/environment/2018-was-sixth-warmest-year-in-indias-recorded-history-imd</w:t>
       </w:r>
     </w:p>
   </w:footnote>
@@ -4403,7 +5737,7 @@
         <w:rPr>
           <w:lang w:val="de-DE"/>
         </w:rPr>
-        <w:t xml:space="preserve"> https://www.worldbank.org/en/news/feature/2013/06/19/india-climate-change-impacts</w:t>
+        <w:t xml:space="preserve"> Im et al. (2017)</w:t>
       </w:r>
     </w:p>
   </w:footnote>
@@ -4425,23 +5759,109 @@
         <w:rPr>
           <w:lang w:val="de-DE"/>
         </w:rPr>
-        <w:t xml:space="preserve"> Kulp &amp; Strauss (</w:t>
-      </w:r>
-      <w:r>
-        <w:rPr>
-          <w:lang w:val="de-DE"/>
-        </w:rPr>
-        <w:t>2019). h</w:t>
-      </w:r>
-      <w:r>
-        <w:rPr>
-          <w:lang w:val="de-DE"/>
-        </w:rPr>
-        <w:t>ttps://en.wikipedia.org/wiki/Effects_of_climate_change_on_South_Asia#:~:text=Heat%20waves'%20frequency%20and%20power,accessing%20the%20closest%20water%20source.</w:t>
+        <w:t xml:space="preserve"> https://www.worldbank.org/en/news/feature/2013/06/19/india-climate-change-impacts</w:t>
       </w:r>
     </w:p>
   </w:footnote>
   <w:footnote w:id="16">
+    <w:p>
+      <w:pPr>
+        <w:pStyle w:val="FootnoteText"/>
+        <w:rPr>
+          <w:lang w:val="de-DE"/>
+        </w:rPr>
+      </w:pPr>
+      <w:r>
+        <w:rPr>
+          <w:rStyle w:val="FootnoteReference"/>
+        </w:rPr>
+        <w:footnoteRef/>
+      </w:r>
+      <w:r>
+        <w:rPr>
+          <w:lang w:val="de-DE"/>
+        </w:rPr>
+        <w:t xml:space="preserve"> </w:t>
+      </w:r>
+      <w:proofErr w:type="spellStart"/>
+      <w:r>
+        <w:rPr>
+          <w:lang w:val="de-DE"/>
+        </w:rPr>
+        <w:t>Kulp</w:t>
+      </w:r>
+      <w:proofErr w:type="spellEnd"/>
+      <w:r>
+        <w:rPr>
+          <w:lang w:val="de-DE"/>
+        </w:rPr>
+        <w:t xml:space="preserve"> &amp; </w:t>
+      </w:r>
+      <w:proofErr w:type="spellStart"/>
+      <w:r>
+        <w:rPr>
+          <w:lang w:val="de-DE"/>
+        </w:rPr>
+        <w:t>Strauss</w:t>
+      </w:r>
+      <w:proofErr w:type="spellEnd"/>
+      <w:r>
+        <w:rPr>
+          <w:lang w:val="de-DE"/>
+        </w:rPr>
+        <w:t xml:space="preserve"> (</w:t>
+      </w:r>
+      <w:r>
+        <w:rPr>
+          <w:lang w:val="de-DE"/>
+        </w:rPr>
+        <w:t>2019). h</w:t>
+      </w:r>
+      <w:r>
+        <w:rPr>
+          <w:lang w:val="de-DE"/>
+        </w:rPr>
+        <w:t>ttps://en.wikipedia.org/wiki/Effects_of_climate_change_on_South_Asia#:~:text=Heat%20waves'%20frequency%20and%20power,accessing%20the%20closest%20water%20source.</w:t>
+      </w:r>
+    </w:p>
+  </w:footnote>
+  <w:footnote w:id="17">
+    <w:p>
+      <w:pPr>
+        <w:pStyle w:val="FootnoteText"/>
+        <w:rPr>
+          <w:lang w:val="de-DE"/>
+        </w:rPr>
+      </w:pPr>
+      <w:r>
+        <w:rPr>
+          <w:rStyle w:val="FootnoteReference"/>
+        </w:rPr>
+        <w:footnoteRef/>
+      </w:r>
+      <w:r>
+        <w:rPr>
+          <w:lang w:val="de-DE"/>
+        </w:rPr>
+        <w:t xml:space="preserve"> </w:t>
+      </w:r>
+      <w:proofErr w:type="spellStart"/>
+      <w:r>
+        <w:rPr>
+          <w:lang w:val="de-DE"/>
+        </w:rPr>
+        <w:t>Lelieveld</w:t>
+      </w:r>
+      <w:proofErr w:type="spellEnd"/>
+      <w:r>
+        <w:rPr>
+          <w:lang w:val="de-DE"/>
+        </w:rPr>
+        <w:t xml:space="preserve"> et al. (2019)</w:t>
+      </w:r>
+    </w:p>
+  </w:footnote>
+  <w:footnote w:id="18">
     <w:p>
       <w:pPr>
         <w:pStyle w:val="FootnoteText"/>
@@ -4505,6 +5925,101 @@
           <w:lang w:val="de-DE"/>
         </w:rPr>
         <w:t xml:space="preserve"> </w:t>
+      </w:r>
+    </w:p>
+  </w:footnote>
+  <w:footnote w:id="19">
+    <w:p>
+      <w:pPr>
+        <w:pStyle w:val="FootnoteText"/>
+        <w:rPr>
+          <w:lang w:val="en-US"/>
+        </w:rPr>
+      </w:pPr>
+      <w:r>
+        <w:rPr>
+          <w:rStyle w:val="FootnoteReference"/>
+        </w:rPr>
+        <w:footnoteRef/>
+      </w:r>
+      <w:r>
+        <w:rPr>
+          <w:lang w:val="en-US"/>
+        </w:rPr>
+        <w:t xml:space="preserve"> </w:t>
+      </w:r>
+      <w:proofErr w:type="spellStart"/>
+      <w:r>
+        <w:rPr>
+          <w:lang w:val="en-US"/>
+        </w:rPr>
+        <w:t>Guiot</w:t>
+      </w:r>
+      <w:proofErr w:type="spellEnd"/>
+      <w:r>
+        <w:rPr>
+          <w:lang w:val="en-US"/>
+        </w:rPr>
+        <w:t xml:space="preserve"> &amp; Cramer (2016)</w:t>
+      </w:r>
+      <w:r>
+        <w:rPr>
+          <w:lang w:val="en-US"/>
+        </w:rPr>
+        <w:t xml:space="preserve"> Precipitations will decrease by </w:t>
+      </w:r>
+      <w:r>
+        <w:rPr>
+          <w:lang w:val="en-US"/>
+        </w:rPr>
+        <w:t>30% (</w:t>
+      </w:r>
+      <w:proofErr w:type="spellStart"/>
+      <w:r>
+        <w:rPr>
+          <w:lang w:val="en-US"/>
+        </w:rPr>
+        <w:t>Forzieri</w:t>
+      </w:r>
+      <w:proofErr w:type="spellEnd"/>
+      <w:r>
+        <w:rPr>
+          <w:lang w:val="en-US"/>
+        </w:rPr>
+        <w:t xml:space="preserve"> et al., 2014)</w:t>
+      </w:r>
+    </w:p>
+  </w:footnote>
+  <w:footnote w:id="20">
+    <w:p>
+      <w:pPr>
+        <w:pStyle w:val="FootnoteText"/>
+        <w:rPr>
+          <w:lang w:val="fr-CH"/>
+        </w:rPr>
+      </w:pPr>
+      <w:r>
+        <w:rPr>
+          <w:rStyle w:val="FootnoteReference"/>
+        </w:rPr>
+        <w:footnoteRef/>
+      </w:r>
+      <w:r>
+        <w:t xml:space="preserve"> </w:t>
+      </w:r>
+      <w:proofErr w:type="spellStart"/>
+      <w:r>
+        <w:rPr>
+          <w:lang w:val="fr-CH"/>
+        </w:rPr>
+        <w:t>Lelieveled</w:t>
+      </w:r>
+      <w:proofErr w:type="spellEnd"/>
+      <w:r>
+        <w:rPr>
+          <w:lang w:val="fr-CH"/>
+        </w:rPr>
+        <w:t xml:space="preserve"> et al. (2019)</w:t>
       </w:r>
     </w:p>
   </w:footnote>
@@ -5326,7 +6841,6 @@
   <w:style w:type="character" w:default="1" w:styleId="DefaultParagraphFont">
     <w:name w:val="Default Paragraph Font"/>
     <w:uiPriority w:val="1"/>
-    <w:semiHidden/>
     <w:unhideWhenUsed/>
   </w:style>
   <w:style w:type="table" w:default="1" w:styleId="TableNormal">
@@ -5853,7 +7367,7 @@
 </file>
 
 <file path=customXml/itemProps1.xml><?xml version="1.0" encoding="utf-8"?>
-<ds:datastoreItem xmlns:ds="http://schemas.openxmlformats.org/officeDocument/2006/customXml" ds:itemID="{C206E8CA-7C30-4765-9FC0-8228CCDCC649}">
+<ds:datastoreItem xmlns:ds="http://schemas.openxmlformats.org/officeDocument/2006/customXml" ds:itemID="{8C9F5449-4816-49E7-9B7C-587E3884B297}">
   <ds:schemaRefs>
     <ds:schemaRef ds:uri="http://schemas.openxmlformats.org/officeDocument/2006/bibliography"/>
   </ds:schemaRefs>

--- a/videos/Local Climate Video Scripts.docx
+++ b/videos/Local Climate Video Scripts.docx
@@ -1,6 +1,6 @@
 
 <file path=word/document.xml><?xml version="1.0" encoding="utf-8"?>
-<w:document xmlns:wpc="http://schemas.microsoft.com/office/word/2010/wordprocessingCanvas" xmlns:cx="http://schemas.microsoft.com/office/drawing/2014/chartex" xmlns:cx1="http://schemas.microsoft.com/office/drawing/2015/9/8/chartex" xmlns:mc="http://schemas.openxmlformats.org/markup-compatibility/2006" xmlns:o="urn:schemas-microsoft-com:office:office" xmlns:r="http://schemas.openxmlformats.org/officeDocument/2006/relationships" xmlns:m="http://schemas.openxmlformats.org/officeDocument/2006/math" xmlns:v="urn:schemas-microsoft-com:vml" xmlns:wp14="http://schemas.microsoft.com/office/word/2010/wordprocessingDrawing" xmlns:wp="http://schemas.openxmlformats.org/drawingml/2006/wordprocessingDrawing" xmlns:w10="urn:schemas-microsoft-com:office:word" xmlns:w="http://schemas.openxmlformats.org/wordprocessingml/2006/main" xmlns:w14="http://schemas.microsoft.com/office/word/2010/wordml" xmlns:w15="http://schemas.microsoft.com/office/word/2012/wordml" xmlns:w16se="http://schemas.microsoft.com/office/word/2015/wordml/symex" xmlns:wpg="http://schemas.microsoft.com/office/word/2010/wordprocessingGroup" xmlns:wpi="http://schemas.microsoft.com/office/word/2010/wordprocessingInk" xmlns:wne="http://schemas.microsoft.com/office/word/2006/wordml" xmlns:wps="http://schemas.microsoft.com/office/word/2010/wordprocessingShape" mc:Ignorable="w14 w15 w16se wp14">
+<w:document xmlns:wpc="http://schemas.microsoft.com/office/word/2010/wordprocessingCanvas" xmlns:cx="http://schemas.microsoft.com/office/drawing/2014/chartex" xmlns:cx1="http://schemas.microsoft.com/office/drawing/2015/9/8/chartex" xmlns:cx2="http://schemas.microsoft.com/office/drawing/2015/10/21/chartex" xmlns:cx3="http://schemas.microsoft.com/office/drawing/2016/5/9/chartex" xmlns:cx4="http://schemas.microsoft.com/office/drawing/2016/5/10/chartex" xmlns:cx5="http://schemas.microsoft.com/office/drawing/2016/5/11/chartex" xmlns:cx6="http://schemas.microsoft.com/office/drawing/2016/5/12/chartex" xmlns:cx7="http://schemas.microsoft.com/office/drawing/2016/5/13/chartex" xmlns:cx8="http://schemas.microsoft.com/office/drawing/2016/5/14/chartex" xmlns:mc="http://schemas.openxmlformats.org/markup-compatibility/2006" xmlns:aink="http://schemas.microsoft.com/office/drawing/2016/ink" xmlns:am3d="http://schemas.microsoft.com/office/drawing/2017/model3d" xmlns:o="urn:schemas-microsoft-com:office:office" xmlns:r="http://schemas.openxmlformats.org/officeDocument/2006/relationships" xmlns:m="http://schemas.openxmlformats.org/officeDocument/2006/math" xmlns:v="urn:schemas-microsoft-com:vml" xmlns:wp14="http://schemas.microsoft.com/office/word/2010/wordprocessingDrawing" xmlns:wp="http://schemas.openxmlformats.org/drawingml/2006/wordprocessingDrawing" xmlns:w10="urn:schemas-microsoft-com:office:word" xmlns:w="http://schemas.openxmlformats.org/wordprocessingml/2006/main" xmlns:w14="http://schemas.microsoft.com/office/word/2010/wordml" xmlns:w15="http://schemas.microsoft.com/office/word/2012/wordml" xmlns:w16cex="http://schemas.microsoft.com/office/word/2018/wordml/cex" xmlns:w16cid="http://schemas.microsoft.com/office/word/2016/wordml/cid" xmlns:w16="http://schemas.microsoft.com/office/word/2018/wordml" xmlns:w16se="http://schemas.microsoft.com/office/word/2015/wordml/symex" xmlns:wpg="http://schemas.microsoft.com/office/word/2010/wordprocessingGroup" xmlns:wpi="http://schemas.microsoft.com/office/word/2010/wordprocessingInk" xmlns:wne="http://schemas.microsoft.com/office/word/2006/wordml" xmlns:wps="http://schemas.microsoft.com/office/word/2010/wordprocessingShape" mc:Ignorable="w14 w15 w16se w16cid w16 w16cex wp14">
   <w:body>
     <w:p>
       <w:pPr>
@@ -271,19 +271,11 @@
                 <w:lang w:val="en-US"/>
               </w:rPr>
             </w:pPr>
-            <w:proofErr w:type="spellStart"/>
-            <w:r>
-              <w:rPr>
-                <w:lang w:val="en-US"/>
-              </w:rPr>
-              <w:t>Unzoom</w:t>
-            </w:r>
-            <w:proofErr w:type="spellEnd"/>
-            <w:r>
-              <w:rPr>
-                <w:lang w:val="en-US"/>
-              </w:rPr>
-              <w:t xml:space="preserve"> to show graph of concentration over 800,000 years</w:t>
+            <w:r>
+              <w:rPr>
+                <w:lang w:val="en-US"/>
+              </w:rPr>
+              <w:t>Unzoom to show graph of concentration over 800,000 years</w:t>
             </w:r>
           </w:p>
         </w:tc>
@@ -303,19 +295,11 @@
                 <w:lang w:val="en-US"/>
               </w:rPr>
             </w:pPr>
-            <w:proofErr w:type="gramStart"/>
-            <w:r>
-              <w:rPr>
-                <w:lang w:val="en-US"/>
-              </w:rPr>
-              <w:t>And</w:t>
-            </w:r>
-            <w:proofErr w:type="gramEnd"/>
-            <w:r>
-              <w:rPr>
-                <w:lang w:val="en-US"/>
-              </w:rPr>
-              <w:t xml:space="preserve"> it’s the concentration of greenhouse gases like CO</w:t>
+            <w:r>
+              <w:rPr>
+                <w:lang w:val="en-US"/>
+              </w:rPr>
+              <w:t>And it’s the concentration of greenhouse gases like CO</w:t>
             </w:r>
             <w:r>
               <w:rPr>
@@ -425,7 +409,6 @@
                 <w:lang w:val="en-US"/>
               </w:rPr>
             </w:pPr>
-            <w:proofErr w:type="gramStart"/>
             <w:r>
               <w:rPr>
                 <w:lang w:val="en-US"/>
@@ -444,7 +427,6 @@
               </w:rPr>
               <w:t>.</w:t>
             </w:r>
-            <w:proofErr w:type="gramEnd"/>
           </w:p>
         </w:tc>
         <w:tc>
@@ -461,21 +443,7 @@
               <w:rPr>
                 <w:lang w:val="en-US"/>
               </w:rPr>
-              <w:t xml:space="preserve">Extends graph of temperatures with 2°C scenario (e.g. using the figure below), and some </w:t>
-            </w:r>
-            <w:proofErr w:type="spellStart"/>
-            <w:r>
-              <w:rPr>
-                <w:lang w:val="en-US"/>
-              </w:rPr>
-              <w:t>windpanels</w:t>
-            </w:r>
-            <w:proofErr w:type="spellEnd"/>
-            <w:r>
-              <w:rPr>
-                <w:lang w:val="en-US"/>
-              </w:rPr>
-              <w:t xml:space="preserve"> and trees on the side</w:t>
+              <w:t>Extends graph of temperatures with 2°C scenario (e.g. using the figure below), and some windpanels and trees on the side</w:t>
             </w:r>
           </w:p>
         </w:tc>
@@ -491,19 +459,11 @@
                 <w:lang w:val="en-US"/>
               </w:rPr>
             </w:pPr>
-            <w:proofErr w:type="gramStart"/>
-            <w:r>
-              <w:rPr>
-                <w:lang w:val="en-US"/>
-              </w:rPr>
-              <w:t>But</w:t>
-            </w:r>
-            <w:proofErr w:type="gramEnd"/>
-            <w:r>
-              <w:rPr>
-                <w:lang w:val="en-US"/>
-              </w:rPr>
-              <w:t xml:space="preserve"> if greenhouse gas emissions continue on their current trend, the a</w:t>
+            <w:r>
+              <w:rPr>
+                <w:lang w:val="en-US"/>
+              </w:rPr>
+              <w:t>But if greenhouse gas emissions continue on their current trend, the a</w:t>
             </w:r>
             <w:r>
               <w:rPr>
@@ -591,14 +551,7 @@
               <w:rPr>
                 <w:lang w:val="en-US"/>
               </w:rPr>
-              <w:t xml:space="preserve">    </w:t>
-            </w:r>
-            <w:proofErr w:type="gramStart"/>
-            <w:r>
-              <w:rPr>
-                <w:lang w:val="en-US"/>
-              </w:rPr>
-              <w:t xml:space="preserve">- </w:t>
+              <w:t xml:space="preserve">    - </w:t>
             </w:r>
             <w:r>
               <w:rPr>
@@ -622,14 +575,7 @@
               <w:rPr>
                 <w:lang w:val="en-US"/>
               </w:rPr>
-              <w:t>hurricanes have become increasingly intense and cause much more harm and damages.</w:t>
-            </w:r>
-            <w:proofErr w:type="gramEnd"/>
-            <w:r>
-              <w:rPr>
-                <w:lang w:val="en-US"/>
-              </w:rPr>
-              <w:t xml:space="preserve"> Hurricane Katrina caused more than 1,800 deaths and more than 100 billion dollars in damages.</w:t>
+              <w:t>hurricanes have become increasingly intense and cause much more harm and damages. Hurricane Katrina caused more than 1,800 deaths and more than 100 billion dollars in damages.</w:t>
             </w:r>
           </w:p>
         </w:tc>
@@ -883,23 +829,7 @@
                 <w:b/>
                 <w:lang w:val="en-US"/>
               </w:rPr>
-              <w:t xml:space="preserve">Shows a </w:t>
-            </w:r>
-            <w:proofErr w:type="gramStart"/>
-            <w:r>
-              <w:rPr>
-                <w:b/>
-                <w:lang w:val="en-US"/>
-              </w:rPr>
-              <w:t>corn field</w:t>
-            </w:r>
-            <w:proofErr w:type="gramEnd"/>
-            <w:r>
-              <w:rPr>
-                <w:b/>
-                <w:lang w:val="en-US"/>
-              </w:rPr>
-              <w:t xml:space="preserve"> with some visible cobs and some cobs dry up or disappear. (It could be bananas, tomatoes or else instead of corn).</w:t>
+              <w:t>Shows a corn field with some visible cobs and some cobs dry up or disappear. (It could be bananas, tomatoes or else instead of corn).</w:t>
             </w:r>
           </w:p>
         </w:tc>
@@ -988,15 +918,7 @@
             </w:pPr>
             <w:r>
               <w:lastRenderedPageBreak/>
-              <w:t xml:space="preserve">In the </w:t>
-            </w:r>
-            <w:proofErr w:type="gramStart"/>
-            <w:r>
-              <w:t>North-East</w:t>
-            </w:r>
-            <w:proofErr w:type="gramEnd"/>
-            <w:r>
-              <w:t xml:space="preserve">, the risk of heavy </w:t>
+              <w:t xml:space="preserve">In the North-East, the risk of heavy </w:t>
             </w:r>
             <w:r>
               <w:t>rain</w:t>
@@ -1068,26 +990,13 @@
               <w:t xml:space="preserve"> wildfires. </w:t>
             </w:r>
             <w:r>
-              <w:t xml:space="preserve">Since the </w:t>
-            </w:r>
-            <w:proofErr w:type="spellStart"/>
-            <w:r>
-              <w:t>mid 80s</w:t>
-            </w:r>
-            <w:proofErr w:type="spellEnd"/>
-            <w:r>
-              <w:t xml:space="preserve">, </w:t>
+              <w:t xml:space="preserve">Since the mid 80s, </w:t>
             </w:r>
             <w:r>
               <w:t xml:space="preserve">the area burned by wildfires across the Western US </w:t>
             </w:r>
-            <w:proofErr w:type="gramStart"/>
-            <w:r>
-              <w:t>is estimated</w:t>
-            </w:r>
-            <w:proofErr w:type="gramEnd"/>
-            <w:r>
-              <w:t xml:space="preserve"> to have been</w:t>
+            <w:r>
+              <w:t>is estimated to have been</w:t>
             </w:r>
             <w:r>
               <w:t xml:space="preserve"> twice what it would have been without climate change</w:t>
@@ -1267,23 +1176,7 @@
           <w:b/>
           <w:lang w:val="de-DE"/>
         </w:rPr>
-        <w:t xml:space="preserve">France </w:t>
-      </w:r>
-      <w:proofErr w:type="spellStart"/>
-      <w:r>
-        <w:rPr>
-          <w:b/>
-          <w:lang w:val="de-DE"/>
-        </w:rPr>
-        <w:t>Climate</w:t>
-      </w:r>
-      <w:proofErr w:type="spellEnd"/>
-      <w:r>
-        <w:rPr>
-          <w:b/>
-          <w:lang w:val="de-DE"/>
-        </w:rPr>
-        <w:t xml:space="preserve"> Video Script </w:t>
+        <w:t xml:space="preserve">France Climate Video Script </w:t>
       </w:r>
     </w:p>
     <w:p/>
@@ -1453,19 +1346,11 @@
                 <w:lang w:val="en-US"/>
               </w:rPr>
             </w:pPr>
-            <w:proofErr w:type="spellStart"/>
-            <w:r>
-              <w:rPr>
-                <w:lang w:val="en-US"/>
-              </w:rPr>
-              <w:t>Unzoom</w:t>
-            </w:r>
-            <w:proofErr w:type="spellEnd"/>
-            <w:r>
-              <w:rPr>
-                <w:lang w:val="en-US"/>
-              </w:rPr>
-              <w:t xml:space="preserve"> to show graph of concentration over 800,000 years</w:t>
+            <w:r>
+              <w:rPr>
+                <w:lang w:val="en-US"/>
+              </w:rPr>
+              <w:t>Unzoom to show graph of concentration over 800,000 years</w:t>
             </w:r>
           </w:p>
         </w:tc>
@@ -1555,21 +1440,7 @@
               <w:rPr>
                 <w:lang w:val="en-US"/>
               </w:rPr>
-              <w:t xml:space="preserve">Extends graph of temperatures with 2°C scenario (e.g. using the figure below), and some </w:t>
-            </w:r>
-            <w:proofErr w:type="spellStart"/>
-            <w:r>
-              <w:rPr>
-                <w:lang w:val="en-US"/>
-              </w:rPr>
-              <w:t>windpanels</w:t>
-            </w:r>
-            <w:proofErr w:type="spellEnd"/>
-            <w:r>
-              <w:rPr>
-                <w:lang w:val="en-US"/>
-              </w:rPr>
-              <w:t xml:space="preserve"> and trees on the side</w:t>
+              <w:t>Extends graph of temperatures with 2°C scenario (e.g. using the figure below), and some windpanels and trees on the side</w:t>
             </w:r>
           </w:p>
         </w:tc>
@@ -2238,147 +2109,6 @@
               </w:rPr>
               <w:t xml:space="preserve"> concentration, next to polluting cars (cars with smoke), planes, and coal power plants / factories (e.g. using </w:t>
             </w:r>
-            <w:hyperlink r:id="rId14">
-              <w:r>
-                <w:rPr>
-                  <w:rStyle w:val="Hyperlink"/>
-                  <w:lang w:val="en-US"/>
-                </w:rPr>
-                <w:t>https://www.temperaturerecord.org/</w:t>
-              </w:r>
-            </w:hyperlink>
-            <w:r>
-              <w:rPr>
-                <w:lang w:val="en-US"/>
-              </w:rPr>
-              <w:t xml:space="preserve"> )</w:t>
-            </w:r>
-          </w:p>
-        </w:tc>
-      </w:tr>
-      <w:tr>
-        <w:trPr>
-          <w:trHeight w:val="538"/>
-        </w:trPr>
-        <w:tc>
-          <w:tcPr>
-            <w:tcW w:w="5386" w:type="dxa"/>
-          </w:tcPr>
-          <w:p>
-            <w:pPr>
-              <w:jc w:val="both"/>
-              <w:rPr>
-                <w:lang w:val="en-US"/>
-              </w:rPr>
-            </w:pPr>
-            <w:r>
-              <w:rPr>
-                <w:lang w:val="en-US"/>
-              </w:rPr>
-              <w:t>Today, the concentration of CO</w:t>
-            </w:r>
-            <w:r>
-              <w:rPr>
-                <w:vertAlign w:val="subscript"/>
-                <w:lang w:val="en-US"/>
-              </w:rPr>
-              <w:t>2</w:t>
-            </w:r>
-            <w:r>
-              <w:rPr>
-                <w:lang w:val="en-US"/>
-              </w:rPr>
-              <w:t xml:space="preserve"> in the atmosphere is higher than at any point in time over the last 800,000 years. </w:t>
-            </w:r>
-          </w:p>
-        </w:tc>
-        <w:tc>
-          <w:tcPr>
-            <w:tcW w:w="5671" w:type="dxa"/>
-          </w:tcPr>
-          <w:p>
-            <w:pPr>
-              <w:rPr>
-                <w:lang w:val="en-US"/>
-              </w:rPr>
-            </w:pPr>
-            <w:proofErr w:type="spellStart"/>
-            <w:r>
-              <w:rPr>
-                <w:lang w:val="en-US"/>
-              </w:rPr>
-              <w:t>Unzoom</w:t>
-            </w:r>
-            <w:proofErr w:type="spellEnd"/>
-            <w:r>
-              <w:rPr>
-                <w:lang w:val="en-US"/>
-              </w:rPr>
-              <w:t xml:space="preserve"> to show graph of concentration over 800,000 years</w:t>
-            </w:r>
-          </w:p>
-        </w:tc>
-      </w:tr>
-      <w:tr>
-        <w:trPr>
-          <w:trHeight w:val="536"/>
-        </w:trPr>
-        <w:tc>
-          <w:tcPr>
-            <w:tcW w:w="5386" w:type="dxa"/>
-          </w:tcPr>
-          <w:p>
-            <w:pPr>
-              <w:jc w:val="both"/>
-              <w:rPr>
-                <w:lang w:val="en-US"/>
-              </w:rPr>
-            </w:pPr>
-            <w:proofErr w:type="gramStart"/>
-            <w:r>
-              <w:rPr>
-                <w:lang w:val="en-US"/>
-              </w:rPr>
-              <w:t>And</w:t>
-            </w:r>
-            <w:proofErr w:type="gramEnd"/>
-            <w:r>
-              <w:rPr>
-                <w:lang w:val="en-US"/>
-              </w:rPr>
-              <w:t xml:space="preserve"> it’s the concentration of greenhouse gases like CO</w:t>
-            </w:r>
-            <w:r>
-              <w:rPr>
-                <w:vertAlign w:val="subscript"/>
-                <w:lang w:val="en-US"/>
-              </w:rPr>
-              <w:t>2</w:t>
-            </w:r>
-            <w:r>
-              <w:rPr>
-                <w:lang w:val="en-US"/>
-              </w:rPr>
-              <w:t xml:space="preserve"> that drives global temperature.</w:t>
-            </w:r>
-          </w:p>
-        </w:tc>
-        <w:tc>
-          <w:tcPr>
-            <w:tcW w:w="5671" w:type="dxa"/>
-          </w:tcPr>
-          <w:p>
-            <w:pPr>
-              <w:rPr>
-                <w:lang w:val="en-US"/>
-              </w:rPr>
-            </w:pPr>
-            <w:r>
-              <w:rPr>
-                <w:lang w:val="en-US"/>
-              </w:rPr>
-              <w:t xml:space="preserve">Show graph of temperatures (e.g. using </w:t>
-            </w:r>
             <w:hyperlink r:id="rId15">
               <w:r>
                 <w:rPr>
@@ -2399,6 +2129,61 @@
       </w:tr>
       <w:tr>
         <w:trPr>
+          <w:trHeight w:val="538"/>
+        </w:trPr>
+        <w:tc>
+          <w:tcPr>
+            <w:tcW w:w="5386" w:type="dxa"/>
+          </w:tcPr>
+          <w:p>
+            <w:pPr>
+              <w:jc w:val="both"/>
+              <w:rPr>
+                <w:lang w:val="en-US"/>
+              </w:rPr>
+            </w:pPr>
+            <w:r>
+              <w:rPr>
+                <w:lang w:val="en-US"/>
+              </w:rPr>
+              <w:t>Today, the concentration of CO</w:t>
+            </w:r>
+            <w:r>
+              <w:rPr>
+                <w:vertAlign w:val="subscript"/>
+                <w:lang w:val="en-US"/>
+              </w:rPr>
+              <w:t>2</w:t>
+            </w:r>
+            <w:r>
+              <w:rPr>
+                <w:lang w:val="en-US"/>
+              </w:rPr>
+              <w:t xml:space="preserve"> in the atmosphere is higher than at any point in time over the last 800,000 years. </w:t>
+            </w:r>
+          </w:p>
+        </w:tc>
+        <w:tc>
+          <w:tcPr>
+            <w:tcW w:w="5671" w:type="dxa"/>
+          </w:tcPr>
+          <w:p>
+            <w:pPr>
+              <w:rPr>
+                <w:lang w:val="en-US"/>
+              </w:rPr>
+            </w:pPr>
+            <w:r>
+              <w:rPr>
+                <w:lang w:val="en-US"/>
+              </w:rPr>
+              <w:t>Unzoom to show graph of concentration over 800,000 years</w:t>
+            </w:r>
+          </w:p>
+        </w:tc>
+      </w:tr>
+      <w:tr>
+        <w:trPr>
           <w:trHeight w:val="536"/>
         </w:trPr>
         <w:tc>
@@ -2416,6 +2201,76 @@
               <w:rPr>
                 <w:lang w:val="en-US"/>
               </w:rPr>
+              <w:t>And it’s the concentration of greenhouse gases like CO</w:t>
+            </w:r>
+            <w:r>
+              <w:rPr>
+                <w:vertAlign w:val="subscript"/>
+                <w:lang w:val="en-US"/>
+              </w:rPr>
+              <w:t>2</w:t>
+            </w:r>
+            <w:r>
+              <w:rPr>
+                <w:lang w:val="en-US"/>
+              </w:rPr>
+              <w:t xml:space="preserve"> that drives global temperature.</w:t>
+            </w:r>
+          </w:p>
+        </w:tc>
+        <w:tc>
+          <w:tcPr>
+            <w:tcW w:w="5671" w:type="dxa"/>
+          </w:tcPr>
+          <w:p>
+            <w:pPr>
+              <w:rPr>
+                <w:lang w:val="en-US"/>
+              </w:rPr>
+            </w:pPr>
+            <w:r>
+              <w:rPr>
+                <w:lang w:val="en-US"/>
+              </w:rPr>
+              <w:t xml:space="preserve">Show graph of temperatures (e.g. using </w:t>
+            </w:r>
+            <w:hyperlink r:id="rId16">
+              <w:r>
+                <w:rPr>
+                  <w:rStyle w:val="Hyperlink"/>
+                  <w:lang w:val="en-US"/>
+                </w:rPr>
+                <w:t>https://www.temperaturerecord.org/</w:t>
+              </w:r>
+            </w:hyperlink>
+            <w:r>
+              <w:rPr>
+                <w:lang w:val="en-US"/>
+              </w:rPr>
+              <w:t xml:space="preserve"> )</w:t>
+            </w:r>
+          </w:p>
+        </w:tc>
+      </w:tr>
+      <w:tr>
+        <w:trPr>
+          <w:trHeight w:val="536"/>
+        </w:trPr>
+        <w:tc>
+          <w:tcPr>
+            <w:tcW w:w="5386" w:type="dxa"/>
+          </w:tcPr>
+          <w:p>
+            <w:pPr>
+              <w:jc w:val="both"/>
+              <w:rPr>
+                <w:lang w:val="en-US"/>
+              </w:rPr>
+            </w:pPr>
+            <w:r>
+              <w:rPr>
+                <w:lang w:val="en-US"/>
+              </w:rPr>
               <w:lastRenderedPageBreak/>
               <w:t>Climate scientists agree: the build-up of greenhouse gases released by human activity in the atmosphere causes climate change.</w:t>
             </w:r>
@@ -2445,14 +2300,12 @@
                 <w:lang w:val="en-US"/>
               </w:rPr>
             </w:pPr>
-            <w:proofErr w:type="gramStart"/>
             <w:r>
               <w:rPr>
                 <w:lang w:val="en-US"/>
               </w:rPr>
               <w:t>A rapid transition away from fossil fuels is possible and could contain global warming below +2°C.</w:t>
             </w:r>
-            <w:proofErr w:type="gramEnd"/>
           </w:p>
         </w:tc>
         <w:tc>
@@ -2469,21 +2322,7 @@
               <w:rPr>
                 <w:lang w:val="en-US"/>
               </w:rPr>
-              <w:t xml:space="preserve">Extends graph of temperatures with 2°C scenario (e.g. using the figure below), and some </w:t>
-            </w:r>
-            <w:proofErr w:type="spellStart"/>
-            <w:r>
-              <w:rPr>
-                <w:lang w:val="en-US"/>
-              </w:rPr>
-              <w:t>windpanels</w:t>
-            </w:r>
-            <w:proofErr w:type="spellEnd"/>
-            <w:r>
-              <w:rPr>
-                <w:lang w:val="en-US"/>
-              </w:rPr>
-              <w:t xml:space="preserve"> and trees on the side</w:t>
+              <w:t>Extends graph of temperatures with 2°C scenario (e.g. using the figure below), and some windpanels and trees on the side</w:t>
             </w:r>
           </w:p>
         </w:tc>
@@ -2499,19 +2338,11 @@
                 <w:lang w:val="en-US"/>
               </w:rPr>
             </w:pPr>
-            <w:proofErr w:type="gramStart"/>
-            <w:r>
-              <w:rPr>
-                <w:lang w:val="en-US"/>
-              </w:rPr>
-              <w:t>But</w:t>
-            </w:r>
-            <w:proofErr w:type="gramEnd"/>
-            <w:r>
-              <w:rPr>
-                <w:lang w:val="en-US"/>
-              </w:rPr>
-              <w:t xml:space="preserve"> if greenhouse gas emissions continue on their current trend, the average global warming will be +4°C in 2100 and +7°C in 2200. </w:t>
+            <w:r>
+              <w:rPr>
+                <w:lang w:val="en-US"/>
+              </w:rPr>
+              <w:t xml:space="preserve">But if greenhouse gas emissions continue on their current trend, the average global warming will be +4°C in 2100 and +7°C in 2200. </w:t>
             </w:r>
           </w:p>
         </w:tc>
@@ -2697,49 +2528,7 @@
               <w:rPr>
                 <w:lang w:val="en-US"/>
               </w:rPr>
-              <w:t xml:space="preserve">Climate change will also disrupt ecosystems: </w:t>
-            </w:r>
-            <w:proofErr w:type="gramStart"/>
-            <w:r>
-              <w:rPr>
-                <w:lang w:val="en-US"/>
-              </w:rPr>
-              <w:t>most species will migrate to the North</w:t>
-            </w:r>
-            <w:proofErr w:type="gramEnd"/>
-            <w:r>
-              <w:rPr>
-                <w:lang w:val="en-US"/>
-              </w:rPr>
-              <w:t xml:space="preserve">, </w:t>
-            </w:r>
-            <w:proofErr w:type="gramStart"/>
-            <w:r>
-              <w:rPr>
-                <w:lang w:val="en-US"/>
-              </w:rPr>
-              <w:t>some will disappear</w:t>
-            </w:r>
-            <w:proofErr w:type="gramEnd"/>
-            <w:r>
-              <w:rPr>
-                <w:lang w:val="en-US"/>
-              </w:rPr>
-              <w:t xml:space="preserve">. </w:t>
-            </w:r>
-            <w:proofErr w:type="gramStart"/>
-            <w:r>
-              <w:rPr>
-                <w:lang w:val="en-US"/>
-              </w:rPr>
-              <w:t>And</w:t>
-            </w:r>
-            <w:proofErr w:type="gramEnd"/>
-            <w:r>
-              <w:rPr>
-                <w:lang w:val="en-US"/>
-              </w:rPr>
-              <w:t xml:space="preserve"> we expect more oxygen depletion in Danish waters, which will damage marine ecosystems. </w:t>
+              <w:t xml:space="preserve">Climate change will also disrupt ecosystems: most species will migrate to the North, some will disappear. And we expect more oxygen depletion in Danish waters, which will damage marine ecosystems. </w:t>
             </w:r>
           </w:p>
         </w:tc>
@@ -2757,21 +2546,7 @@
               <w:rPr>
                 <w:lang w:val="en-US"/>
               </w:rPr>
-              <w:t xml:space="preserve">Shows a beach with birds where the water becomes green and many algae appear on the sand, </w:t>
-            </w:r>
-            <w:proofErr w:type="gramStart"/>
-            <w:r>
-              <w:rPr>
-                <w:lang w:val="en-US"/>
-              </w:rPr>
-              <w:t>then</w:t>
-            </w:r>
-            <w:proofErr w:type="gramEnd"/>
-            <w:r>
-              <w:rPr>
-                <w:lang w:val="en-US"/>
-              </w:rPr>
-              <w:t xml:space="preserve"> the birds fly away.</w:t>
+              <w:t>Shows a beach with birds where the water becomes green and many algae appear on the sand, then the birds fly away.</w:t>
             </w:r>
           </w:p>
         </w:tc>
@@ -3154,148 +2929,6 @@
               <w:lastRenderedPageBreak/>
               <w:t xml:space="preserve">power plants / factories (e.g. using </w:t>
             </w:r>
-            <w:hyperlink r:id="rId16">
-              <w:r>
-                <w:rPr>
-                  <w:rStyle w:val="Hyperlink"/>
-                  <w:lang w:val="en-US"/>
-                </w:rPr>
-                <w:t>https://www.temperaturerecord.org/</w:t>
-              </w:r>
-            </w:hyperlink>
-            <w:r>
-              <w:rPr>
-                <w:lang w:val="en-US"/>
-              </w:rPr>
-              <w:t xml:space="preserve"> )</w:t>
-            </w:r>
-          </w:p>
-        </w:tc>
-      </w:tr>
-      <w:tr>
-        <w:trPr>
-          <w:trHeight w:val="538"/>
-        </w:trPr>
-        <w:tc>
-          <w:tcPr>
-            <w:tcW w:w="5386" w:type="dxa"/>
-          </w:tcPr>
-          <w:p>
-            <w:pPr>
-              <w:jc w:val="both"/>
-              <w:rPr>
-                <w:lang w:val="en-US"/>
-              </w:rPr>
-            </w:pPr>
-            <w:r>
-              <w:rPr>
-                <w:lang w:val="en-US"/>
-              </w:rPr>
-              <w:lastRenderedPageBreak/>
-              <w:t>Today, the concentration of CO</w:t>
-            </w:r>
-            <w:r>
-              <w:rPr>
-                <w:vertAlign w:val="subscript"/>
-                <w:lang w:val="en-US"/>
-              </w:rPr>
-              <w:t>2</w:t>
-            </w:r>
-            <w:r>
-              <w:rPr>
-                <w:lang w:val="en-US"/>
-              </w:rPr>
-              <w:t xml:space="preserve"> in the atmosphere is higher than at any point in time over the last 800,000 years. </w:t>
-            </w:r>
-          </w:p>
-        </w:tc>
-        <w:tc>
-          <w:tcPr>
-            <w:tcW w:w="5671" w:type="dxa"/>
-          </w:tcPr>
-          <w:p>
-            <w:pPr>
-              <w:rPr>
-                <w:lang w:val="en-US"/>
-              </w:rPr>
-            </w:pPr>
-            <w:proofErr w:type="spellStart"/>
-            <w:r>
-              <w:rPr>
-                <w:lang w:val="en-US"/>
-              </w:rPr>
-              <w:t>Unzoom</w:t>
-            </w:r>
-            <w:proofErr w:type="spellEnd"/>
-            <w:r>
-              <w:rPr>
-                <w:lang w:val="en-US"/>
-              </w:rPr>
-              <w:t xml:space="preserve"> to show graph of concentration over 800,000 years</w:t>
-            </w:r>
-          </w:p>
-        </w:tc>
-      </w:tr>
-      <w:tr>
-        <w:trPr>
-          <w:trHeight w:val="536"/>
-        </w:trPr>
-        <w:tc>
-          <w:tcPr>
-            <w:tcW w:w="5386" w:type="dxa"/>
-          </w:tcPr>
-          <w:p>
-            <w:pPr>
-              <w:jc w:val="both"/>
-              <w:rPr>
-                <w:lang w:val="en-US"/>
-              </w:rPr>
-            </w:pPr>
-            <w:proofErr w:type="gramStart"/>
-            <w:r>
-              <w:rPr>
-                <w:lang w:val="en-US"/>
-              </w:rPr>
-              <w:t>And</w:t>
-            </w:r>
-            <w:proofErr w:type="gramEnd"/>
-            <w:r>
-              <w:rPr>
-                <w:lang w:val="en-US"/>
-              </w:rPr>
-              <w:t xml:space="preserve"> it’s the concentration of greenhouse gases like CO</w:t>
-            </w:r>
-            <w:r>
-              <w:rPr>
-                <w:vertAlign w:val="subscript"/>
-                <w:lang w:val="en-US"/>
-              </w:rPr>
-              <w:t>2</w:t>
-            </w:r>
-            <w:r>
-              <w:rPr>
-                <w:lang w:val="en-US"/>
-              </w:rPr>
-              <w:t xml:space="preserve"> that drives global temperature.</w:t>
-            </w:r>
-          </w:p>
-        </w:tc>
-        <w:tc>
-          <w:tcPr>
-            <w:tcW w:w="5671" w:type="dxa"/>
-          </w:tcPr>
-          <w:p>
-            <w:pPr>
-              <w:rPr>
-                <w:lang w:val="en-US"/>
-              </w:rPr>
-            </w:pPr>
-            <w:r>
-              <w:rPr>
-                <w:lang w:val="en-US"/>
-              </w:rPr>
-              <w:t xml:space="preserve">Show graph of temperatures (e.g. using </w:t>
-            </w:r>
             <w:hyperlink r:id="rId17">
               <w:r>
                 <w:rPr>
@@ -3316,6 +2949,62 @@
       </w:tr>
       <w:tr>
         <w:trPr>
+          <w:trHeight w:val="538"/>
+        </w:trPr>
+        <w:tc>
+          <w:tcPr>
+            <w:tcW w:w="5386" w:type="dxa"/>
+          </w:tcPr>
+          <w:p>
+            <w:pPr>
+              <w:jc w:val="both"/>
+              <w:rPr>
+                <w:lang w:val="en-US"/>
+              </w:rPr>
+            </w:pPr>
+            <w:r>
+              <w:rPr>
+                <w:lang w:val="en-US"/>
+              </w:rPr>
+              <w:lastRenderedPageBreak/>
+              <w:t>Today, the concentration of CO</w:t>
+            </w:r>
+            <w:r>
+              <w:rPr>
+                <w:vertAlign w:val="subscript"/>
+                <w:lang w:val="en-US"/>
+              </w:rPr>
+              <w:t>2</w:t>
+            </w:r>
+            <w:r>
+              <w:rPr>
+                <w:lang w:val="en-US"/>
+              </w:rPr>
+              <w:t xml:space="preserve"> in the atmosphere is higher than at any point in time over the last 800,000 years. </w:t>
+            </w:r>
+          </w:p>
+        </w:tc>
+        <w:tc>
+          <w:tcPr>
+            <w:tcW w:w="5671" w:type="dxa"/>
+          </w:tcPr>
+          <w:p>
+            <w:pPr>
+              <w:rPr>
+                <w:lang w:val="en-US"/>
+              </w:rPr>
+            </w:pPr>
+            <w:r>
+              <w:rPr>
+                <w:lang w:val="en-US"/>
+              </w:rPr>
+              <w:t>Unzoom to show graph of concentration over 800,000 years</w:t>
+            </w:r>
+          </w:p>
+        </w:tc>
+      </w:tr>
+      <w:tr>
+        <w:trPr>
           <w:trHeight w:val="536"/>
         </w:trPr>
         <w:tc>
@@ -3333,6 +3022,76 @@
               <w:rPr>
                 <w:lang w:val="en-US"/>
               </w:rPr>
+              <w:t>And it’s the concentration of greenhouse gases like CO</w:t>
+            </w:r>
+            <w:r>
+              <w:rPr>
+                <w:vertAlign w:val="subscript"/>
+                <w:lang w:val="en-US"/>
+              </w:rPr>
+              <w:t>2</w:t>
+            </w:r>
+            <w:r>
+              <w:rPr>
+                <w:lang w:val="en-US"/>
+              </w:rPr>
+              <w:t xml:space="preserve"> that drives global temperature.</w:t>
+            </w:r>
+          </w:p>
+        </w:tc>
+        <w:tc>
+          <w:tcPr>
+            <w:tcW w:w="5671" w:type="dxa"/>
+          </w:tcPr>
+          <w:p>
+            <w:pPr>
+              <w:rPr>
+                <w:lang w:val="en-US"/>
+              </w:rPr>
+            </w:pPr>
+            <w:r>
+              <w:rPr>
+                <w:lang w:val="en-US"/>
+              </w:rPr>
+              <w:t xml:space="preserve">Show graph of temperatures (e.g. using </w:t>
+            </w:r>
+            <w:hyperlink r:id="rId18">
+              <w:r>
+                <w:rPr>
+                  <w:rStyle w:val="Hyperlink"/>
+                  <w:lang w:val="en-US"/>
+                </w:rPr>
+                <w:t>https://www.temperaturerecord.org/</w:t>
+              </w:r>
+            </w:hyperlink>
+            <w:r>
+              <w:rPr>
+                <w:lang w:val="en-US"/>
+              </w:rPr>
+              <w:t xml:space="preserve"> )</w:t>
+            </w:r>
+          </w:p>
+        </w:tc>
+      </w:tr>
+      <w:tr>
+        <w:trPr>
+          <w:trHeight w:val="536"/>
+        </w:trPr>
+        <w:tc>
+          <w:tcPr>
+            <w:tcW w:w="5386" w:type="dxa"/>
+          </w:tcPr>
+          <w:p>
+            <w:pPr>
+              <w:jc w:val="both"/>
+              <w:rPr>
+                <w:lang w:val="en-US"/>
+              </w:rPr>
+            </w:pPr>
+            <w:r>
+              <w:rPr>
+                <w:lang w:val="en-US"/>
+              </w:rPr>
               <w:t>Climate scientists agree: the build-up of greenhouse gases released by human activity in the atmosphere causes climate change.</w:t>
             </w:r>
           </w:p>
@@ -3361,14 +3120,12 @@
                 <w:lang w:val="en-US"/>
               </w:rPr>
             </w:pPr>
-            <w:proofErr w:type="gramStart"/>
             <w:r>
               <w:rPr>
                 <w:lang w:val="en-US"/>
               </w:rPr>
               <w:t>A rapid transition away from fossil fuels is possible and could contain global warming below +2°C.</w:t>
             </w:r>
-            <w:proofErr w:type="gramEnd"/>
           </w:p>
         </w:tc>
         <w:tc>
@@ -3385,21 +3142,7 @@
               <w:rPr>
                 <w:lang w:val="en-US"/>
               </w:rPr>
-              <w:t xml:space="preserve">Extends graph of temperatures with 2°C scenario (e.g. using the figure below), and some </w:t>
-            </w:r>
-            <w:proofErr w:type="spellStart"/>
-            <w:r>
-              <w:rPr>
-                <w:lang w:val="en-US"/>
-              </w:rPr>
-              <w:t>windpanels</w:t>
-            </w:r>
-            <w:proofErr w:type="spellEnd"/>
-            <w:r>
-              <w:rPr>
-                <w:lang w:val="en-US"/>
-              </w:rPr>
-              <w:t xml:space="preserve"> and trees on the side</w:t>
+              <w:t>Extends graph of temperatures with 2°C scenario (e.g. using the figure below), and some windpanels and trees on the side</w:t>
             </w:r>
           </w:p>
         </w:tc>
@@ -3415,19 +3158,11 @@
                 <w:lang w:val="en-US"/>
               </w:rPr>
             </w:pPr>
-            <w:proofErr w:type="gramStart"/>
-            <w:r>
-              <w:rPr>
-                <w:lang w:val="en-US"/>
-              </w:rPr>
-              <w:t>But</w:t>
-            </w:r>
-            <w:proofErr w:type="gramEnd"/>
-            <w:r>
-              <w:rPr>
-                <w:lang w:val="en-US"/>
-              </w:rPr>
-              <w:t xml:space="preserve"> if greenhouse gas emissions continue on their current trend, the average global warming will be +4°C in 2100 and +7°C in 2200. </w:t>
+            <w:r>
+              <w:rPr>
+                <w:lang w:val="en-US"/>
+              </w:rPr>
+              <w:t xml:space="preserve">But if greenhouse gas emissions continue on their current trend, the average global warming will be +4°C in 2100 and +7°C in 2200. </w:t>
             </w:r>
           </w:p>
         </w:tc>
@@ -3674,21 +3409,7 @@
               <w:rPr>
                 <w:lang w:val="en-US"/>
               </w:rPr>
-              <w:t xml:space="preserve">Dry years </w:t>
-            </w:r>
-            <w:proofErr w:type="gramStart"/>
-            <w:r>
-              <w:rPr>
-                <w:lang w:val="en-US"/>
-              </w:rPr>
-              <w:t>are expected</w:t>
-            </w:r>
-            <w:proofErr w:type="gramEnd"/>
-            <w:r>
-              <w:rPr>
-                <w:lang w:val="en-US"/>
-              </w:rPr>
-              <w:t xml:space="preserve"> to be drier and wet years wetter. An abrupt change in </w:t>
+              <w:t xml:space="preserve">Dry years are expected to be drier and wet years wetter. An abrupt change in </w:t>
             </w:r>
             <w:commentRangeStart w:id="1"/>
             <w:r>
@@ -3758,21 +3479,7 @@
               <w:rPr>
                 <w:lang w:val="en-US"/>
               </w:rPr>
-              <w:t xml:space="preserve">Shows a drought. </w:t>
-            </w:r>
-            <w:proofErr w:type="gramStart"/>
-            <w:r>
-              <w:rPr>
-                <w:lang w:val="en-US"/>
-              </w:rPr>
-              <w:t>And</w:t>
-            </w:r>
-            <w:proofErr w:type="gramEnd"/>
-            <w:r>
-              <w:rPr>
-                <w:lang w:val="en-US"/>
-              </w:rPr>
-              <w:t xml:space="preserve"> shows a storm.</w:t>
+              <w:t>Shows a drought. And shows a storm.</w:t>
             </w:r>
           </w:p>
         </w:tc>
@@ -4061,13 +3768,8 @@
             <w:r>
               <w:t xml:space="preserve">yields </w:t>
             </w:r>
-            <w:proofErr w:type="gramStart"/>
-            <w:r>
-              <w:t>are expected</w:t>
-            </w:r>
-            <w:proofErr w:type="gramEnd"/>
-            <w:r>
-              <w:t xml:space="preserve"> to become 15 to 20% lower than what they </w:t>
+            <w:r>
+              <w:t xml:space="preserve">are expected to become 15 to 20% lower than what they </w:t>
             </w:r>
             <w:r>
               <w:t>w</w:t>
@@ -4366,147 +4068,6 @@
               </w:rPr>
               <w:t xml:space="preserve"> concentration, next to polluting cars (cars with smoke), planes, and coal power plants / factories (e.g. using </w:t>
             </w:r>
-            <w:hyperlink r:id="rId18">
-              <w:r>
-                <w:rPr>
-                  <w:rStyle w:val="Hyperlink"/>
-                  <w:lang w:val="en-US"/>
-                </w:rPr>
-                <w:t>https://www.temperaturerecord.org/</w:t>
-              </w:r>
-            </w:hyperlink>
-            <w:r>
-              <w:rPr>
-                <w:lang w:val="en-US"/>
-              </w:rPr>
-              <w:t xml:space="preserve"> )</w:t>
-            </w:r>
-          </w:p>
-        </w:tc>
-      </w:tr>
-      <w:tr>
-        <w:trPr>
-          <w:trHeight w:val="538"/>
-        </w:trPr>
-        <w:tc>
-          <w:tcPr>
-            <w:tcW w:w="5386" w:type="dxa"/>
-          </w:tcPr>
-          <w:p>
-            <w:pPr>
-              <w:jc w:val="both"/>
-              <w:rPr>
-                <w:lang w:val="en-US"/>
-              </w:rPr>
-            </w:pPr>
-            <w:r>
-              <w:rPr>
-                <w:lang w:val="en-US"/>
-              </w:rPr>
-              <w:t>Today, the concentration of CO</w:t>
-            </w:r>
-            <w:r>
-              <w:rPr>
-                <w:vertAlign w:val="subscript"/>
-                <w:lang w:val="en-US"/>
-              </w:rPr>
-              <w:t>2</w:t>
-            </w:r>
-            <w:r>
-              <w:rPr>
-                <w:lang w:val="en-US"/>
-              </w:rPr>
-              <w:t xml:space="preserve"> in the atmosphere is higher than at any point in time over the last 800,000 years. </w:t>
-            </w:r>
-          </w:p>
-        </w:tc>
-        <w:tc>
-          <w:tcPr>
-            <w:tcW w:w="5671" w:type="dxa"/>
-          </w:tcPr>
-          <w:p>
-            <w:pPr>
-              <w:rPr>
-                <w:lang w:val="en-US"/>
-              </w:rPr>
-            </w:pPr>
-            <w:proofErr w:type="spellStart"/>
-            <w:r>
-              <w:rPr>
-                <w:lang w:val="en-US"/>
-              </w:rPr>
-              <w:t>Unzoom</w:t>
-            </w:r>
-            <w:proofErr w:type="spellEnd"/>
-            <w:r>
-              <w:rPr>
-                <w:lang w:val="en-US"/>
-              </w:rPr>
-              <w:t xml:space="preserve"> to show graph of concentration over 800,000 years</w:t>
-            </w:r>
-          </w:p>
-        </w:tc>
-      </w:tr>
-      <w:tr>
-        <w:trPr>
-          <w:trHeight w:val="536"/>
-        </w:trPr>
-        <w:tc>
-          <w:tcPr>
-            <w:tcW w:w="5386" w:type="dxa"/>
-          </w:tcPr>
-          <w:p>
-            <w:pPr>
-              <w:jc w:val="both"/>
-              <w:rPr>
-                <w:lang w:val="en-US"/>
-              </w:rPr>
-            </w:pPr>
-            <w:proofErr w:type="gramStart"/>
-            <w:r>
-              <w:rPr>
-                <w:lang w:val="en-US"/>
-              </w:rPr>
-              <w:t>And</w:t>
-            </w:r>
-            <w:proofErr w:type="gramEnd"/>
-            <w:r>
-              <w:rPr>
-                <w:lang w:val="en-US"/>
-              </w:rPr>
-              <w:t xml:space="preserve"> it’s the concentration of greenhouse gases like CO</w:t>
-            </w:r>
-            <w:r>
-              <w:rPr>
-                <w:vertAlign w:val="subscript"/>
-                <w:lang w:val="en-US"/>
-              </w:rPr>
-              <w:t>2</w:t>
-            </w:r>
-            <w:r>
-              <w:rPr>
-                <w:lang w:val="en-US"/>
-              </w:rPr>
-              <w:t xml:space="preserve"> that drives global temperature.</w:t>
-            </w:r>
-          </w:p>
-        </w:tc>
-        <w:tc>
-          <w:tcPr>
-            <w:tcW w:w="5671" w:type="dxa"/>
-          </w:tcPr>
-          <w:p>
-            <w:pPr>
-              <w:rPr>
-                <w:lang w:val="en-US"/>
-              </w:rPr>
-            </w:pPr>
-            <w:r>
-              <w:rPr>
-                <w:lang w:val="en-US"/>
-              </w:rPr>
-              <w:t xml:space="preserve">Show graph of temperatures (e.g. using </w:t>
-            </w:r>
             <w:hyperlink r:id="rId19">
               <w:r>
                 <w:rPr>
@@ -4527,6 +4088,61 @@
       </w:tr>
       <w:tr>
         <w:trPr>
+          <w:trHeight w:val="538"/>
+        </w:trPr>
+        <w:tc>
+          <w:tcPr>
+            <w:tcW w:w="5386" w:type="dxa"/>
+          </w:tcPr>
+          <w:p>
+            <w:pPr>
+              <w:jc w:val="both"/>
+              <w:rPr>
+                <w:lang w:val="en-US"/>
+              </w:rPr>
+            </w:pPr>
+            <w:r>
+              <w:rPr>
+                <w:lang w:val="en-US"/>
+              </w:rPr>
+              <w:t>Today, the concentration of CO</w:t>
+            </w:r>
+            <w:r>
+              <w:rPr>
+                <w:vertAlign w:val="subscript"/>
+                <w:lang w:val="en-US"/>
+              </w:rPr>
+              <w:t>2</w:t>
+            </w:r>
+            <w:r>
+              <w:rPr>
+                <w:lang w:val="en-US"/>
+              </w:rPr>
+              <w:t xml:space="preserve"> in the atmosphere is higher than at any point in time over the last 800,000 years. </w:t>
+            </w:r>
+          </w:p>
+        </w:tc>
+        <w:tc>
+          <w:tcPr>
+            <w:tcW w:w="5671" w:type="dxa"/>
+          </w:tcPr>
+          <w:p>
+            <w:pPr>
+              <w:rPr>
+                <w:lang w:val="en-US"/>
+              </w:rPr>
+            </w:pPr>
+            <w:r>
+              <w:rPr>
+                <w:lang w:val="en-US"/>
+              </w:rPr>
+              <w:t>Unzoom to show graph of concentration over 800,000 years</w:t>
+            </w:r>
+          </w:p>
+        </w:tc>
+      </w:tr>
+      <w:tr>
+        <w:trPr>
           <w:trHeight w:val="536"/>
         </w:trPr>
         <w:tc>
@@ -4544,6 +4160,76 @@
               <w:rPr>
                 <w:lang w:val="en-US"/>
               </w:rPr>
+              <w:t>And it’s the concentration of greenhouse gases like CO</w:t>
+            </w:r>
+            <w:r>
+              <w:rPr>
+                <w:vertAlign w:val="subscript"/>
+                <w:lang w:val="en-US"/>
+              </w:rPr>
+              <w:t>2</w:t>
+            </w:r>
+            <w:r>
+              <w:rPr>
+                <w:lang w:val="en-US"/>
+              </w:rPr>
+              <w:t xml:space="preserve"> that drives global temperature.</w:t>
+            </w:r>
+          </w:p>
+        </w:tc>
+        <w:tc>
+          <w:tcPr>
+            <w:tcW w:w="5671" w:type="dxa"/>
+          </w:tcPr>
+          <w:p>
+            <w:pPr>
+              <w:rPr>
+                <w:lang w:val="en-US"/>
+              </w:rPr>
+            </w:pPr>
+            <w:r>
+              <w:rPr>
+                <w:lang w:val="en-US"/>
+              </w:rPr>
+              <w:t xml:space="preserve">Show graph of temperatures (e.g. using </w:t>
+            </w:r>
+            <w:hyperlink r:id="rId20">
+              <w:r>
+                <w:rPr>
+                  <w:rStyle w:val="Hyperlink"/>
+                  <w:lang w:val="en-US"/>
+                </w:rPr>
+                <w:t>https://www.temperaturerecord.org/</w:t>
+              </w:r>
+            </w:hyperlink>
+            <w:r>
+              <w:rPr>
+                <w:lang w:val="en-US"/>
+              </w:rPr>
+              <w:t xml:space="preserve"> )</w:t>
+            </w:r>
+          </w:p>
+        </w:tc>
+      </w:tr>
+      <w:tr>
+        <w:trPr>
+          <w:trHeight w:val="536"/>
+        </w:trPr>
+        <w:tc>
+          <w:tcPr>
+            <w:tcW w:w="5386" w:type="dxa"/>
+          </w:tcPr>
+          <w:p>
+            <w:pPr>
+              <w:jc w:val="both"/>
+              <w:rPr>
+                <w:lang w:val="en-US"/>
+              </w:rPr>
+            </w:pPr>
+            <w:r>
+              <w:rPr>
+                <w:lang w:val="en-US"/>
+              </w:rPr>
               <w:t>Climate scientists agree: the build-up of greenhouse gases released by human activity in the atmosphere causes climate change.</w:t>
             </w:r>
           </w:p>
@@ -4572,14 +4258,12 @@
                 <w:lang w:val="en-US"/>
               </w:rPr>
             </w:pPr>
-            <w:proofErr w:type="gramStart"/>
             <w:r>
               <w:rPr>
                 <w:lang w:val="en-US"/>
               </w:rPr>
               <w:t>A rapid transition away from fossil fuels is possible and could contain global warming below +2°C.</w:t>
             </w:r>
-            <w:proofErr w:type="gramEnd"/>
           </w:p>
         </w:tc>
         <w:tc>
@@ -4596,21 +4280,7 @@
               <w:rPr>
                 <w:lang w:val="en-US"/>
               </w:rPr>
-              <w:t xml:space="preserve">Extends graph of temperatures with 2°C scenario (e.g. using the figure below), and some </w:t>
-            </w:r>
-            <w:proofErr w:type="spellStart"/>
-            <w:r>
-              <w:rPr>
-                <w:lang w:val="en-US"/>
-              </w:rPr>
-              <w:t>windpanels</w:t>
-            </w:r>
-            <w:proofErr w:type="spellEnd"/>
-            <w:r>
-              <w:rPr>
-                <w:lang w:val="en-US"/>
-              </w:rPr>
-              <w:t xml:space="preserve"> and trees on the side</w:t>
+              <w:t>Extends graph of temperatures with 2°C scenario (e.g. using the figure below), and some windpanels and trees on the side</w:t>
             </w:r>
           </w:p>
         </w:tc>
@@ -4626,19 +4296,11 @@
                 <w:lang w:val="en-US"/>
               </w:rPr>
             </w:pPr>
-            <w:proofErr w:type="gramStart"/>
-            <w:r>
-              <w:rPr>
-                <w:lang w:val="en-US"/>
-              </w:rPr>
-              <w:t>But</w:t>
-            </w:r>
-            <w:proofErr w:type="gramEnd"/>
-            <w:r>
-              <w:rPr>
-                <w:lang w:val="en-US"/>
-              </w:rPr>
-              <w:t xml:space="preserve"> if greenhouse gas emissions continue on their current trend, the average global warming will be +4°C in 2100 and +7°C in 2200. </w:t>
+            <w:r>
+              <w:rPr>
+                <w:lang w:val="en-US"/>
+              </w:rPr>
+              <w:t xml:space="preserve">But if greenhouse gas emissions continue on their current trend, the average global warming will be +4°C in 2100 and +7°C in 2200. </w:t>
             </w:r>
           </w:p>
         </w:tc>
@@ -4681,21 +4343,7 @@
               <w:rPr>
                 <w:lang w:val="en-US"/>
               </w:rPr>
-              <w:t xml:space="preserve">In such a </w:t>
-            </w:r>
-            <w:proofErr w:type="gramStart"/>
-            <w:r>
-              <w:rPr>
-                <w:lang w:val="en-US"/>
-              </w:rPr>
-              <w:t>scenario</w:t>
-            </w:r>
-            <w:proofErr w:type="gramEnd"/>
-            <w:r>
-              <w:rPr>
-                <w:lang w:val="en-US"/>
-              </w:rPr>
-              <w:t xml:space="preserve"> all of southern Spain will turn to a desert by the end of the century.</w:t>
+              <w:t>In such a scenario all of southern Spain will turn to a desert by the end of the century.</w:t>
             </w:r>
             <w:r>
               <w:rPr>
@@ -4716,8 +4364,6 @@
                 <w:lang w:val="en-US"/>
               </w:rPr>
             </w:pPr>
-            <w:bookmarkStart w:id="2" w:name="_GoBack"/>
-            <w:bookmarkEnd w:id="2"/>
           </w:p>
         </w:tc>
         <w:tc>
@@ -4841,21 +4487,7 @@
               <w:rPr>
                 <w:lang w:val="en-US"/>
               </w:rPr>
-              <w:t xml:space="preserve">Shows a drought. </w:t>
-            </w:r>
-            <w:proofErr w:type="gramStart"/>
-            <w:r>
-              <w:rPr>
-                <w:lang w:val="en-US"/>
-              </w:rPr>
-              <w:t>And</w:t>
-            </w:r>
-            <w:proofErr w:type="gramEnd"/>
-            <w:r>
-              <w:rPr>
-                <w:lang w:val="en-US"/>
-              </w:rPr>
-              <w:t xml:space="preserve"> shows a storm.</w:t>
+              <w:t>Shows a drought. And shows a storm.</w:t>
             </w:r>
           </w:p>
         </w:tc>
@@ -5073,13 +4705,7 @@
               <w:rPr>
                 <w:lang w:val="en-US"/>
               </w:rPr>
-              <w:t xml:space="preserve">The tiger mosquito is already present </w:t>
-            </w:r>
-            <w:r>
-              <w:rPr>
-                <w:lang w:val="en-US"/>
-              </w:rPr>
-              <w:t>in the country.</w:t>
+              <w:t>The tiger mosquito is already present in the country.</w:t>
             </w:r>
           </w:p>
         </w:tc>
@@ -5160,6 +4786,863 @@
         </w:tc>
       </w:tr>
     </w:tbl>
+    <w:p>
+      <w:pPr>
+        <w:rPr>
+          <w:lang w:val="en-US"/>
+        </w:rPr>
+      </w:pPr>
+    </w:p>
+    <w:p>
+      <w:pPr>
+        <w:spacing w:after="0"/>
+        <w:jc w:val="center"/>
+        <w:rPr>
+          <w:b/>
+          <w:lang w:val="en-US"/>
+        </w:rPr>
+      </w:pPr>
+      <w:r>
+        <w:rPr>
+          <w:b/>
+          <w:lang w:val="en-US"/>
+        </w:rPr>
+        <w:t>U</w:t>
+      </w:r>
+      <w:r>
+        <w:rPr>
+          <w:b/>
+          <w:lang w:val="en-US"/>
+        </w:rPr>
+        <w:t>K</w:t>
+      </w:r>
+      <w:r>
+        <w:rPr>
+          <w:b/>
+          <w:lang w:val="en-US"/>
+        </w:rPr>
+        <w:t xml:space="preserve"> Climate Video Script </w:t>
+      </w:r>
+    </w:p>
+    <w:p>
+      <w:pPr>
+        <w:rPr>
+          <w:lang w:val="en-US"/>
+        </w:rPr>
+      </w:pPr>
+    </w:p>
+    <w:tbl>
+      <w:tblPr>
+        <w:tblStyle w:val="TableGrid"/>
+        <w:tblW w:w="11057" w:type="dxa"/>
+        <w:tblInd w:w="-856" w:type="dxa"/>
+        <w:tblLook w:val="04A0" w:firstRow="1" w:lastRow="0" w:firstColumn="1" w:lastColumn="0" w:noHBand="0" w:noVBand="1"/>
+      </w:tblPr>
+      <w:tblGrid>
+        <w:gridCol w:w="5386"/>
+        <w:gridCol w:w="5671"/>
+      </w:tblGrid>
+      <w:tr>
+        <w:tc>
+          <w:tcPr>
+            <w:tcW w:w="5386" w:type="dxa"/>
+          </w:tcPr>
+          <w:p>
+            <w:pPr>
+              <w:jc w:val="both"/>
+              <w:rPr>
+                <w:b/>
+              </w:rPr>
+            </w:pPr>
+            <w:r>
+              <w:rPr>
+                <w:b/>
+              </w:rPr>
+              <w:t>Speech</w:t>
+            </w:r>
+          </w:p>
+        </w:tc>
+        <w:tc>
+          <w:tcPr>
+            <w:tcW w:w="5671" w:type="dxa"/>
+          </w:tcPr>
+          <w:p>
+            <w:pPr>
+              <w:rPr>
+                <w:i/>
+              </w:rPr>
+            </w:pPr>
+            <w:r>
+              <w:rPr>
+                <w:b/>
+              </w:rPr>
+              <w:t xml:space="preserve">Image </w:t>
+            </w:r>
+          </w:p>
+          <w:p>
+            <w:pPr>
+              <w:rPr>
+                <w:i/>
+              </w:rPr>
+            </w:pPr>
+          </w:p>
+        </w:tc>
+      </w:tr>
+      <w:tr>
+        <w:tc>
+          <w:tcPr>
+            <w:tcW w:w="5386" w:type="dxa"/>
+          </w:tcPr>
+          <w:p>
+            <w:pPr>
+              <w:jc w:val="both"/>
+              <w:rPr>
+                <w:b/>
+                <w:lang w:val="en-US"/>
+              </w:rPr>
+            </w:pPr>
+            <w:r>
+              <w:rPr>
+                <w:lang w:val="en-US"/>
+              </w:rPr>
+              <w:t>O</w:t>
+            </w:r>
+            <w:r>
+              <w:rPr>
+                <w:lang w:val="en-US"/>
+              </w:rPr>
+              <w:t>ver</w:t>
+            </w:r>
+            <w:r>
+              <w:rPr>
+                <w:lang w:val="en-US"/>
+              </w:rPr>
+              <w:t xml:space="preserve"> the past decades, humans have been emitting more and more fossil fuels like coal, gas or oil. </w:t>
+            </w:r>
+            <w:r>
+              <w:rPr>
+                <w:lang w:val="en-US"/>
+              </w:rPr>
+              <w:t>Burning fossil fuels releases CO</w:t>
+            </w:r>
+            <w:r>
+              <w:rPr>
+                <w:vertAlign w:val="subscript"/>
+                <w:lang w:val="en-US"/>
+              </w:rPr>
+              <w:t>2</w:t>
+            </w:r>
+            <w:r>
+              <w:rPr>
+                <w:lang w:val="en-US"/>
+              </w:rPr>
+              <w:t xml:space="preserve"> in</w:t>
+            </w:r>
+            <w:r>
+              <w:rPr>
+                <w:lang w:val="en-US"/>
+              </w:rPr>
+              <w:t>to</w:t>
+            </w:r>
+            <w:r>
+              <w:rPr>
+                <w:lang w:val="en-US"/>
+              </w:rPr>
+              <w:t xml:space="preserve"> the atmosphere.</w:t>
+            </w:r>
+          </w:p>
+        </w:tc>
+        <w:tc>
+          <w:tcPr>
+            <w:tcW w:w="5671" w:type="dxa"/>
+          </w:tcPr>
+          <w:p>
+            <w:pPr>
+              <w:rPr>
+                <w:lang w:val="en-US"/>
+              </w:rPr>
+            </w:pPr>
+            <w:r>
+              <w:rPr>
+                <w:lang w:val="en-US"/>
+              </w:rPr>
+              <w:t>Graph (if possible, animated) of historic CO</w:t>
+            </w:r>
+            <w:r>
+              <w:rPr>
+                <w:vertAlign w:val="subscript"/>
+                <w:lang w:val="en-US"/>
+              </w:rPr>
+              <w:t>2</w:t>
+            </w:r>
+            <w:r>
+              <w:rPr>
+                <w:lang w:val="en-US"/>
+              </w:rPr>
+              <w:t xml:space="preserve"> concentration, next to polluting cars (cars with smoke), planes, and coal power plants / factories (e.g. using </w:t>
+            </w:r>
+            <w:hyperlink r:id="rId21">
+              <w:r>
+                <w:rPr>
+                  <w:rStyle w:val="Hyperlink"/>
+                  <w:lang w:val="en-US"/>
+                </w:rPr>
+                <w:t>https://www.temperaturerecord.org/</w:t>
+              </w:r>
+            </w:hyperlink>
+            <w:r>
+              <w:rPr>
+                <w:lang w:val="en-US"/>
+              </w:rPr>
+              <w:t xml:space="preserve"> )</w:t>
+            </w:r>
+          </w:p>
+        </w:tc>
+      </w:tr>
+      <w:tr>
+        <w:trPr>
+          <w:trHeight w:val="538"/>
+        </w:trPr>
+        <w:tc>
+          <w:tcPr>
+            <w:tcW w:w="5386" w:type="dxa"/>
+          </w:tcPr>
+          <w:p>
+            <w:pPr>
+              <w:jc w:val="both"/>
+              <w:rPr>
+                <w:lang w:val="en-US"/>
+              </w:rPr>
+            </w:pPr>
+            <w:r>
+              <w:rPr>
+                <w:lang w:val="en-US"/>
+              </w:rPr>
+              <w:t>Today, the concentration of CO</w:t>
+            </w:r>
+            <w:r>
+              <w:rPr>
+                <w:vertAlign w:val="subscript"/>
+                <w:lang w:val="en-US"/>
+              </w:rPr>
+              <w:t>2</w:t>
+            </w:r>
+            <w:r>
+              <w:rPr>
+                <w:lang w:val="en-US"/>
+              </w:rPr>
+              <w:t xml:space="preserve"> in the atmosphere is higher than </w:t>
+            </w:r>
+            <w:r>
+              <w:rPr>
+                <w:lang w:val="en-US"/>
+              </w:rPr>
+              <w:t xml:space="preserve">at </w:t>
+            </w:r>
+            <w:r>
+              <w:rPr>
+                <w:lang w:val="en-US"/>
+              </w:rPr>
+              <w:t>any</w:t>
+            </w:r>
+            <w:r>
+              <w:rPr>
+                <w:lang w:val="en-US"/>
+              </w:rPr>
+              <w:t xml:space="preserve"> point in</w:t>
+            </w:r>
+            <w:r>
+              <w:rPr>
+                <w:lang w:val="en-US"/>
+              </w:rPr>
+              <w:t xml:space="preserve"> time over the last 800,000 years. </w:t>
+            </w:r>
+          </w:p>
+        </w:tc>
+        <w:tc>
+          <w:tcPr>
+            <w:tcW w:w="5671" w:type="dxa"/>
+          </w:tcPr>
+          <w:p>
+            <w:pPr>
+              <w:rPr>
+                <w:lang w:val="en-US"/>
+              </w:rPr>
+            </w:pPr>
+            <w:r>
+              <w:rPr>
+                <w:lang w:val="en-US"/>
+              </w:rPr>
+              <w:t>Unzoom to show graph of concentration over 800,000 years</w:t>
+            </w:r>
+          </w:p>
+        </w:tc>
+      </w:tr>
+      <w:tr>
+        <w:trPr>
+          <w:trHeight w:val="536"/>
+        </w:trPr>
+        <w:tc>
+          <w:tcPr>
+            <w:tcW w:w="5386" w:type="dxa"/>
+          </w:tcPr>
+          <w:p>
+            <w:pPr>
+              <w:jc w:val="both"/>
+              <w:rPr>
+                <w:lang w:val="en-US"/>
+              </w:rPr>
+            </w:pPr>
+            <w:r>
+              <w:rPr>
+                <w:lang w:val="en-US"/>
+              </w:rPr>
+              <w:t>And it’s the concentration of greenhouse gases like CO</w:t>
+            </w:r>
+            <w:r>
+              <w:rPr>
+                <w:vertAlign w:val="subscript"/>
+                <w:lang w:val="en-US"/>
+              </w:rPr>
+              <w:t>2</w:t>
+            </w:r>
+            <w:r>
+              <w:rPr>
+                <w:lang w:val="en-US"/>
+              </w:rPr>
+              <w:t xml:space="preserve"> that drives global temperature.</w:t>
+            </w:r>
+          </w:p>
+        </w:tc>
+        <w:tc>
+          <w:tcPr>
+            <w:tcW w:w="5671" w:type="dxa"/>
+          </w:tcPr>
+          <w:p>
+            <w:pPr>
+              <w:rPr>
+                <w:lang w:val="en-US"/>
+              </w:rPr>
+            </w:pPr>
+            <w:r>
+              <w:rPr>
+                <w:lang w:val="en-US"/>
+              </w:rPr>
+              <w:t xml:space="preserve">Show graph of temperatures (e.g. using </w:t>
+            </w:r>
+            <w:hyperlink r:id="rId22">
+              <w:r>
+                <w:rPr>
+                  <w:rStyle w:val="Hyperlink"/>
+                  <w:lang w:val="en-US"/>
+                </w:rPr>
+                <w:t>https://www.temperaturerecord.org/</w:t>
+              </w:r>
+            </w:hyperlink>
+            <w:r>
+              <w:rPr>
+                <w:lang w:val="en-US"/>
+              </w:rPr>
+              <w:t xml:space="preserve"> )</w:t>
+            </w:r>
+          </w:p>
+        </w:tc>
+      </w:tr>
+      <w:tr>
+        <w:trPr>
+          <w:trHeight w:val="536"/>
+        </w:trPr>
+        <w:tc>
+          <w:tcPr>
+            <w:tcW w:w="5386" w:type="dxa"/>
+          </w:tcPr>
+          <w:p>
+            <w:pPr>
+              <w:jc w:val="both"/>
+              <w:rPr>
+                <w:lang w:val="en-US"/>
+              </w:rPr>
+            </w:pPr>
+            <w:r>
+              <w:rPr>
+                <w:lang w:val="en-US"/>
+              </w:rPr>
+              <w:t>Climate scientists agree: the build-up of greenhouse gases released by human activity in the atmosphere causes climate change.</w:t>
+            </w:r>
+          </w:p>
+        </w:tc>
+        <w:tc>
+          <w:tcPr>
+            <w:tcW w:w="5671" w:type="dxa"/>
+          </w:tcPr>
+          <w:p>
+            <w:pPr>
+              <w:rPr>
+                <w:lang w:val="en-US"/>
+              </w:rPr>
+            </w:pPr>
+          </w:p>
+        </w:tc>
+      </w:tr>
+      <w:tr>
+        <w:tc>
+          <w:tcPr>
+            <w:tcW w:w="5386" w:type="dxa"/>
+          </w:tcPr>
+          <w:p>
+            <w:pPr>
+              <w:rPr>
+                <w:lang w:val="en-US"/>
+              </w:rPr>
+            </w:pPr>
+            <w:r>
+              <w:rPr>
+                <w:lang w:val="en-US"/>
+              </w:rPr>
+              <w:t>A rapid transition away from fossil fuels is possible and could contain global warming below +2°C</w:t>
+            </w:r>
+            <w:r>
+              <w:rPr>
+                <w:lang w:val="en-US"/>
+              </w:rPr>
+              <w:t>, meaning 3.6 °F</w:t>
+            </w:r>
+            <w:r>
+              <w:rPr>
+                <w:lang w:val="en-US"/>
+              </w:rPr>
+              <w:t>.</w:t>
+            </w:r>
+          </w:p>
+        </w:tc>
+        <w:tc>
+          <w:tcPr>
+            <w:tcW w:w="5671" w:type="dxa"/>
+          </w:tcPr>
+          <w:p>
+            <w:pPr>
+              <w:rPr>
+                <w:lang w:val="en-US"/>
+              </w:rPr>
+            </w:pPr>
+            <w:r>
+              <w:rPr>
+                <w:lang w:val="en-US"/>
+              </w:rPr>
+              <w:t>Extends graph of temperatures with 2°C scenario (e.g. using the figure below), and some windpanels and trees on the side</w:t>
+            </w:r>
+          </w:p>
+        </w:tc>
+      </w:tr>
+      <w:tr>
+        <w:tc>
+          <w:tcPr>
+            <w:tcW w:w="5386" w:type="dxa"/>
+          </w:tcPr>
+          <w:p>
+            <w:pPr>
+              <w:rPr>
+                <w:lang w:val="en-US"/>
+              </w:rPr>
+            </w:pPr>
+            <w:r>
+              <w:rPr>
+                <w:lang w:val="en-US"/>
+              </w:rPr>
+              <w:t>But if greenhouse gas emissions continue on their current trend, the a</w:t>
+            </w:r>
+            <w:r>
+              <w:rPr>
+                <w:lang w:val="en-US"/>
+              </w:rPr>
+              <w:t>verage global warming will be +8°F</w:t>
+            </w:r>
+            <w:r>
+              <w:rPr>
+                <w:lang w:val="en-US"/>
+              </w:rPr>
+              <w:t xml:space="preserve"> in 2100</w:t>
+            </w:r>
+            <w:r>
+              <w:rPr>
+                <w:lang w:val="en-US"/>
+              </w:rPr>
+              <w:t xml:space="preserve"> and +13°F</w:t>
+            </w:r>
+            <w:r>
+              <w:rPr>
+                <w:lang w:val="en-US"/>
+              </w:rPr>
+              <w:t xml:space="preserve"> in 2200. </w:t>
+            </w:r>
+          </w:p>
+        </w:tc>
+        <w:tc>
+          <w:tcPr>
+            <w:tcW w:w="5671" w:type="dxa"/>
+          </w:tcPr>
+          <w:p>
+            <w:pPr>
+              <w:rPr>
+                <w:lang w:val="en-US"/>
+              </w:rPr>
+            </w:pPr>
+            <w:r>
+              <w:rPr>
+                <w:lang w:val="en-US"/>
+              </w:rPr>
+              <w:t>Keep previous graph but adds a +4°C scenario (e.g. using the figure below), and on the side now there is a polluting car and a coal power plant / factory</w:t>
+            </w:r>
+          </w:p>
+        </w:tc>
+      </w:tr>
+      <w:tr>
+        <w:tc>
+          <w:tcPr>
+            <w:tcW w:w="5386" w:type="dxa"/>
+          </w:tcPr>
+          <w:p>
+            <w:pPr>
+              <w:rPr>
+                <w:lang w:val="en-US"/>
+              </w:rPr>
+            </w:pPr>
+            <w:r>
+              <w:rPr>
+                <w:lang w:val="en-US"/>
+              </w:rPr>
+              <w:t>This may seem far away, but</w:t>
+            </w:r>
+            <w:r>
+              <w:rPr>
+                <w:lang w:val="en-US"/>
+              </w:rPr>
+              <w:t xml:space="preserve"> climate change is already affecting us right now in the places where we live.</w:t>
+            </w:r>
+            <w:r>
+              <w:rPr>
+                <w:lang w:val="en-US"/>
+              </w:rPr>
+              <w:t xml:space="preserve"> </w:t>
+            </w:r>
+          </w:p>
+          <w:p>
+            <w:pPr>
+              <w:rPr>
+                <w:i/>
+              </w:rPr>
+            </w:pPr>
+            <w:r>
+              <w:rPr>
+                <w:lang w:val="en-US"/>
+              </w:rPr>
+              <w:t xml:space="preserve">    -</w:t>
+            </w:r>
+            <w:r>
+              <w:rPr>
+                <w:lang w:val="en-US"/>
+              </w:rPr>
+              <w:t xml:space="preserve"> in 2015,</w:t>
+            </w:r>
+            <w:r>
+              <w:rPr>
+                <w:lang w:val="en-US"/>
+              </w:rPr>
+              <w:t xml:space="preserve"> </w:t>
+            </w:r>
+            <w:r>
+              <w:rPr>
+                <w:lang w:val="en-US"/>
+              </w:rPr>
+              <w:t>80% of Londoners experiences overheating in their homes</w:t>
+            </w:r>
+            <w:r>
+              <w:rPr>
+                <w:rStyle w:val="FootnoteReference"/>
+                <w:lang w:val="en-US"/>
+              </w:rPr>
+              <w:footnoteReference w:id="21"/>
+            </w:r>
+            <w:r>
+              <w:rPr>
+                <w:lang w:val="en-US"/>
+              </w:rPr>
+              <w:t xml:space="preserve">, moreover </w:t>
+            </w:r>
+            <w:r>
+              <w:rPr>
+                <w:lang w:val="en-US"/>
+              </w:rPr>
+              <w:t>the 2003 UK heatwave caused business losses of £400-500 million</w:t>
+            </w:r>
+            <w:r>
+              <w:rPr>
+                <w:rStyle w:val="FootnoteReference"/>
+              </w:rPr>
+              <w:footnoteReference w:id="22"/>
+            </w:r>
+          </w:p>
+        </w:tc>
+        <w:tc>
+          <w:tcPr>
+            <w:tcW w:w="5671" w:type="dxa"/>
+          </w:tcPr>
+          <w:p>
+            <w:pPr>
+              <w:rPr>
+                <w:lang w:val="en-US"/>
+              </w:rPr>
+            </w:pPr>
+            <w:r>
+              <w:rPr>
+                <w:lang w:val="en-US"/>
+              </w:rPr>
+              <w:t>Show people fainting due to heat and business closing</w:t>
+            </w:r>
+          </w:p>
+        </w:tc>
+      </w:tr>
+      <w:tr>
+        <w:tc>
+          <w:tcPr>
+            <w:tcW w:w="5386" w:type="dxa"/>
+          </w:tcPr>
+          <w:p>
+            <w:pPr>
+              <w:pStyle w:val="ListParagraph"/>
+              <w:numPr>
+                <w:ilvl w:val="0"/>
+                <w:numId w:val="1"/>
+              </w:numPr>
+              <w:spacing w:after="160" w:line="259" w:lineRule="auto"/>
+              <w:rPr>
+                <w:lang w:val="en-US"/>
+              </w:rPr>
+            </w:pPr>
+            <w:r>
+              <w:t>Along the Thames, c</w:t>
+            </w:r>
+            <w:r>
+              <w:t>limate impacts puts at risk assets worth £200 billion in London alone, due to tidal, fluvial and surface water flooding.</w:t>
+            </w:r>
+            <w:r>
+              <w:rPr>
+                <w:rStyle w:val="FootnoteReference"/>
+              </w:rPr>
+              <w:footnoteReference w:id="23"/>
+            </w:r>
+            <w:r>
+              <w:t xml:space="preserve"> </w:t>
+            </w:r>
+            <w:r>
+              <w:t xml:space="preserve">Under all scenario there is a 40% increase in the number </w:t>
+            </w:r>
+            <w:r>
+              <w:lastRenderedPageBreak/>
+              <w:t>of properties exposed to flood risk in London by the 2080s</w:t>
+            </w:r>
+            <w:r>
+              <w:rPr>
+                <w:rStyle w:val="FootnoteReference"/>
+              </w:rPr>
+              <w:footnoteReference w:id="24"/>
+            </w:r>
+            <w:r>
+              <w:t xml:space="preserve"> </w:t>
+            </w:r>
+            <w:r>
+              <w:rPr>
+                <w:rStyle w:val="FootnoteReference"/>
+              </w:rPr>
+              <w:footnoteReference w:id="25"/>
+            </w:r>
+          </w:p>
+        </w:tc>
+        <w:tc>
+          <w:tcPr>
+            <w:tcW w:w="5671" w:type="dxa"/>
+          </w:tcPr>
+          <w:p>
+            <w:pPr>
+              <w:rPr>
+                <w:lang w:val="en-US"/>
+              </w:rPr>
+            </w:pPr>
+            <w:r>
+              <w:rPr>
+                <w:lang w:val="en-US"/>
+              </w:rPr>
+              <w:lastRenderedPageBreak/>
+              <w:t>Show building (typical from London, e.g. London bridge or Big Ben in the background) near banks and water submerging them</w:t>
+            </w:r>
+          </w:p>
+        </w:tc>
+      </w:tr>
+      <w:tr>
+        <w:tc>
+          <w:tcPr>
+            <w:tcW w:w="5386" w:type="dxa"/>
+          </w:tcPr>
+          <w:p>
+            <w:pPr>
+              <w:pStyle w:val="ListParagraph"/>
+            </w:pPr>
+            <w:r>
+              <w:rPr>
+                <w:lang w:val="en-US"/>
+              </w:rPr>
+              <w:t xml:space="preserve">- </w:t>
+            </w:r>
+            <w:r>
+              <w:rPr>
+                <w:lang w:val="en-US"/>
+              </w:rPr>
+              <w:t xml:space="preserve">It is projected that </w:t>
+            </w:r>
+            <w:r>
+              <w:rPr>
+                <w:lang w:val="en-US"/>
+              </w:rPr>
+              <w:t>by the 2050s, the demand for water supply will exceed available supply by more than a half in many places around the UK</w:t>
+            </w:r>
+            <w:r>
+              <w:rPr>
+                <w:rStyle w:val="FootnoteReference"/>
+              </w:rPr>
+              <w:footnoteReference w:id="26"/>
+            </w:r>
+          </w:p>
+        </w:tc>
+        <w:tc>
+          <w:tcPr>
+            <w:tcW w:w="5671" w:type="dxa"/>
+          </w:tcPr>
+          <w:p>
+            <w:pPr>
+              <w:rPr>
+                <w:bCs/>
+                <w:lang w:val="en-US"/>
+              </w:rPr>
+            </w:pPr>
+            <w:r>
+              <w:rPr>
+                <w:bCs/>
+                <w:lang w:val="en-US"/>
+              </w:rPr>
+              <w:t>Show thirsty people with empty glass</w:t>
+            </w:r>
+          </w:p>
+        </w:tc>
+      </w:tr>
+      <w:tr>
+        <w:tc>
+          <w:tcPr>
+            <w:tcW w:w="5386" w:type="dxa"/>
+          </w:tcPr>
+          <w:p>
+            <w:pPr>
+              <w:pStyle w:val="ListParagraph"/>
+              <w:numPr>
+                <w:ilvl w:val="0"/>
+                <w:numId w:val="1"/>
+              </w:numPr>
+              <w:rPr>
+                <w:lang w:val="en-US"/>
+              </w:rPr>
+            </w:pPr>
+            <w:r>
+              <w:t>If nothing is done to limit climate change high yielding land in the UK could drop from 38% to 9% by the 2050s</w:t>
+            </w:r>
+            <w:r>
+              <w:rPr>
+                <w:rStyle w:val="FootnoteReference"/>
+              </w:rPr>
+              <w:footnoteReference w:id="27"/>
+            </w:r>
+          </w:p>
+        </w:tc>
+        <w:tc>
+          <w:tcPr>
+            <w:tcW w:w="5671" w:type="dxa"/>
+          </w:tcPr>
+          <w:p>
+            <w:pPr>
+              <w:rPr>
+                <w:bCs/>
+                <w:lang w:val="en-US"/>
+              </w:rPr>
+            </w:pPr>
+            <w:r>
+              <w:rPr>
+                <w:bCs/>
+                <w:lang w:val="en-US"/>
+              </w:rPr>
+              <w:t>Show map of the UK with green grass then decaying</w:t>
+            </w:r>
+          </w:p>
+        </w:tc>
+      </w:tr>
+      <w:tr>
+        <w:tc>
+          <w:tcPr>
+            <w:tcW w:w="5386" w:type="dxa"/>
+          </w:tcPr>
+          <w:p>
+            <w:pPr>
+              <w:rPr>
+                <w:lang w:val="en-US"/>
+              </w:rPr>
+            </w:pPr>
+            <w:r>
+              <w:rPr>
+                <w:lang w:val="en-US"/>
+              </w:rPr>
+              <w:t>To tackle climate change, we need to bring greenhouse gas emissions close to zero. This is possible, bu</w:t>
+            </w:r>
+            <w:r>
+              <w:rPr>
+                <w:lang w:val="en-US"/>
+              </w:rPr>
+              <w:t>t i</w:t>
+            </w:r>
+            <w:r>
+              <w:rPr>
+                <w:lang w:val="en-US"/>
+              </w:rPr>
+              <w:t>t requires a deep transformation in the sectors most responsible for emissions: energy, transport, and industry.</w:t>
+            </w:r>
+          </w:p>
+        </w:tc>
+        <w:tc>
+          <w:tcPr>
+            <w:tcW w:w="5671" w:type="dxa"/>
+          </w:tcPr>
+          <w:p>
+            <w:pPr>
+              <w:rPr>
+                <w:lang w:val="en-US"/>
+              </w:rPr>
+            </w:pPr>
+            <w:r>
+              <w:rPr>
+                <w:lang w:val="en-US"/>
+              </w:rPr>
+              <w:t>Shows the second figure below.</w:t>
+            </w:r>
+          </w:p>
+        </w:tc>
+      </w:tr>
+    </w:tbl>
+    <w:p>
+      <w:pPr>
+        <w:spacing w:after="0"/>
+        <w:jc w:val="center"/>
+        <w:rPr>
+          <w:b/>
+          <w:lang w:val="en-US"/>
+        </w:rPr>
+      </w:pPr>
+    </w:p>
     <w:p>
       <w:pPr>
         <w:rPr>
@@ -5178,7 +5661,7 @@
 </file>
 
 <file path=word/comments.xml><?xml version="1.0" encoding="utf-8"?>
-<w:comments xmlns:wpc="http://schemas.microsoft.com/office/word/2010/wordprocessingCanvas" xmlns:cx="http://schemas.microsoft.com/office/drawing/2014/chartex" xmlns:cx1="http://schemas.microsoft.com/office/drawing/2015/9/8/chartex" xmlns:mc="http://schemas.openxmlformats.org/markup-compatibility/2006" xmlns:o="urn:schemas-microsoft-com:office:office" xmlns:r="http://schemas.openxmlformats.org/officeDocument/2006/relationships" xmlns:m="http://schemas.openxmlformats.org/officeDocument/2006/math" xmlns:v="urn:schemas-microsoft-com:vml" xmlns:wp14="http://schemas.microsoft.com/office/word/2010/wordprocessingDrawing" xmlns:wp="http://schemas.openxmlformats.org/drawingml/2006/wordprocessingDrawing" xmlns:w10="urn:schemas-microsoft-com:office:word" xmlns:w="http://schemas.openxmlformats.org/wordprocessingml/2006/main" xmlns:w14="http://schemas.microsoft.com/office/word/2010/wordml" xmlns:w15="http://schemas.microsoft.com/office/word/2012/wordml" xmlns:w16se="http://schemas.microsoft.com/office/word/2015/wordml/symex" xmlns:wpg="http://schemas.microsoft.com/office/word/2010/wordprocessingGroup" xmlns:wpi="http://schemas.microsoft.com/office/word/2010/wordprocessingInk" xmlns:wne="http://schemas.microsoft.com/office/word/2006/wordml" xmlns:wps="http://schemas.microsoft.com/office/word/2010/wordprocessingShape" mc:Ignorable="w14 w15 w16se wp14">
+<w:comments xmlns:wpc="http://schemas.microsoft.com/office/word/2010/wordprocessingCanvas" xmlns:cx="http://schemas.microsoft.com/office/drawing/2014/chartex" xmlns:cx1="http://schemas.microsoft.com/office/drawing/2015/9/8/chartex" xmlns:cx2="http://schemas.microsoft.com/office/drawing/2015/10/21/chartex" xmlns:cx3="http://schemas.microsoft.com/office/drawing/2016/5/9/chartex" xmlns:cx4="http://schemas.microsoft.com/office/drawing/2016/5/10/chartex" xmlns:cx5="http://schemas.microsoft.com/office/drawing/2016/5/11/chartex" xmlns:cx6="http://schemas.microsoft.com/office/drawing/2016/5/12/chartex" xmlns:cx7="http://schemas.microsoft.com/office/drawing/2016/5/13/chartex" xmlns:cx8="http://schemas.microsoft.com/office/drawing/2016/5/14/chartex" xmlns:mc="http://schemas.openxmlformats.org/markup-compatibility/2006" xmlns:aink="http://schemas.microsoft.com/office/drawing/2016/ink" xmlns:am3d="http://schemas.microsoft.com/office/drawing/2017/model3d" xmlns:o="urn:schemas-microsoft-com:office:office" xmlns:r="http://schemas.openxmlformats.org/officeDocument/2006/relationships" xmlns:m="http://schemas.openxmlformats.org/officeDocument/2006/math" xmlns:v="urn:schemas-microsoft-com:vml" xmlns:wp14="http://schemas.microsoft.com/office/word/2010/wordprocessingDrawing" xmlns:wp="http://schemas.openxmlformats.org/drawingml/2006/wordprocessingDrawing" xmlns:w10="urn:schemas-microsoft-com:office:word" xmlns:w="http://schemas.openxmlformats.org/wordprocessingml/2006/main" xmlns:w14="http://schemas.microsoft.com/office/word/2010/wordml" xmlns:w15="http://schemas.microsoft.com/office/word/2012/wordml" xmlns:w16cex="http://schemas.microsoft.com/office/word/2018/wordml/cex" xmlns:w16cid="http://schemas.microsoft.com/office/word/2016/wordml/cid" xmlns:w16="http://schemas.microsoft.com/office/word/2018/wordml" xmlns:w16se="http://schemas.microsoft.com/office/word/2015/wordml/symex" xmlns:wpg="http://schemas.microsoft.com/office/word/2010/wordprocessingGroup" xmlns:wpi="http://schemas.microsoft.com/office/word/2010/wordprocessingInk" xmlns:wne="http://schemas.microsoft.com/office/word/2006/wordml" xmlns:wps="http://schemas.microsoft.com/office/word/2010/wordprocessingShape" mc:Ignorable="w14 w15 w16se w16cid w16 w16cex wp14">
   <w:comment w:id="0" w:author="Fabre  Adrien" w:date="2021-01-12T23:29:00Z" w:initials="FA">
     <w:p>
       <w:pPr>
@@ -5190,29 +5673,8 @@
         </w:rPr>
         <w:annotationRef/>
       </w:r>
-      <w:proofErr w:type="spellStart"/>
-      <w:r>
-        <w:t>We</w:t>
-      </w:r>
-      <w:proofErr w:type="spellEnd"/>
-      <w:r>
-        <w:t xml:space="preserve"> </w:t>
-      </w:r>
-      <w:proofErr w:type="spellStart"/>
-      <w:r>
-        <w:t>could</w:t>
-      </w:r>
-      <w:proofErr w:type="spellEnd"/>
-      <w:r>
-        <w:t xml:space="preserve"> </w:t>
-      </w:r>
-      <w:proofErr w:type="spellStart"/>
-      <w:r>
-        <w:t>add</w:t>
-      </w:r>
-      <w:proofErr w:type="spellEnd"/>
-      <w:r>
-        <w:t xml:space="preserve"> : </w:t>
+      <w:r>
+        <w:t xml:space="preserve">We could add : </w:t>
       </w:r>
     </w:p>
     <w:tbl>
@@ -5297,21 +5759,7 @@
         <w:rPr>
           <w:lang w:val="en-US"/>
         </w:rPr>
-        <w:t xml:space="preserve">Other </w:t>
-      </w:r>
-      <w:proofErr w:type="gramStart"/>
-      <w:r>
-        <w:rPr>
-          <w:lang w:val="en-US"/>
-        </w:rPr>
-        <w:t>ideas :</w:t>
-      </w:r>
-      <w:proofErr w:type="gramEnd"/>
-      <w:r>
-        <w:rPr>
-          <w:lang w:val="en-US"/>
-        </w:rPr>
-        <w:t xml:space="preserve"> </w:t>
+        <w:t xml:space="preserve">Other ideas : </w:t>
       </w:r>
       <w:r>
         <w:rPr>
@@ -5367,14 +5815,21 @@
 </file>
 
 <file path=word/commentsExtended.xml><?xml version="1.0" encoding="utf-8"?>
-<w15:commentsEx xmlns:wpc="http://schemas.microsoft.com/office/word/2010/wordprocessingCanvas" xmlns:cx="http://schemas.microsoft.com/office/drawing/2014/chartex" xmlns:cx1="http://schemas.microsoft.com/office/drawing/2015/9/8/chartex" xmlns:mc="http://schemas.openxmlformats.org/markup-compatibility/2006" xmlns:o="urn:schemas-microsoft-com:office:office" xmlns:r="http://schemas.openxmlformats.org/officeDocument/2006/relationships" xmlns:m="http://schemas.openxmlformats.org/officeDocument/2006/math" xmlns:v="urn:schemas-microsoft-com:vml" xmlns:wp14="http://schemas.microsoft.com/office/word/2010/wordprocessingDrawing" xmlns:wp="http://schemas.openxmlformats.org/drawingml/2006/wordprocessingDrawing" xmlns:w10="urn:schemas-microsoft-com:office:word" xmlns:w="http://schemas.openxmlformats.org/wordprocessingml/2006/main" xmlns:w14="http://schemas.microsoft.com/office/word/2010/wordml" xmlns:w15="http://schemas.microsoft.com/office/word/2012/wordml" xmlns:w16se="http://schemas.microsoft.com/office/word/2015/wordml/symex" xmlns:wpg="http://schemas.microsoft.com/office/word/2010/wordprocessingGroup" xmlns:wpi="http://schemas.microsoft.com/office/word/2010/wordprocessingInk" xmlns:wne="http://schemas.microsoft.com/office/word/2006/wordml" xmlns:wps="http://schemas.microsoft.com/office/word/2010/wordprocessingShape" mc:Ignorable="w14 w15 w16se wp14">
+<w15:commentsEx xmlns:wpc="http://schemas.microsoft.com/office/word/2010/wordprocessingCanvas" xmlns:cx="http://schemas.microsoft.com/office/drawing/2014/chartex" xmlns:cx1="http://schemas.microsoft.com/office/drawing/2015/9/8/chartex" xmlns:cx2="http://schemas.microsoft.com/office/drawing/2015/10/21/chartex" xmlns:cx3="http://schemas.microsoft.com/office/drawing/2016/5/9/chartex" xmlns:cx4="http://schemas.microsoft.com/office/drawing/2016/5/10/chartex" xmlns:cx5="http://schemas.microsoft.com/office/drawing/2016/5/11/chartex" xmlns:cx6="http://schemas.microsoft.com/office/drawing/2016/5/12/chartex" xmlns:cx7="http://schemas.microsoft.com/office/drawing/2016/5/13/chartex" xmlns:cx8="http://schemas.microsoft.com/office/drawing/2016/5/14/chartex" xmlns:mc="http://schemas.openxmlformats.org/markup-compatibility/2006" xmlns:aink="http://schemas.microsoft.com/office/drawing/2016/ink" xmlns:am3d="http://schemas.microsoft.com/office/drawing/2017/model3d" xmlns:o="urn:schemas-microsoft-com:office:office" xmlns:r="http://schemas.openxmlformats.org/officeDocument/2006/relationships" xmlns:m="http://schemas.openxmlformats.org/officeDocument/2006/math" xmlns:v="urn:schemas-microsoft-com:vml" xmlns:wp14="http://schemas.microsoft.com/office/word/2010/wordprocessingDrawing" xmlns:wp="http://schemas.openxmlformats.org/drawingml/2006/wordprocessingDrawing" xmlns:w10="urn:schemas-microsoft-com:office:word" xmlns:w="http://schemas.openxmlformats.org/wordprocessingml/2006/main" xmlns:w14="http://schemas.microsoft.com/office/word/2010/wordml" xmlns:w15="http://schemas.microsoft.com/office/word/2012/wordml" xmlns:w16cex="http://schemas.microsoft.com/office/word/2018/wordml/cex" xmlns:w16cid="http://schemas.microsoft.com/office/word/2016/wordml/cid" xmlns:w16="http://schemas.microsoft.com/office/word/2018/wordml" xmlns:w16se="http://schemas.microsoft.com/office/word/2015/wordml/symex" xmlns:wpg="http://schemas.microsoft.com/office/word/2010/wordprocessingGroup" xmlns:wpi="http://schemas.microsoft.com/office/word/2010/wordprocessingInk" xmlns:wne="http://schemas.microsoft.com/office/word/2006/wordml" xmlns:wps="http://schemas.microsoft.com/office/word/2010/wordprocessingShape" mc:Ignorable="w14 w15 w16se w16cid w16 w16cex wp14">
   <w15:commentEx w15:paraId="19E6FDCC" w15:done="0"/>
   <w15:commentEx w15:paraId="3CB70A4B" w15:done="0"/>
 </w15:commentsEx>
 </file>
 
+<file path=word/commentsIds.xml><?xml version="1.0" encoding="utf-8"?>
+<w16cid:commentsIds xmlns:wpc="http://schemas.microsoft.com/office/word/2010/wordprocessingCanvas" xmlns:cx="http://schemas.microsoft.com/office/drawing/2014/chartex" xmlns:cx1="http://schemas.microsoft.com/office/drawing/2015/9/8/chartex" xmlns:cx2="http://schemas.microsoft.com/office/drawing/2015/10/21/chartex" xmlns:cx3="http://schemas.microsoft.com/office/drawing/2016/5/9/chartex" xmlns:cx4="http://schemas.microsoft.com/office/drawing/2016/5/10/chartex" xmlns:cx5="http://schemas.microsoft.com/office/drawing/2016/5/11/chartex" xmlns:cx6="http://schemas.microsoft.com/office/drawing/2016/5/12/chartex" xmlns:cx7="http://schemas.microsoft.com/office/drawing/2016/5/13/chartex" xmlns:cx8="http://schemas.microsoft.com/office/drawing/2016/5/14/chartex" xmlns:mc="http://schemas.openxmlformats.org/markup-compatibility/2006" xmlns:aink="http://schemas.microsoft.com/office/drawing/2016/ink" xmlns:am3d="http://schemas.microsoft.com/office/drawing/2017/model3d" xmlns:o="urn:schemas-microsoft-com:office:office" xmlns:r="http://schemas.openxmlformats.org/officeDocument/2006/relationships" xmlns:m="http://schemas.openxmlformats.org/officeDocument/2006/math" xmlns:v="urn:schemas-microsoft-com:vml" xmlns:wp14="http://schemas.microsoft.com/office/word/2010/wordprocessingDrawing" xmlns:wp="http://schemas.openxmlformats.org/drawingml/2006/wordprocessingDrawing" xmlns:w10="urn:schemas-microsoft-com:office:word" xmlns:w="http://schemas.openxmlformats.org/wordprocessingml/2006/main" xmlns:w14="http://schemas.microsoft.com/office/word/2010/wordml" xmlns:w15="http://schemas.microsoft.com/office/word/2012/wordml" xmlns:w16cex="http://schemas.microsoft.com/office/word/2018/wordml/cex" xmlns:w16cid="http://schemas.microsoft.com/office/word/2016/wordml/cid" xmlns:w16="http://schemas.microsoft.com/office/word/2018/wordml" xmlns:w16se="http://schemas.microsoft.com/office/word/2015/wordml/symex" xmlns:wpg="http://schemas.microsoft.com/office/word/2010/wordprocessingGroup" xmlns:wpi="http://schemas.microsoft.com/office/word/2010/wordprocessingInk" xmlns:wne="http://schemas.microsoft.com/office/word/2006/wordml" xmlns:wps="http://schemas.microsoft.com/office/word/2010/wordprocessingShape" mc:Ignorable="w14 w15 w16se w16cid w16 w16cex wp14">
+  <w16cid:commentId w16cid:paraId="19E6FDCC" w16cid:durableId="24312A7C"/>
+  <w16cid:commentId w16cid:paraId="3CB70A4B" w16cid:durableId="24312A7D"/>
+</w16cid:commentsIds>
+</file>
+
 <file path=word/endnotes.xml><?xml version="1.0" encoding="utf-8"?>
-<w:endnotes xmlns:wpc="http://schemas.microsoft.com/office/word/2010/wordprocessingCanvas" xmlns:cx="http://schemas.microsoft.com/office/drawing/2014/chartex" xmlns:cx1="http://schemas.microsoft.com/office/drawing/2015/9/8/chartex" xmlns:mc="http://schemas.openxmlformats.org/markup-compatibility/2006" xmlns:o="urn:schemas-microsoft-com:office:office" xmlns:r="http://schemas.openxmlformats.org/officeDocument/2006/relationships" xmlns:m="http://schemas.openxmlformats.org/officeDocument/2006/math" xmlns:v="urn:schemas-microsoft-com:vml" xmlns:wp14="http://schemas.microsoft.com/office/word/2010/wordprocessingDrawing" xmlns:wp="http://schemas.openxmlformats.org/drawingml/2006/wordprocessingDrawing" xmlns:w10="urn:schemas-microsoft-com:office:word" xmlns:w="http://schemas.openxmlformats.org/wordprocessingml/2006/main" xmlns:w14="http://schemas.microsoft.com/office/word/2010/wordml" xmlns:w15="http://schemas.microsoft.com/office/word/2012/wordml" xmlns:w16se="http://schemas.microsoft.com/office/word/2015/wordml/symex" xmlns:wpg="http://schemas.microsoft.com/office/word/2010/wordprocessingGroup" xmlns:wpi="http://schemas.microsoft.com/office/word/2010/wordprocessingInk" xmlns:wne="http://schemas.microsoft.com/office/word/2006/wordml" xmlns:wps="http://schemas.microsoft.com/office/word/2010/wordprocessingShape" mc:Ignorable="w14 w15 w16se wp14">
+<w:endnotes xmlns:wpc="http://schemas.microsoft.com/office/word/2010/wordprocessingCanvas" xmlns:cx="http://schemas.microsoft.com/office/drawing/2014/chartex" xmlns:cx1="http://schemas.microsoft.com/office/drawing/2015/9/8/chartex" xmlns:cx2="http://schemas.microsoft.com/office/drawing/2015/10/21/chartex" xmlns:cx3="http://schemas.microsoft.com/office/drawing/2016/5/9/chartex" xmlns:cx4="http://schemas.microsoft.com/office/drawing/2016/5/10/chartex" xmlns:cx5="http://schemas.microsoft.com/office/drawing/2016/5/11/chartex" xmlns:cx6="http://schemas.microsoft.com/office/drawing/2016/5/12/chartex" xmlns:cx7="http://schemas.microsoft.com/office/drawing/2016/5/13/chartex" xmlns:cx8="http://schemas.microsoft.com/office/drawing/2016/5/14/chartex" xmlns:mc="http://schemas.openxmlformats.org/markup-compatibility/2006" xmlns:aink="http://schemas.microsoft.com/office/drawing/2016/ink" xmlns:am3d="http://schemas.microsoft.com/office/drawing/2017/model3d" xmlns:o="urn:schemas-microsoft-com:office:office" xmlns:r="http://schemas.openxmlformats.org/officeDocument/2006/relationships" xmlns:m="http://schemas.openxmlformats.org/officeDocument/2006/math" xmlns:v="urn:schemas-microsoft-com:vml" xmlns:wp14="http://schemas.microsoft.com/office/word/2010/wordprocessingDrawing" xmlns:wp="http://schemas.openxmlformats.org/drawingml/2006/wordprocessingDrawing" xmlns:w10="urn:schemas-microsoft-com:office:word" xmlns:w="http://schemas.openxmlformats.org/wordprocessingml/2006/main" xmlns:w14="http://schemas.microsoft.com/office/word/2010/wordml" xmlns:w15="http://schemas.microsoft.com/office/word/2012/wordml" xmlns:w16cex="http://schemas.microsoft.com/office/word/2018/wordml/cex" xmlns:w16cid="http://schemas.microsoft.com/office/word/2016/wordml/cid" xmlns:w16="http://schemas.microsoft.com/office/word/2018/wordml" xmlns:w16se="http://schemas.microsoft.com/office/word/2015/wordml/symex" xmlns:wpg="http://schemas.microsoft.com/office/word/2010/wordprocessingGroup" xmlns:wpi="http://schemas.microsoft.com/office/word/2010/wordprocessingInk" xmlns:wne="http://schemas.microsoft.com/office/word/2006/wordml" xmlns:wps="http://schemas.microsoft.com/office/word/2010/wordprocessingShape" mc:Ignorable="w14 w15 w16se w16cid w16 w16cex wp14">
   <w:endnote w:type="separator" w:id="-1">
     <w:p>
       <w:pPr>
@@ -5399,7 +5854,7 @@
 </file>
 
 <file path=word/footnotes.xml><?xml version="1.0" encoding="utf-8"?>
-<w:footnotes xmlns:wpc="http://schemas.microsoft.com/office/word/2010/wordprocessingCanvas" xmlns:cx="http://schemas.microsoft.com/office/drawing/2014/chartex" xmlns:cx1="http://schemas.microsoft.com/office/drawing/2015/9/8/chartex" xmlns:mc="http://schemas.openxmlformats.org/markup-compatibility/2006" xmlns:o="urn:schemas-microsoft-com:office:office" xmlns:r="http://schemas.openxmlformats.org/officeDocument/2006/relationships" xmlns:m="http://schemas.openxmlformats.org/officeDocument/2006/math" xmlns:v="urn:schemas-microsoft-com:vml" xmlns:wp14="http://schemas.microsoft.com/office/word/2010/wordprocessingDrawing" xmlns:wp="http://schemas.openxmlformats.org/drawingml/2006/wordprocessingDrawing" xmlns:w10="urn:schemas-microsoft-com:office:word" xmlns:w="http://schemas.openxmlformats.org/wordprocessingml/2006/main" xmlns:w14="http://schemas.microsoft.com/office/word/2010/wordml" xmlns:w15="http://schemas.microsoft.com/office/word/2012/wordml" xmlns:w16se="http://schemas.microsoft.com/office/word/2015/wordml/symex" xmlns:wpg="http://schemas.microsoft.com/office/word/2010/wordprocessingGroup" xmlns:wpi="http://schemas.microsoft.com/office/word/2010/wordprocessingInk" xmlns:wne="http://schemas.microsoft.com/office/word/2006/wordml" xmlns:wps="http://schemas.microsoft.com/office/word/2010/wordprocessingShape" mc:Ignorable="w14 w15 w16se wp14">
+<w:footnotes xmlns:wpc="http://schemas.microsoft.com/office/word/2010/wordprocessingCanvas" xmlns:cx="http://schemas.microsoft.com/office/drawing/2014/chartex" xmlns:cx1="http://schemas.microsoft.com/office/drawing/2015/9/8/chartex" xmlns:cx2="http://schemas.microsoft.com/office/drawing/2015/10/21/chartex" xmlns:cx3="http://schemas.microsoft.com/office/drawing/2016/5/9/chartex" xmlns:cx4="http://schemas.microsoft.com/office/drawing/2016/5/10/chartex" xmlns:cx5="http://schemas.microsoft.com/office/drawing/2016/5/11/chartex" xmlns:cx6="http://schemas.microsoft.com/office/drawing/2016/5/12/chartex" xmlns:cx7="http://schemas.microsoft.com/office/drawing/2016/5/13/chartex" xmlns:cx8="http://schemas.microsoft.com/office/drawing/2016/5/14/chartex" xmlns:mc="http://schemas.openxmlformats.org/markup-compatibility/2006" xmlns:aink="http://schemas.microsoft.com/office/drawing/2016/ink" xmlns:am3d="http://schemas.microsoft.com/office/drawing/2017/model3d" xmlns:o="urn:schemas-microsoft-com:office:office" xmlns:r="http://schemas.openxmlformats.org/officeDocument/2006/relationships" xmlns:m="http://schemas.openxmlformats.org/officeDocument/2006/math" xmlns:v="urn:schemas-microsoft-com:vml" xmlns:wp14="http://schemas.microsoft.com/office/word/2010/wordprocessingDrawing" xmlns:wp="http://schemas.openxmlformats.org/drawingml/2006/wordprocessingDrawing" xmlns:w10="urn:schemas-microsoft-com:office:word" xmlns:w="http://schemas.openxmlformats.org/wordprocessingml/2006/main" xmlns:w14="http://schemas.microsoft.com/office/word/2010/wordml" xmlns:w15="http://schemas.microsoft.com/office/word/2012/wordml" xmlns:w16cex="http://schemas.microsoft.com/office/word/2018/wordml/cex" xmlns:w16cid="http://schemas.microsoft.com/office/word/2016/wordml/cid" xmlns:w16="http://schemas.microsoft.com/office/word/2018/wordml" xmlns:w16se="http://schemas.microsoft.com/office/word/2015/wordml/symex" xmlns:wpg="http://schemas.microsoft.com/office/word/2010/wordprocessingGroup" xmlns:wpi="http://schemas.microsoft.com/office/word/2010/wordprocessingInk" xmlns:wne="http://schemas.microsoft.com/office/word/2006/wordml" xmlns:wps="http://schemas.microsoft.com/office/word/2010/wordprocessingShape" mc:Ignorable="w14 w15 w16se w16cid w16 w16cex wp14">
   <w:footnote w:type="separator" w:id="-1">
     <w:p>
       <w:pPr>
@@ -5425,7 +5880,7 @@
       <w:pPr>
         <w:pStyle w:val="FootnoteText"/>
         <w:rPr>
-          <w:lang w:val="fr-CH"/>
+          <w:lang w:val="en-US"/>
         </w:rPr>
       </w:pPr>
       <w:r>
@@ -5437,19 +5892,11 @@
       <w:r>
         <w:t xml:space="preserve"> </w:t>
       </w:r>
-      <w:proofErr w:type="spellStart"/>
       <w:r>
         <w:rPr>
           <w:lang w:val="de-DE"/>
         </w:rPr>
-        <w:t>Lelieveld</w:t>
-      </w:r>
-      <w:proofErr w:type="spellEnd"/>
-      <w:r>
-        <w:rPr>
-          <w:lang w:val="de-DE"/>
-        </w:rPr>
-        <w:t xml:space="preserve"> et al. (2019)</w:t>
+        <w:t>Lelieveld et al. (2019)</w:t>
       </w:r>
     </w:p>
   </w:footnote>
@@ -5623,6 +6070,9 @@
     <w:p>
       <w:pPr>
         <w:pStyle w:val="FootnoteText"/>
+        <w:rPr>
+          <w:lang w:val="fr-FR"/>
+        </w:rPr>
       </w:pPr>
       <w:r>
         <w:rPr>
@@ -5631,15 +6081,10 @@
         <w:footnoteRef/>
       </w:r>
       <w:r>
-        <w:t xml:space="preserve"> </w:t>
-      </w:r>
-      <w:proofErr w:type="spellStart"/>
-      <w:r>
-        <w:t>Hinkel</w:t>
-      </w:r>
-      <w:proofErr w:type="spellEnd"/>
-      <w:r>
-        <w:t xml:space="preserve"> et al. 2010</w:t>
+        <w:rPr>
+          <w:lang w:val="fr-FR"/>
+        </w:rPr>
+        <w:t xml:space="preserve"> Hinkel et al. 2010</w:t>
       </w:r>
     </w:p>
   </w:footnote>
@@ -5647,6 +6092,9 @@
     <w:p>
       <w:pPr>
         <w:pStyle w:val="FootnoteText"/>
+        <w:rPr>
+          <w:lang w:val="fr-FR"/>
+        </w:rPr>
       </w:pPr>
       <w:r>
         <w:rPr>
@@ -5655,10 +6103,10 @@
         <w:footnoteRef/>
       </w:r>
       <w:r>
-        <w:t xml:space="preserve"> </w:t>
-      </w:r>
-      <w:r>
-        <w:t>https://en.klimatilpasning.dk/sectors/nature/climate-change-impact-on-nature/</w:t>
+        <w:rPr>
+          <w:lang w:val="fr-FR"/>
+        </w:rPr>
+        <w:t xml:space="preserve"> https://en.klimatilpasning.dk/sectors/nature/climate-change-impact-on-nature/</w:t>
       </w:r>
     </w:p>
   </w:footnote>
@@ -5666,6 +6114,9 @@
     <w:p>
       <w:pPr>
         <w:pStyle w:val="FootnoteText"/>
+        <w:rPr>
+          <w:lang w:val="fr-FR"/>
+        </w:rPr>
       </w:pPr>
       <w:r>
         <w:rPr>
@@ -5674,10 +6125,10 @@
         <w:footnoteRef/>
       </w:r>
       <w:r>
-        <w:t xml:space="preserve"> </w:t>
-      </w:r>
-      <w:r>
-        <w:t>https://www.statista.com/statistics/827754/air-pollution-deaths-denmark/#:~:text=Deaths%20attributable%20to%20air%20pollution%20in%20Denmark1990%2D2019&amp;text=Over%20the%20past%20three%20decades,1990%20to%201%2C470%20by%202019.</w:t>
+        <w:rPr>
+          <w:lang w:val="fr-FR"/>
+        </w:rPr>
+        <w:t xml:space="preserve"> https://www.statista.com/statistics/827754/air-pollution-deaths-denmark/#:~:text=Deaths%20attributable%20to%20air%20pollution%20in%20Denmark1990%2D2019&amp;text=Over%20the%20past%20three%20decades,1990%20to%201%2C470%20by%202019.</w:t>
       </w:r>
     </w:p>
   </w:footnote>
@@ -5685,6 +6136,9 @@
     <w:p>
       <w:pPr>
         <w:pStyle w:val="FootnoteText"/>
+        <w:rPr>
+          <w:lang w:val="fr-FR"/>
+        </w:rPr>
       </w:pPr>
       <w:r>
         <w:rPr>
@@ -5693,10 +6147,10 @@
         <w:footnoteRef/>
       </w:r>
       <w:r>
-        <w:t xml:space="preserve"> </w:t>
-      </w:r>
-      <w:r>
-        <w:t>https://www.ndtv.com/delhi-news/delhi-weather-delhi-at-48-degrees-highest-ever-in-june-says-weather-agency-skymet-2051014</w:t>
+        <w:rPr>
+          <w:lang w:val="fr-FR"/>
+        </w:rPr>
+        <w:t xml:space="preserve"> https://www.ndtv.com/delhi-news/delhi-weather-delhi-at-48-degrees-highest-ever-in-june-says-weather-agency-skymet-2051014</w:t>
       </w:r>
     </w:p>
   </w:footnote>
@@ -5704,6 +6158,9 @@
     <w:p>
       <w:pPr>
         <w:pStyle w:val="FootnoteText"/>
+        <w:rPr>
+          <w:lang w:val="fr-FR"/>
+        </w:rPr>
       </w:pPr>
       <w:r>
         <w:rPr>
@@ -5712,10 +6169,10 @@
         <w:footnoteRef/>
       </w:r>
       <w:r>
-        <w:t xml:space="preserve"> </w:t>
-      </w:r>
-      <w:r>
-        <w:t>https://thewire.in/environment/2018-was-sixth-warmest-year-in-indias-recorded-history-imd</w:t>
+        <w:rPr>
+          <w:lang w:val="fr-FR"/>
+        </w:rPr>
+        <w:t xml:space="preserve"> https://thewire.in/environment/2018-was-sixth-warmest-year-in-indias-recorded-history-imd</w:t>
       </w:r>
     </w:p>
   </w:footnote>
@@ -5781,35 +6238,7 @@
         <w:rPr>
           <w:lang w:val="de-DE"/>
         </w:rPr>
-        <w:t xml:space="preserve"> </w:t>
-      </w:r>
-      <w:proofErr w:type="spellStart"/>
-      <w:r>
-        <w:rPr>
-          <w:lang w:val="de-DE"/>
-        </w:rPr>
-        <w:t>Kulp</w:t>
-      </w:r>
-      <w:proofErr w:type="spellEnd"/>
-      <w:r>
-        <w:rPr>
-          <w:lang w:val="de-DE"/>
-        </w:rPr>
-        <w:t xml:space="preserve"> &amp; </w:t>
-      </w:r>
-      <w:proofErr w:type="spellStart"/>
-      <w:r>
-        <w:rPr>
-          <w:lang w:val="de-DE"/>
-        </w:rPr>
-        <w:t>Strauss</w:t>
-      </w:r>
-      <w:proofErr w:type="spellEnd"/>
-      <w:r>
-        <w:rPr>
-          <w:lang w:val="de-DE"/>
-        </w:rPr>
-        <w:t xml:space="preserve"> (</w:t>
+        <w:t xml:space="preserve"> Kulp &amp; Strauss (</w:t>
       </w:r>
       <w:r>
         <w:rPr>
@@ -5845,19 +6274,11 @@
         </w:rPr>
         <w:t xml:space="preserve"> </w:t>
       </w:r>
-      <w:proofErr w:type="spellStart"/>
       <w:r>
         <w:rPr>
           <w:lang w:val="de-DE"/>
         </w:rPr>
-        <w:t>Lelieveld</w:t>
-      </w:r>
-      <w:proofErr w:type="spellEnd"/>
-      <w:r>
-        <w:rPr>
-          <w:lang w:val="de-DE"/>
-        </w:rPr>
-        <w:t xml:space="preserve"> et al. (2019)</w:t>
+        <w:t>Lelieveld et al. (2019)</w:t>
       </w:r>
     </w:p>
   </w:footnote>
@@ -5946,47 +6367,19 @@
         <w:rPr>
           <w:lang w:val="en-US"/>
         </w:rPr>
-        <w:t xml:space="preserve"> </w:t>
-      </w:r>
-      <w:proofErr w:type="spellStart"/>
+        <w:t xml:space="preserve"> Guiot &amp; Cramer (2016)</w:t>
+      </w:r>
       <w:r>
         <w:rPr>
           <w:lang w:val="en-US"/>
         </w:rPr>
-        <w:t>Guiot</w:t>
-      </w:r>
-      <w:proofErr w:type="spellEnd"/>
+        <w:t xml:space="preserve"> Precipitations will decrease by </w:t>
+      </w:r>
       <w:r>
         <w:rPr>
           <w:lang w:val="en-US"/>
         </w:rPr>
-        <w:t xml:space="preserve"> &amp; Cramer (2016)</w:t>
-      </w:r>
-      <w:r>
-        <w:rPr>
-          <w:lang w:val="en-US"/>
-        </w:rPr>
-        <w:t xml:space="preserve"> Precipitations will decrease by </w:t>
-      </w:r>
-      <w:r>
-        <w:rPr>
-          <w:lang w:val="en-US"/>
-        </w:rPr>
-        <w:t>30% (</w:t>
-      </w:r>
-      <w:proofErr w:type="spellStart"/>
-      <w:r>
-        <w:rPr>
-          <w:lang w:val="en-US"/>
-        </w:rPr>
-        <w:t>Forzieri</w:t>
-      </w:r>
-      <w:proofErr w:type="spellEnd"/>
-      <w:r>
-        <w:rPr>
-          <w:lang w:val="en-US"/>
-        </w:rPr>
-        <w:t xml:space="preserve"> et al., 2014)</w:t>
+        <w:t>30% (Forzieri et al., 2014)</w:t>
       </w:r>
     </w:p>
   </w:footnote>
@@ -5995,7 +6388,7 @@
       <w:pPr>
         <w:pStyle w:val="FootnoteText"/>
         <w:rPr>
-          <w:lang w:val="fr-CH"/>
+          <w:lang w:val="en-US"/>
         </w:rPr>
       </w:pPr>
       <w:r>
@@ -6007,19 +6400,180 @@
       <w:r>
         <w:t xml:space="preserve"> </w:t>
       </w:r>
-      <w:proofErr w:type="spellStart"/>
-      <w:r>
-        <w:rPr>
-          <w:lang w:val="fr-CH"/>
-        </w:rPr>
-        <w:t>Lelieveled</w:t>
-      </w:r>
-      <w:proofErr w:type="spellEnd"/>
-      <w:r>
-        <w:rPr>
-          <w:lang w:val="fr-CH"/>
-        </w:rPr>
-        <w:t xml:space="preserve"> et al. (2019)</w:t>
+      <w:r>
+        <w:rPr>
+          <w:lang w:val="en-US"/>
+        </w:rPr>
+        <w:t>Lelieveled et al. (2019)</w:t>
+      </w:r>
+    </w:p>
+  </w:footnote>
+  <w:footnote w:id="21">
+    <w:p>
+      <w:pPr>
+        <w:pStyle w:val="FootnoteText"/>
+        <w:rPr>
+          <w:lang w:val="en-FR"/>
+        </w:rPr>
+      </w:pPr>
+      <w:r>
+        <w:rPr>
+          <w:rStyle w:val="FootnoteReference"/>
+        </w:rPr>
+        <w:footnoteRef/>
+      </w:r>
+      <w:r>
+        <w:t xml:space="preserve"> </w:t>
+      </w:r>
+      <w:r>
+        <w:rPr>
+          <w:lang w:val="en-FR"/>
+        </w:rPr>
+        <w:t>WSP, Overheating in homes: Keeping a growing population cool in summer, October 2015, London</w:t>
+      </w:r>
+    </w:p>
+  </w:footnote>
+  <w:footnote w:id="22">
+    <w:p>
+      <w:pPr>
+        <w:pStyle w:val="FootnoteText"/>
+        <w:rPr>
+          <w:lang w:val="en-FR"/>
+        </w:rPr>
+      </w:pPr>
+      <w:r>
+        <w:rPr>
+          <w:rStyle w:val="FootnoteReference"/>
+        </w:rPr>
+        <w:footnoteRef/>
+      </w:r>
+      <w:r>
+        <w:rPr>
+          <w:lang w:val="en-FR"/>
+        </w:rPr>
+        <w:t xml:space="preserve"> https://www.theccc.org.uk/uk-climate-change-risk-assessment-2017/the-ccra-at-a-glance/</w:t>
+      </w:r>
+    </w:p>
+  </w:footnote>
+  <w:footnote w:id="23">
+    <w:p>
+      <w:pPr>
+        <w:pStyle w:val="FootnoteText"/>
+        <w:rPr>
+          <w:lang w:val="en-FR"/>
+        </w:rPr>
+      </w:pPr>
+      <w:r>
+        <w:rPr>
+          <w:rStyle w:val="FootnoteReference"/>
+        </w:rPr>
+        <w:footnoteRef/>
+      </w:r>
+      <w:r>
+        <w:t xml:space="preserve"> </w:t>
+      </w:r>
+      <w:r>
+        <w:rPr>
+          <w:lang w:val="en-FR"/>
+        </w:rPr>
+        <w:t>UCCRN, The Future We Don’t Want: How Climate Change Could Impact the World’s Greatest Cities UCCRN Technical Report, February 2018</w:t>
+      </w:r>
+    </w:p>
+  </w:footnote>
+  <w:footnote w:id="24">
+    <w:p>
+      <w:pPr>
+        <w:pStyle w:val="FootnoteText"/>
+        <w:rPr>
+          <w:lang w:val="en-FR"/>
+        </w:rPr>
+      </w:pPr>
+      <w:r>
+        <w:rPr>
+          <w:rStyle w:val="FootnoteReference"/>
+        </w:rPr>
+        <w:footnoteRef/>
+      </w:r>
+      <w:r>
+        <w:t xml:space="preserve"> </w:t>
+      </w:r>
+      <w:r>
+        <w:rPr>
+          <w:lang w:val="en-FR"/>
+        </w:rPr>
+        <w:t>Sayers, P.B et al, Climate Change Risk Assessment 2017: Projections of future flood risk in the UK, 2015, London.</w:t>
+      </w:r>
+    </w:p>
+  </w:footnote>
+  <w:footnote w:id="25">
+    <w:p>
+      <w:pPr>
+        <w:pStyle w:val="FootnoteText"/>
+        <w:rPr>
+          <w:lang w:val="en-US"/>
+        </w:rPr>
+      </w:pPr>
+      <w:r>
+        <w:rPr>
+          <w:rStyle w:val="FootnoteReference"/>
+        </w:rPr>
+        <w:footnoteRef/>
+      </w:r>
+      <w:r>
+        <w:t xml:space="preserve"> </w:t>
+      </w:r>
+      <w:r>
+        <w:t>london.gov.uk/sites/default/files/climate_change_risks_for_london_-_a_review_of_evidence_under_1.5degc_and_different_warming_scenarios.pdf</w:t>
+      </w:r>
+    </w:p>
+  </w:footnote>
+  <w:footnote w:id="26">
+    <w:p>
+      <w:pPr>
+        <w:pStyle w:val="FootnoteText"/>
+        <w:rPr>
+          <w:lang w:val="en-FR"/>
+        </w:rPr>
+      </w:pPr>
+      <w:r>
+        <w:rPr>
+          <w:rStyle w:val="FootnoteReference"/>
+        </w:rPr>
+        <w:footnoteRef/>
+      </w:r>
+      <w:r>
+        <w:rPr>
+          <w:lang w:val="en-FR"/>
+        </w:rPr>
+        <w:t xml:space="preserve"> https://www.theccc.org.uk/uk-climate-change-risk-assessment-2017/the-ccra-at-a-glance/</w:t>
+      </w:r>
+    </w:p>
+  </w:footnote>
+  <w:footnote w:id="27">
+    <w:p>
+      <w:pPr>
+        <w:pStyle w:val="FootnoteText"/>
+        <w:rPr>
+          <w:lang w:val="en-FR"/>
+        </w:rPr>
+      </w:pPr>
+      <w:r>
+        <w:rPr>
+          <w:rStyle w:val="FootnoteReference"/>
+        </w:rPr>
+        <w:footnoteRef/>
+      </w:r>
+      <w:r>
+        <w:rPr>
+          <w:lang w:val="en-FR"/>
+        </w:rPr>
+        <w:t xml:space="preserve"> </w:t>
+      </w:r>
+      <w:r>
+        <w:rPr>
+          <w:lang w:val="en-FR"/>
+        </w:rPr>
+        <w:t>https://www.theccc.org.uk/uk-climate-change-risk-assessment-2017/the-ccra-at-a-glance/</w:t>
       </w:r>
     </w:p>
   </w:footnote>
@@ -6027,7 +6581,7 @@
 </file>
 
 <file path=word/numbering.xml><?xml version="1.0" encoding="utf-8"?>
-<w:numbering xmlns:wpc="http://schemas.microsoft.com/office/word/2010/wordprocessingCanvas" xmlns:cx="http://schemas.microsoft.com/office/drawing/2014/chartex" xmlns:cx1="http://schemas.microsoft.com/office/drawing/2015/9/8/chartex" xmlns:mc="http://schemas.openxmlformats.org/markup-compatibility/2006" xmlns:o="urn:schemas-microsoft-com:office:office" xmlns:r="http://schemas.openxmlformats.org/officeDocument/2006/relationships" xmlns:m="http://schemas.openxmlformats.org/officeDocument/2006/math" xmlns:v="urn:schemas-microsoft-com:vml" xmlns:wp14="http://schemas.microsoft.com/office/word/2010/wordprocessingDrawing" xmlns:wp="http://schemas.openxmlformats.org/drawingml/2006/wordprocessingDrawing" xmlns:w10="urn:schemas-microsoft-com:office:word" xmlns:w="http://schemas.openxmlformats.org/wordprocessingml/2006/main" xmlns:w14="http://schemas.microsoft.com/office/word/2010/wordml" xmlns:w15="http://schemas.microsoft.com/office/word/2012/wordml" xmlns:w16se="http://schemas.microsoft.com/office/word/2015/wordml/symex" xmlns:wpg="http://schemas.microsoft.com/office/word/2010/wordprocessingGroup" xmlns:wpi="http://schemas.microsoft.com/office/word/2010/wordprocessingInk" xmlns:wne="http://schemas.microsoft.com/office/word/2006/wordml" xmlns:wps="http://schemas.microsoft.com/office/word/2010/wordprocessingShape" mc:Ignorable="w14 w15 w16se wp14">
+<w:numbering xmlns:wpc="http://schemas.microsoft.com/office/word/2010/wordprocessingCanvas" xmlns:cx="http://schemas.microsoft.com/office/drawing/2014/chartex" xmlns:cx1="http://schemas.microsoft.com/office/drawing/2015/9/8/chartex" xmlns:cx2="http://schemas.microsoft.com/office/drawing/2015/10/21/chartex" xmlns:cx3="http://schemas.microsoft.com/office/drawing/2016/5/9/chartex" xmlns:cx4="http://schemas.microsoft.com/office/drawing/2016/5/10/chartex" xmlns:cx5="http://schemas.microsoft.com/office/drawing/2016/5/11/chartex" xmlns:cx6="http://schemas.microsoft.com/office/drawing/2016/5/12/chartex" xmlns:cx7="http://schemas.microsoft.com/office/drawing/2016/5/13/chartex" xmlns:cx8="http://schemas.microsoft.com/office/drawing/2016/5/14/chartex" xmlns:mc="http://schemas.openxmlformats.org/markup-compatibility/2006" xmlns:aink="http://schemas.microsoft.com/office/drawing/2016/ink" xmlns:am3d="http://schemas.microsoft.com/office/drawing/2017/model3d" xmlns:o="urn:schemas-microsoft-com:office:office" xmlns:r="http://schemas.openxmlformats.org/officeDocument/2006/relationships" xmlns:m="http://schemas.openxmlformats.org/officeDocument/2006/math" xmlns:v="urn:schemas-microsoft-com:vml" xmlns:wp14="http://schemas.microsoft.com/office/word/2010/wordprocessingDrawing" xmlns:wp="http://schemas.openxmlformats.org/drawingml/2006/wordprocessingDrawing" xmlns:w10="urn:schemas-microsoft-com:office:word" xmlns:w="http://schemas.openxmlformats.org/wordprocessingml/2006/main" xmlns:w14="http://schemas.microsoft.com/office/word/2010/wordml" xmlns:w15="http://schemas.microsoft.com/office/word/2012/wordml" xmlns:w16cex="http://schemas.microsoft.com/office/word/2018/wordml/cex" xmlns:w16cid="http://schemas.microsoft.com/office/word/2016/wordml/cid" xmlns:w16="http://schemas.microsoft.com/office/word/2018/wordml" xmlns:w16se="http://schemas.microsoft.com/office/word/2015/wordml/symex" xmlns:wpg="http://schemas.microsoft.com/office/word/2010/wordprocessingGroup" xmlns:wpi="http://schemas.microsoft.com/office/word/2010/wordprocessingInk" xmlns:wne="http://schemas.microsoft.com/office/word/2006/wordml" xmlns:wps="http://schemas.microsoft.com/office/word/2010/wordprocessingShape" mc:Ignorable="w14 w15 w16se w16cid w16 w16cex wp14">
   <w:abstractNum w:abstractNumId="0" w15:restartNumberingAfterBreak="0">
     <w:nsid w:val="41965FE9"/>
     <w:multiLevelType w:val="multilevel"/>
@@ -6433,7 +6987,7 @@
 </file>
 
 <file path=word/people.xml><?xml version="1.0" encoding="utf-8"?>
-<w15:people xmlns:wpc="http://schemas.microsoft.com/office/word/2010/wordprocessingCanvas" xmlns:cx="http://schemas.microsoft.com/office/drawing/2014/chartex" xmlns:cx1="http://schemas.microsoft.com/office/drawing/2015/9/8/chartex" xmlns:mc="http://schemas.openxmlformats.org/markup-compatibility/2006" xmlns:o="urn:schemas-microsoft-com:office:office" xmlns:r="http://schemas.openxmlformats.org/officeDocument/2006/relationships" xmlns:m="http://schemas.openxmlformats.org/officeDocument/2006/math" xmlns:v="urn:schemas-microsoft-com:vml" xmlns:wp14="http://schemas.microsoft.com/office/word/2010/wordprocessingDrawing" xmlns:wp="http://schemas.openxmlformats.org/drawingml/2006/wordprocessingDrawing" xmlns:w10="urn:schemas-microsoft-com:office:word" xmlns:w="http://schemas.openxmlformats.org/wordprocessingml/2006/main" xmlns:w14="http://schemas.microsoft.com/office/word/2010/wordml" xmlns:w15="http://schemas.microsoft.com/office/word/2012/wordml" xmlns:w16se="http://schemas.microsoft.com/office/word/2015/wordml/symex" xmlns:wpg="http://schemas.microsoft.com/office/word/2010/wordprocessingGroup" xmlns:wpi="http://schemas.microsoft.com/office/word/2010/wordprocessingInk" xmlns:wne="http://schemas.microsoft.com/office/word/2006/wordml" xmlns:wps="http://schemas.microsoft.com/office/word/2010/wordprocessingShape" mc:Ignorable="w14 w15 w16se wp14">
+<w15:people xmlns:wpc="http://schemas.microsoft.com/office/word/2010/wordprocessingCanvas" xmlns:cx="http://schemas.microsoft.com/office/drawing/2014/chartex" xmlns:cx1="http://schemas.microsoft.com/office/drawing/2015/9/8/chartex" xmlns:cx2="http://schemas.microsoft.com/office/drawing/2015/10/21/chartex" xmlns:cx3="http://schemas.microsoft.com/office/drawing/2016/5/9/chartex" xmlns:cx4="http://schemas.microsoft.com/office/drawing/2016/5/10/chartex" xmlns:cx5="http://schemas.microsoft.com/office/drawing/2016/5/11/chartex" xmlns:cx6="http://schemas.microsoft.com/office/drawing/2016/5/12/chartex" xmlns:cx7="http://schemas.microsoft.com/office/drawing/2016/5/13/chartex" xmlns:cx8="http://schemas.microsoft.com/office/drawing/2016/5/14/chartex" xmlns:mc="http://schemas.openxmlformats.org/markup-compatibility/2006" xmlns:aink="http://schemas.microsoft.com/office/drawing/2016/ink" xmlns:am3d="http://schemas.microsoft.com/office/drawing/2017/model3d" xmlns:o="urn:schemas-microsoft-com:office:office" xmlns:r="http://schemas.openxmlformats.org/officeDocument/2006/relationships" xmlns:m="http://schemas.openxmlformats.org/officeDocument/2006/math" xmlns:v="urn:schemas-microsoft-com:vml" xmlns:wp14="http://schemas.microsoft.com/office/word/2010/wordprocessingDrawing" xmlns:wp="http://schemas.openxmlformats.org/drawingml/2006/wordprocessingDrawing" xmlns:w10="urn:schemas-microsoft-com:office:word" xmlns:w="http://schemas.openxmlformats.org/wordprocessingml/2006/main" xmlns:w14="http://schemas.microsoft.com/office/word/2010/wordml" xmlns:w15="http://schemas.microsoft.com/office/word/2012/wordml" xmlns:w16cex="http://schemas.microsoft.com/office/word/2018/wordml/cex" xmlns:w16cid="http://schemas.microsoft.com/office/word/2016/wordml/cid" xmlns:w16="http://schemas.microsoft.com/office/word/2018/wordml" xmlns:w16se="http://schemas.microsoft.com/office/word/2015/wordml/symex" xmlns:wpg="http://schemas.microsoft.com/office/word/2010/wordprocessingGroup" xmlns:wpi="http://schemas.microsoft.com/office/word/2010/wordprocessingInk" xmlns:wne="http://schemas.microsoft.com/office/word/2006/wordml" xmlns:wps="http://schemas.microsoft.com/office/word/2010/wordprocessingShape" mc:Ignorable="w14 w15 w16se w16cid w16 w16cex wp14">
   <w15:person w15:author="Fabre  Adrien">
     <w15:presenceInfo w15:providerId="AD" w15:userId="S-1-5-21-2025429265-764733703-1417001333-566182"/>
   </w15:person>
@@ -6441,7 +6995,7 @@
 </file>
 
 <file path=word/styles.xml><?xml version="1.0" encoding="utf-8"?>
-<w:styles xmlns:mc="http://schemas.openxmlformats.org/markup-compatibility/2006" xmlns:r="http://schemas.openxmlformats.org/officeDocument/2006/relationships" xmlns:w="http://schemas.openxmlformats.org/wordprocessingml/2006/main" xmlns:w14="http://schemas.microsoft.com/office/word/2010/wordml" xmlns:w15="http://schemas.microsoft.com/office/word/2012/wordml" xmlns:w16se="http://schemas.microsoft.com/office/word/2015/wordml/symex" mc:Ignorable="w14 w15 w16se">
+<w:styles xmlns:mc="http://schemas.openxmlformats.org/markup-compatibility/2006" xmlns:r="http://schemas.openxmlformats.org/officeDocument/2006/relationships" xmlns:w="http://schemas.openxmlformats.org/wordprocessingml/2006/main" xmlns:w14="http://schemas.microsoft.com/office/word/2010/wordml" xmlns:w15="http://schemas.microsoft.com/office/word/2012/wordml" xmlns:w16cex="http://schemas.microsoft.com/office/word/2018/wordml/cex" xmlns:w16cid="http://schemas.microsoft.com/office/word/2016/wordml/cid" xmlns:w16="http://schemas.microsoft.com/office/word/2018/wordml" xmlns:w16se="http://schemas.microsoft.com/office/word/2015/wordml/symex" mc:Ignorable="w14 w15 w16se w16cid w16 w16cex">
   <w:docDefaults>
     <w:rPrDefault>
       <w:rPr>
@@ -6457,7 +7011,7 @@
       </w:pPr>
     </w:pPrDefault>
   </w:docDefaults>
-  <w:latentStyles w:defLockedState="0" w:defUIPriority="99" w:defSemiHidden="0" w:defUnhideWhenUsed="0" w:defQFormat="0" w:count="371">
+  <w:latentStyles w:defLockedState="0" w:defUIPriority="99" w:defSemiHidden="0" w:defUnhideWhenUsed="0" w:defQFormat="0" w:count="376">
     <w:lsdException w:name="Normal" w:uiPriority="0" w:qFormat="1"/>
     <w:lsdException w:name="heading 1" w:uiPriority="9" w:qFormat="1"/>
     <w:lsdException w:name="heading 2" w:semiHidden="1" w:uiPriority="9" w:unhideWhenUsed="1" w:qFormat="1"/>
@@ -6563,7 +7117,6 @@
     <w:lsdException w:name="HTML Sample" w:semiHidden="1" w:unhideWhenUsed="1"/>
     <w:lsdException w:name="HTML Typewriter" w:semiHidden="1" w:unhideWhenUsed="1"/>
     <w:lsdException w:name="HTML Variable" w:semiHidden="1" w:unhideWhenUsed="1"/>
-    <w:lsdException w:name="Normal Table" w:semiHidden="1" w:unhideWhenUsed="1"/>
     <w:lsdException w:name="annotation subject" w:semiHidden="1" w:unhideWhenUsed="1"/>
     <w:lsdException w:name="No List" w:semiHidden="1" w:unhideWhenUsed="1"/>
     <w:lsdException w:name="Outline List 1" w:semiHidden="1" w:unhideWhenUsed="1"/>
@@ -6606,11 +7159,8 @@
     <w:lsdException w:name="Table Contemporary" w:semiHidden="1" w:unhideWhenUsed="1"/>
     <w:lsdException w:name="Table Elegant" w:semiHidden="1" w:unhideWhenUsed="1"/>
     <w:lsdException w:name="Table Professional" w:semiHidden="1" w:unhideWhenUsed="1"/>
-    <w:lsdException w:name="Table Subtle 1" w:semiHidden="1" w:unhideWhenUsed="1"/>
     <w:lsdException w:name="Table Subtle 2" w:semiHidden="1" w:unhideWhenUsed="1"/>
     <w:lsdException w:name="Table Web 1" w:semiHidden="1" w:unhideWhenUsed="1"/>
-    <w:lsdException w:name="Table Web 2" w:semiHidden="1" w:unhideWhenUsed="1"/>
-    <w:lsdException w:name="Table Web 3" w:semiHidden="1" w:unhideWhenUsed="1"/>
     <w:lsdException w:name="Balloon Text" w:semiHidden="1" w:unhideWhenUsed="1"/>
     <w:lsdException w:name="Table Grid" w:uiPriority="39"/>
     <w:lsdException w:name="Table Theme" w:semiHidden="1" w:unhideWhenUsed="1"/>
@@ -6829,6 +7379,11 @@
     <w:lsdException w:name="List Table 5 Dark Accent 6" w:uiPriority="50"/>
     <w:lsdException w:name="List Table 6 Colorful Accent 6" w:uiPriority="51"/>
     <w:lsdException w:name="List Table 7 Colorful Accent 6" w:uiPriority="52"/>
+    <w:lsdException w:name="Mention" w:semiHidden="1" w:unhideWhenUsed="1"/>
+    <w:lsdException w:name="Smart Hyperlink" w:semiHidden="1" w:unhideWhenUsed="1"/>
+    <w:lsdException w:name="Hashtag" w:semiHidden="1" w:unhideWhenUsed="1"/>
+    <w:lsdException w:name="Unresolved Mention" w:semiHidden="1" w:unhideWhenUsed="1"/>
+    <w:lsdException w:name="Smart Link" w:semiHidden="1" w:unhideWhenUsed="1"/>
   </w:latentStyles>
   <w:style w:type="paragraph" w:default="1" w:styleId="Normal">
     <w:name w:val="Normal"/>

--- a/videos/Local Climate Video Scripts.docx
+++ b/videos/Local Climate Video Scripts.docx
@@ -4215,16 +4215,17 @@
       <w:r>
         <w:rPr>
           <w:b/>
+          <w:highlight w:val="yellow"/>
           <w:lang w:val="en-US"/>
         </w:rPr>
-        <w:t>Spain</w:t>
+        <w:t>Spain Climate Video Script</w:t>
       </w:r>
       <w:r>
         <w:rPr>
           <w:b/>
           <w:lang w:val="en-US"/>
         </w:rPr>
-        <w:t xml:space="preserve"> Climate Video Script </w:t>
+        <w:t xml:space="preserve"> </w:t>
       </w:r>
     </w:p>
     <w:p>
@@ -4313,28 +4314,53 @@
             <w:pPr>
               <w:jc w:val="both"/>
               <w:rPr>
+                <w:lang w:val="es-CO"/>
+              </w:rPr>
+            </w:pPr>
+            <w:r>
+              <w:rPr>
+                <w:lang w:val="es-CO"/>
+              </w:rPr>
+              <w:t xml:space="preserve">En las últimas décadas, </w:t>
+            </w:r>
+            <w:commentRangeStart w:id="2"/>
+            <w:commentRangeStart w:id="3"/>
+            <w:r>
+              <w:rPr>
+                <w:lang w:val="es-CO"/>
+              </w:rPr>
+              <w:t>el ser humano ha emitido cada vez más combustibles fósiles</w:t>
+            </w:r>
+            <w:commentRangeEnd w:id="2"/>
+            <w:r>
+              <w:rPr>
+                <w:rStyle w:val="CommentReference"/>
+              </w:rPr>
+              <w:commentReference w:id="2"/>
+            </w:r>
+            <w:commentRangeEnd w:id="3"/>
+            <w:r>
+              <w:rPr>
+                <w:rStyle w:val="CommentReference"/>
+              </w:rPr>
+              <w:commentReference w:id="3"/>
+            </w:r>
+            <w:r>
+              <w:rPr>
+                <w:lang w:val="es-CO"/>
+              </w:rPr>
+              <w:t xml:space="preserve"> como el carbón, el gas o el petróleo. La quema de estos combustibles fósiles libera CO2 a la atmósfera.</w:t>
+            </w:r>
+          </w:p>
+          <w:p>
+            <w:pPr>
+              <w:jc w:val="both"/>
+              <w:rPr>
                 <w:b/>
-              </w:rPr>
-            </w:pPr>
-            <w:r>
-              <w:rPr>
-                <w:lang w:val="en-US"/>
-              </w:rPr>
-              <w:t>Over the past decades, humans have been emitting more and more fossil fuels like coal, gas or oil. Burning fossil fuels releases CO</w:t>
-            </w:r>
-            <w:r>
-              <w:rPr>
-                <w:vertAlign w:val="subscript"/>
-                <w:lang w:val="en-US"/>
-              </w:rPr>
-              <w:t>2</w:t>
-            </w:r>
-            <w:r>
-              <w:rPr>
-                <w:lang w:val="en-US"/>
-              </w:rPr>
-              <w:t xml:space="preserve"> into the atmosphere.</w:t>
-            </w:r>
+                <w:i/>
+                <w:lang w:val="es-CO"/>
+              </w:rPr>
+            </w:pPr>
           </w:p>
         </w:tc>
         <w:tc>
@@ -4396,27 +4422,30 @@
             <w:pPr>
               <w:jc w:val="both"/>
               <w:rPr>
-                <w:lang w:val="en-US"/>
-              </w:rPr>
-            </w:pPr>
-            <w:r>
-              <w:rPr>
-                <w:lang w:val="en-US"/>
-              </w:rPr>
-              <w:t>Today, the concentration of CO</w:t>
-            </w:r>
-            <w:r>
-              <w:rPr>
-                <w:vertAlign w:val="subscript"/>
-                <w:lang w:val="en-US"/>
-              </w:rPr>
-              <w:t>2</w:t>
-            </w:r>
-            <w:r>
-              <w:rPr>
-                <w:lang w:val="en-US"/>
-              </w:rPr>
-              <w:t xml:space="preserve"> in the atmosphere is higher than at any point in time over the last 800,000 years. </w:t>
+                <w:lang w:val="es-CO"/>
+              </w:rPr>
+            </w:pPr>
+            <w:r>
+              <w:rPr>
+                <w:lang w:val="es-CO"/>
+              </w:rPr>
+              <w:t xml:space="preserve">Actualmente, la concentración de CO2 en la atmósfera es la más alta de los últimos 800.000 años. </w:t>
+            </w:r>
+          </w:p>
+          <w:p>
+            <w:pPr>
+              <w:jc w:val="both"/>
+              <w:rPr>
+                <w:i/>
+                <w:lang w:val="es-CO"/>
+              </w:rPr>
+            </w:pPr>
+            <w:r>
+              <w:rPr>
+                <w:i/>
+                <w:lang w:val="es-CO"/>
+              </w:rPr>
+              <w:t xml:space="preserve"> </w:t>
             </w:r>
           </w:p>
         </w:tc>
@@ -4459,12 +4488,49 @@
             <w:pPr>
               <w:jc w:val="both"/>
               <w:rPr>
+                <w:lang w:val="es-CO"/>
+              </w:rPr>
+            </w:pPr>
+            <w:commentRangeStart w:id="4"/>
+            <w:commentRangeStart w:id="5"/>
+            <w:r>
+              <w:rPr>
+                <w:lang w:val="es-CO"/>
+              </w:rPr>
+              <w:t xml:space="preserve">Y es la concentración de gases de efecto invernadero como el CO2 la </w:t>
+            </w:r>
+            <w:r>
+              <w:rPr>
+                <w:lang w:val="es-CO"/>
+              </w:rPr>
+              <w:t xml:space="preserve">responsable del aumento de la </w:t>
+            </w:r>
+            <w:r>
+              <w:rPr>
+                <w:lang w:val="es-CO"/>
+              </w:rPr>
+              <w:t>temperatura global.</w:t>
+            </w:r>
+          </w:p>
+          <w:p>
+            <w:pPr>
+              <w:jc w:val="both"/>
+              <w:rPr>
+                <w:lang w:val="es-CO"/>
+              </w:rPr>
+            </w:pPr>
+          </w:p>
+          <w:p>
+            <w:pPr>
+              <w:jc w:val="both"/>
+              <w:rPr>
                 <w:lang w:val="en-US"/>
               </w:rPr>
             </w:pPr>
             <w:proofErr w:type="gramStart"/>
             <w:r>
               <w:rPr>
+                <w:i/>
                 <w:lang w:val="en-US"/>
               </w:rPr>
               <w:t>And</w:t>
@@ -4472,12 +4538,14 @@
             <w:proofErr w:type="gramEnd"/>
             <w:r>
               <w:rPr>
+                <w:i/>
                 <w:lang w:val="en-US"/>
               </w:rPr>
               <w:t xml:space="preserve"> it’s the concentration of greenhouse gases like CO</w:t>
             </w:r>
             <w:r>
               <w:rPr>
+                <w:i/>
                 <w:vertAlign w:val="subscript"/>
                 <w:lang w:val="en-US"/>
               </w:rPr>
@@ -4485,9 +4553,30 @@
             </w:r>
             <w:r>
               <w:rPr>
-                <w:lang w:val="en-US"/>
-              </w:rPr>
-              <w:t xml:space="preserve"> that drives global temperature.</w:t>
+                <w:i/>
+                <w:lang w:val="en-US"/>
+              </w:rPr>
+              <w:t xml:space="preserve"> that drives global temperature</w:t>
+            </w:r>
+            <w:r>
+              <w:rPr>
+                <w:lang w:val="en-US"/>
+              </w:rPr>
+              <w:t>.</w:t>
+            </w:r>
+            <w:commentRangeEnd w:id="4"/>
+            <w:r>
+              <w:rPr>
+                <w:rStyle w:val="CommentReference"/>
+              </w:rPr>
+              <w:commentReference w:id="4"/>
+            </w:r>
+            <w:commentRangeEnd w:id="5"/>
+            <w:r>
+              <w:rPr>
+                <w:rStyle w:val="CommentReference"/>
+              </w:rPr>
+              <w:commentReference w:id="5"/>
             </w:r>
           </w:p>
         </w:tc>
@@ -4537,14 +4626,50 @@
             <w:pPr>
               <w:jc w:val="both"/>
               <w:rPr>
-                <w:lang w:val="en-US"/>
-              </w:rPr>
-            </w:pPr>
-            <w:r>
-              <w:rPr>
-                <w:lang w:val="en-US"/>
-              </w:rPr>
-              <w:t>Climate scientists agree: the build-up of greenhouse gases released by human activity in the atmosphere causes climate change.</w:t>
+                <w:lang w:val="es-CO"/>
+              </w:rPr>
+            </w:pPr>
+            <w:r>
+              <w:rPr>
+                <w:lang w:val="es-CO"/>
+              </w:rPr>
+              <w:t>Los</w:t>
+            </w:r>
+            <w:commentRangeStart w:id="6"/>
+            <w:r>
+              <w:rPr>
+                <w:lang w:val="es-CO"/>
+              </w:rPr>
+              <w:t xml:space="preserve"> científicos </w:t>
+            </w:r>
+            <w:commentRangeEnd w:id="6"/>
+            <w:r>
+              <w:rPr>
+                <w:rStyle w:val="CommentReference"/>
+              </w:rPr>
+              <w:commentReference w:id="6"/>
+            </w:r>
+            <w:r>
+              <w:rPr>
+                <w:lang w:val="es-CO"/>
+              </w:rPr>
+              <w:t>están de acuerdo: la acumulación de gases de efecto invernadero liberados por la actividad humana en la atmósfera provoca el cambio climático.</w:t>
+            </w:r>
+          </w:p>
+          <w:p>
+            <w:pPr>
+              <w:jc w:val="both"/>
+              <w:rPr>
+                <w:i/>
+                <w:lang w:val="es-CO"/>
+              </w:rPr>
+            </w:pPr>
+            <w:r>
+              <w:rPr>
+                <w:i/>
+                <w:lang w:val="es-CO"/>
+              </w:rPr>
+              <w:t xml:space="preserve"> </w:t>
             </w:r>
           </w:p>
         </w:tc>
@@ -4555,7 +4680,7 @@
           <w:p>
             <w:pPr>
               <w:rPr>
-                <w:lang w:val="en-US"/>
+                <w:lang w:val="es-CO"/>
               </w:rPr>
             </w:pPr>
           </w:p>
@@ -4569,17 +4694,100 @@
           <w:p>
             <w:pPr>
               <w:rPr>
-                <w:lang w:val="en-US"/>
-              </w:rPr>
-            </w:pPr>
-            <w:proofErr w:type="gramStart"/>
-            <w:r>
-              <w:rPr>
-                <w:lang w:val="en-US"/>
-              </w:rPr>
-              <w:t>A rapid transition away from fossil fuels is possible and could contain global warming below +2°C.</w:t>
-            </w:r>
-            <w:proofErr w:type="gramEnd"/>
+                <w:lang w:val="es-CO"/>
+              </w:rPr>
+            </w:pPr>
+            <w:r>
+              <w:rPr>
+                <w:lang w:val="es-CO"/>
+              </w:rPr>
+              <w:t xml:space="preserve">Una rápida transición </w:t>
+            </w:r>
+            <w:r>
+              <w:rPr>
+                <w:lang w:val="es-CO"/>
+              </w:rPr>
+              <w:t>hacia una sociedad sin combu</w:t>
+            </w:r>
+            <w:r>
+              <w:rPr>
+                <w:lang w:val="es-CO"/>
+              </w:rPr>
+              <w:t>stibles fósiles es</w:t>
+            </w:r>
+            <w:r>
+              <w:rPr>
+                <w:lang w:val="es-CO"/>
+              </w:rPr>
+              <w:t xml:space="preserve"> </w:t>
+            </w:r>
+            <w:commentRangeStart w:id="7"/>
+            <w:commentRangeStart w:id="8"/>
+            <w:r>
+              <w:rPr>
+                <w:lang w:val="es-CO"/>
+              </w:rPr>
+              <w:t>técnicamente</w:t>
+            </w:r>
+            <w:commentRangeEnd w:id="7"/>
+            <w:r>
+              <w:rPr>
+                <w:rStyle w:val="CommentReference"/>
+              </w:rPr>
+              <w:commentReference w:id="7"/>
+            </w:r>
+            <w:commentRangeEnd w:id="8"/>
+            <w:r>
+              <w:rPr>
+                <w:rStyle w:val="CommentReference"/>
+              </w:rPr>
+              <w:commentReference w:id="8"/>
+            </w:r>
+            <w:r>
+              <w:rPr>
+                <w:lang w:val="es-CO"/>
+              </w:rPr>
+              <w:t xml:space="preserve"> posible y podría contener el cale</w:t>
+            </w:r>
+            <w:r>
+              <w:rPr>
+                <w:lang w:val="es-CO"/>
+              </w:rPr>
+              <w:t>ntamiento global por debajo de +</w:t>
+            </w:r>
+            <w:r>
+              <w:rPr>
+                <w:lang w:val="es-CO"/>
+              </w:rPr>
+              <w:t>2C</w:t>
+            </w:r>
+            <w:r>
+              <w:rPr>
+                <w:lang w:val="es-CO"/>
+              </w:rPr>
+              <w:t>.</w:t>
+            </w:r>
+          </w:p>
+          <w:p>
+            <w:pPr>
+              <w:rPr>
+                <w:lang w:val="es-CO"/>
+              </w:rPr>
+            </w:pPr>
+          </w:p>
+          <w:p>
+            <w:pPr>
+              <w:rPr>
+                <w:lang w:val="es-CO"/>
+              </w:rPr>
+            </w:pPr>
+          </w:p>
+          <w:p>
+            <w:pPr>
+              <w:rPr>
+                <w:lang w:val="es-CO"/>
+              </w:rPr>
+            </w:pPr>
           </w:p>
         </w:tc>
         <w:tc>
@@ -4626,19 +4834,33 @@
                 <w:lang w:val="en-US"/>
               </w:rPr>
             </w:pPr>
-            <w:proofErr w:type="gramStart"/>
-            <w:r>
-              <w:rPr>
-                <w:lang w:val="en-US"/>
-              </w:rPr>
-              <w:t>But</w:t>
-            </w:r>
-            <w:proofErr w:type="gramEnd"/>
-            <w:r>
-              <w:rPr>
-                <w:lang w:val="en-US"/>
-              </w:rPr>
-              <w:t xml:space="preserve"> if greenhouse gas emissions continue on their current trend, the average global warming will be +4°C in 2100 and +7°C in 2200. </w:t>
+          </w:p>
+          <w:p>
+            <w:pPr>
+              <w:rPr>
+                <w:lang w:val="es-CO"/>
+              </w:rPr>
+            </w:pPr>
+            <w:r>
+              <w:rPr>
+                <w:lang w:val="es-CO"/>
+              </w:rPr>
+              <w:t>Pero si las emisiones de gases de efecto invernadero mantienen su tendencia actual, el calentamiento medio del planeta será de +4°C en 2100 y de +7°C en 2200.</w:t>
+            </w:r>
+          </w:p>
+          <w:p>
+            <w:pPr>
+              <w:rPr>
+                <w:i/>
+                <w:lang w:val="es-CO"/>
+              </w:rPr>
+            </w:pPr>
+            <w:r>
+              <w:rPr>
+                <w:i/>
+                <w:lang w:val="es-CO"/>
+              </w:rPr>
+              <w:t xml:space="preserve"> </w:t>
             </w:r>
           </w:p>
         </w:tc>
@@ -4674,35 +4896,92 @@
                 <w:numId w:val="3"/>
               </w:numPr>
               <w:rPr>
-                <w:lang w:val="en-US"/>
-              </w:rPr>
-            </w:pPr>
-            <w:r>
-              <w:rPr>
-                <w:lang w:val="en-US"/>
-              </w:rPr>
-              <w:t xml:space="preserve">In such a </w:t>
-            </w:r>
-            <w:proofErr w:type="gramStart"/>
-            <w:r>
-              <w:rPr>
-                <w:lang w:val="en-US"/>
-              </w:rPr>
-              <w:t>scenario</w:t>
-            </w:r>
-            <w:proofErr w:type="gramEnd"/>
-            <w:r>
-              <w:rPr>
-                <w:lang w:val="en-US"/>
-              </w:rPr>
-              <w:t xml:space="preserve"> all of southern Spain will turn to a desert by the end of the century.</w:t>
+                <w:lang w:val="es-CO"/>
+              </w:rPr>
+            </w:pPr>
+            <w:r>
+              <w:rPr>
+                <w:lang w:val="es-CO"/>
+              </w:rPr>
+              <w:t>En este escenario, todo el sur de España se convertirá en un desierto a finales de sig</w:t>
+            </w:r>
+            <w:r>
+              <w:rPr>
+                <w:lang w:val="es-CO"/>
+              </w:rPr>
+              <w:t>lo.</w:t>
             </w:r>
             <w:r>
               <w:rPr>
                 <w:rStyle w:val="FootnoteReference"/>
+                <w:lang w:val="es-CO"/>
+              </w:rPr>
+              <w:t xml:space="preserve"> </w:t>
+            </w:r>
+            <w:r>
+              <w:rPr>
+                <w:rStyle w:val="FootnoteReference"/>
                 <w:lang w:val="en-US"/>
               </w:rPr>
               <w:footnoteReference w:id="19"/>
+            </w:r>
+          </w:p>
+        </w:tc>
+        <w:tc>
+          <w:tcPr>
+            <w:tcW w:w="5671" w:type="dxa"/>
+          </w:tcPr>
+          <w:p>
+            <w:pPr>
+              <w:rPr>
+                <w:lang w:val="en-US"/>
+              </w:rPr>
+            </w:pPr>
+            <w:r>
+              <w:rPr>
+                <w:lang w:val="en-US"/>
+              </w:rPr>
+              <w:t>Shows a desert with someone sweating more and more. Shows a thermometer than goes up to 48 °C.</w:t>
+            </w:r>
+          </w:p>
+          <w:p>
+            <w:pPr>
+              <w:rPr>
+                <w:lang w:val="en-US"/>
+              </w:rPr>
+            </w:pPr>
+          </w:p>
+        </w:tc>
+      </w:tr>
+      <w:tr>
+        <w:tc>
+          <w:tcPr>
+            <w:tcW w:w="5386" w:type="dxa"/>
+          </w:tcPr>
+          <w:p>
+            <w:pPr>
+              <w:rPr>
+                <w:lang w:val="es-CO"/>
+              </w:rPr>
+            </w:pPr>
+            <w:r>
+              <w:rPr>
+                <w:lang w:val="es-CO"/>
+              </w:rPr>
+              <w:lastRenderedPageBreak/>
+              <w:t>Esto puede parecer lejano, pero el cambio c</w:t>
+            </w:r>
+            <w:r>
+              <w:rPr>
+                <w:lang w:val="es-CO"/>
+              </w:rPr>
+              <w:t>limático ya nos está afectando hoy en día</w:t>
+            </w:r>
+            <w:r>
+              <w:rPr>
+                <w:lang w:val="es-CO"/>
+              </w:rPr>
+              <w:t>.</w:t>
             </w:r>
           </w:p>
           <w:p>
@@ -4713,11 +4992,109 @@
                 <w:numId w:val="3"/>
               </w:numPr>
               <w:rPr>
-                <w:lang w:val="en-US"/>
-              </w:rPr>
-            </w:pPr>
-            <w:bookmarkStart w:id="2" w:name="_GoBack"/>
-            <w:bookmarkEnd w:id="2"/>
+                <w:lang w:val="es-CO"/>
+              </w:rPr>
+            </w:pPr>
+            <w:r>
+              <w:rPr>
+                <w:lang w:val="es-CO"/>
+              </w:rPr>
+              <w:t>Por ejemplo, l</w:t>
+            </w:r>
+            <w:r>
+              <w:rPr>
+                <w:lang w:val="es-CO"/>
+              </w:rPr>
+              <w:t xml:space="preserve">as olas de calor </w:t>
+            </w:r>
+            <w:r>
+              <w:rPr>
+                <w:lang w:val="es-CO"/>
+              </w:rPr>
+              <w:t>son más intensas, bruscas y duraderas.</w:t>
+            </w:r>
+            <w:r>
+              <w:rPr>
+                <w:lang w:val="es-CO"/>
+              </w:rPr>
+              <w:t xml:space="preserve"> </w:t>
+            </w:r>
+            <w:commentRangeStart w:id="9"/>
+            <w:commentRangeStart w:id="10"/>
+            <w:r>
+              <w:rPr>
+                <w:lang w:val="es-CO"/>
+              </w:rPr>
+              <w:t>En España, en esta última década, se han</w:t>
+            </w:r>
+            <w:r>
+              <w:rPr>
+                <w:lang w:val="es-CO"/>
+              </w:rPr>
+              <w:t xml:space="preserve"> casi duplicado el número de olas de calor en relación a</w:t>
+            </w:r>
+            <w:r>
+              <w:rPr>
+                <w:lang w:val="es-CO"/>
+              </w:rPr>
+              <w:t xml:space="preserve"> décadas anterio</w:t>
+            </w:r>
+            <w:commentRangeEnd w:id="9"/>
+            <w:r>
+              <w:rPr>
+                <w:rStyle w:val="CommentReference"/>
+                <w:lang w:val="fr-FR"/>
+              </w:rPr>
+              <w:commentReference w:id="9"/>
+            </w:r>
+            <w:commentRangeEnd w:id="10"/>
+            <w:r>
+              <w:rPr>
+                <w:rStyle w:val="CommentReference"/>
+                <w:lang w:val="fr-FR"/>
+              </w:rPr>
+              <w:commentReference w:id="10"/>
+            </w:r>
+            <w:r>
+              <w:rPr>
+                <w:lang w:val="es-CO"/>
+              </w:rPr>
+              <w:t>res</w:t>
+            </w:r>
+            <w:r>
+              <w:rPr>
+                <w:lang w:val="es-CO"/>
+              </w:rPr>
+              <w:t>, afectando a más de la mitad de las provincias</w:t>
+            </w:r>
+            <w:r>
+              <w:rPr>
+                <w:rStyle w:val="FootnoteReference"/>
+                <w:lang w:val="fr-FR"/>
+              </w:rPr>
+              <w:footnoteReference w:id="20"/>
+            </w:r>
+            <w:r>
+              <w:rPr>
+                <w:lang w:val="es-CO"/>
+              </w:rPr>
+              <w:t xml:space="preserve">  </w:t>
+            </w:r>
+          </w:p>
+          <w:p>
+            <w:pPr>
+              <w:rPr>
+                <w:lang w:val="es-CO"/>
+              </w:rPr>
+            </w:pPr>
+          </w:p>
+          <w:p>
+            <w:pPr>
+              <w:pStyle w:val="ListParagraph"/>
+              <w:rPr>
+                <w:lang w:val="es-CO"/>
+              </w:rPr>
+            </w:pPr>
           </w:p>
         </w:tc>
         <w:tc>
@@ -4734,15 +5111,22 @@
               <w:rPr>
                 <w:lang w:val="en-US"/>
               </w:rPr>
-              <w:t>Shows a desert with someone sweating more and more. Shows a thermometer than goes up to 48 °C.</w:t>
-            </w:r>
-          </w:p>
-          <w:p>
-            <w:pPr>
-              <w:rPr>
-                <w:lang w:val="en-US"/>
-              </w:rPr>
-            </w:pPr>
+              <w:t xml:space="preserve">Shows a drought. </w:t>
+            </w:r>
+            <w:proofErr w:type="gramStart"/>
+            <w:r>
+              <w:rPr>
+                <w:lang w:val="en-US"/>
+              </w:rPr>
+              <w:t>And</w:t>
+            </w:r>
+            <w:proofErr w:type="gramEnd"/>
+            <w:r>
+              <w:rPr>
+                <w:lang w:val="en-US"/>
+              </w:rPr>
+              <w:t xml:space="preserve"> shows a storm.</w:t>
+            </w:r>
           </w:p>
         </w:tc>
       </w:tr>
@@ -4751,63 +5135,6 @@
           <w:tcPr>
             <w:tcW w:w="5386" w:type="dxa"/>
           </w:tcPr>
-          <w:p>
-            <w:pPr>
-              <w:pStyle w:val="ListParagraph"/>
-              <w:numPr>
-                <w:ilvl w:val="0"/>
-                <w:numId w:val="3"/>
-              </w:numPr>
-              <w:rPr>
-                <w:i/>
-                <w:lang w:val="en-US"/>
-              </w:rPr>
-            </w:pPr>
-          </w:p>
-        </w:tc>
-        <w:tc>
-          <w:tcPr>
-            <w:tcW w:w="5671" w:type="dxa"/>
-          </w:tcPr>
-          <w:p>
-            <w:pPr>
-              <w:rPr>
-                <w:lang w:val="en-US"/>
-              </w:rPr>
-            </w:pPr>
-          </w:p>
-        </w:tc>
-      </w:tr>
-      <w:tr>
-        <w:tc>
-          <w:tcPr>
-            <w:tcW w:w="5386" w:type="dxa"/>
-          </w:tcPr>
-          <w:p>
-            <w:pPr>
-              <w:rPr>
-                <w:lang w:val="en-US"/>
-              </w:rPr>
-            </w:pPr>
-            <w:r>
-              <w:rPr>
-                <w:lang w:val="en-US"/>
-              </w:rPr>
-              <w:t>This may seem far away, but</w:t>
-            </w:r>
-            <w:r>
-              <w:rPr>
-                <w:lang w:val="en-US"/>
-              </w:rPr>
-              <w:t xml:space="preserve"> climate change is already affecting us right now in the places where we live.</w:t>
-            </w:r>
-            <w:r>
-              <w:rPr>
-                <w:lang w:val="en-US"/>
-              </w:rPr>
-              <w:t xml:space="preserve"> </w:t>
-            </w:r>
-          </w:p>
           <w:p>
             <w:pPr>
               <w:pStyle w:val="ListParagraph"/>
@@ -4816,14 +5143,62 @@
                 <w:numId w:val="1"/>
               </w:numPr>
               <w:rPr>
-                <w:lang w:val="en-US"/>
-              </w:rPr>
-            </w:pPr>
-            <w:r>
-              <w:rPr>
-                <w:lang w:val="en-US"/>
-              </w:rPr>
-              <w:t>Heatwaves are lasting longer, and are more frequent and more severe</w:t>
+                <w:lang w:val="es-CO"/>
+              </w:rPr>
+            </w:pPr>
+            <w:r>
+              <w:rPr>
+                <w:lang w:val="es-CO"/>
+              </w:rPr>
+              <w:t xml:space="preserve">Las condiciones de calor y sequedad están provocando más incendios forestales. </w:t>
+            </w:r>
+            <w:commentRangeStart w:id="11"/>
+            <w:r>
+              <w:rPr>
+                <w:lang w:val="es-CO"/>
+              </w:rPr>
+              <w:t>En el primer semestre de 2019, se registraron en España 6.885 incendios, 55% más que en el mismo periodo un año anterior</w:t>
+            </w:r>
+            <w:r>
+              <w:rPr>
+                <w:rStyle w:val="FootnoteReference"/>
+                <w:lang w:val="fr-FR"/>
+              </w:rPr>
+              <w:footnoteReference w:id="21"/>
+            </w:r>
+            <w:r>
+              <w:rPr>
+                <w:lang w:val="es-CO"/>
+              </w:rPr>
+              <w:t xml:space="preserve"> Los incendios han conseguido arrasar más de 7 millones de hectáreas en los últimos 50 años en España</w:t>
+            </w:r>
+            <w:r>
+              <w:rPr>
+                <w:rStyle w:val="FootnoteReference"/>
+                <w:lang w:val="fr-FR"/>
+              </w:rPr>
+              <w:footnoteReference w:id="22"/>
+            </w:r>
+            <w:r>
+              <w:rPr>
+                <w:lang w:val="es-CO"/>
+              </w:rPr>
+              <w:t xml:space="preserve">. </w:t>
+            </w:r>
+            <w:commentRangeEnd w:id="11"/>
+            <w:r>
+              <w:rPr>
+                <w:rStyle w:val="CommentReference"/>
+                <w:lang w:val="fr-FR"/>
+              </w:rPr>
+              <w:commentReference w:id="11"/>
+            </w:r>
+            <w:r>
+              <w:rPr>
+                <w:i/>
+                <w:lang w:val="es-CO"/>
+              </w:rPr>
+              <w:br/>
             </w:r>
           </w:p>
         </w:tc>
@@ -4841,21 +5216,7 @@
               <w:rPr>
                 <w:lang w:val="en-US"/>
               </w:rPr>
-              <w:t xml:space="preserve">Shows a drought. </w:t>
-            </w:r>
-            <w:proofErr w:type="gramStart"/>
-            <w:r>
-              <w:rPr>
-                <w:lang w:val="en-US"/>
-              </w:rPr>
-              <w:t>And</w:t>
-            </w:r>
-            <w:proofErr w:type="gramEnd"/>
-            <w:r>
-              <w:rPr>
-                <w:lang w:val="en-US"/>
-              </w:rPr>
-              <w:t xml:space="preserve"> shows a storm.</w:t>
+              <w:t xml:space="preserve">Shows a forest burning. </w:t>
             </w:r>
           </w:p>
         </w:tc>
@@ -4873,18 +5234,48 @@
                 <w:numId w:val="1"/>
               </w:numPr>
               <w:rPr>
-                <w:lang w:val="en-US"/>
-              </w:rPr>
-            </w:pPr>
-            <w:r>
-              <w:t>Hotter and drier conditions are causing more wildfires.</w:t>
-            </w:r>
-            <w:r>
-              <w:rPr>
-                <w:lang w:val="en-US"/>
-              </w:rPr>
-              <w:br/>
-            </w:r>
+                <w:lang w:val="es-CO"/>
+              </w:rPr>
+            </w:pPr>
+            <w:r>
+              <w:rPr>
+                <w:lang w:val="es-CO"/>
+              </w:rPr>
+              <w:t xml:space="preserve">Debido al aumento de las temperaturas, la frecuencia e intensidad de inundaciones por deshielo </w:t>
+            </w:r>
+            <w:r>
+              <w:rPr>
+                <w:lang w:val="es-CO"/>
+              </w:rPr>
+              <w:t xml:space="preserve">también </w:t>
+            </w:r>
+            <w:r>
+              <w:rPr>
+                <w:lang w:val="es-CO"/>
+              </w:rPr>
+              <w:t>está aumentando en algunas regiones</w:t>
+            </w:r>
+            <w:r>
+              <w:rPr>
+                <w:rStyle w:val="FootnoteReference"/>
+                <w:lang w:val="fr-FR"/>
+              </w:rPr>
+              <w:footnoteReference w:id="23"/>
+            </w:r>
+            <w:r>
+              <w:rPr>
+                <w:lang w:val="es-CO"/>
+              </w:rPr>
+              <w:t xml:space="preserve">. </w:t>
+            </w:r>
+          </w:p>
+          <w:p>
+            <w:pPr>
+              <w:pStyle w:val="ListParagraph"/>
+              <w:rPr>
+                <w:lang w:val="es-CO"/>
+              </w:rPr>
+            </w:pPr>
           </w:p>
         </w:tc>
         <w:tc>
@@ -4901,7 +5292,78 @@
               <w:rPr>
                 <w:lang w:val="en-US"/>
               </w:rPr>
-              <w:t>Shows a house near a beach, the sea-level rises (shrinking the size of the beach), then a waves comes and floods the house</w:t>
+              <w:t>Shows a house near a</w:t>
+            </w:r>
+            <w:r>
+              <w:rPr>
+                <w:lang w:val="en-US"/>
+              </w:rPr>
+              <w:t xml:space="preserve"> </w:t>
+            </w:r>
+            <w:r>
+              <w:rPr>
+                <w:b/>
+                <w:lang w:val="en-US"/>
+              </w:rPr>
+              <w:t>river</w:t>
+            </w:r>
+            <w:r>
+              <w:rPr>
+                <w:lang w:val="en-US"/>
+              </w:rPr>
+              <w:t xml:space="preserve"> </w:t>
+            </w:r>
+            <w:commentRangeStart w:id="13"/>
+            <w:commentRangeStart w:id="14"/>
+            <w:r>
+              <w:rPr>
+                <w:strike/>
+                <w:lang w:val="en-US"/>
+              </w:rPr>
+              <w:t>beach</w:t>
+            </w:r>
+            <w:commentRangeEnd w:id="13"/>
+            <w:r>
+              <w:rPr>
+                <w:rStyle w:val="CommentReference"/>
+                <w:strike/>
+              </w:rPr>
+              <w:commentReference w:id="13"/>
+            </w:r>
+            <w:commentRangeEnd w:id="14"/>
+            <w:r>
+              <w:rPr>
+                <w:rStyle w:val="CommentReference"/>
+                <w:strike/>
+              </w:rPr>
+              <w:commentReference w:id="14"/>
+            </w:r>
+            <w:r>
+              <w:rPr>
+                <w:lang w:val="en-US"/>
+              </w:rPr>
+              <w:t xml:space="preserve">, </w:t>
+            </w:r>
+            <w:r>
+              <w:rPr>
+                <w:b/>
+                <w:lang w:val="en-US"/>
+              </w:rPr>
+              <w:t xml:space="preserve">the </w:t>
+            </w:r>
+            <w:r>
+              <w:rPr>
+                <w:b/>
+                <w:lang w:val="en-US"/>
+              </w:rPr>
+              <w:t>river</w:t>
+            </w:r>
+            <w:r>
+              <w:rPr>
+                <w:b/>
+                <w:lang w:val="en-US"/>
+              </w:rPr>
+              <w:t>-level rises then a waves comes and floods the house</w:t>
             </w:r>
           </w:p>
         </w:tc>
@@ -4919,82 +5381,81 @@
                 <w:numId w:val="1"/>
               </w:numPr>
               <w:rPr>
-                <w:lang w:val="en-US"/>
-              </w:rPr>
-            </w:pPr>
-            <w:r>
-              <w:rPr>
-                <w:lang w:val="en-US"/>
-              </w:rPr>
-              <w:lastRenderedPageBreak/>
-              <w:t xml:space="preserve">The </w:t>
-            </w:r>
-            <w:r>
-              <w:rPr>
-                <w:lang w:val="en-US"/>
-              </w:rPr>
-              <w:t xml:space="preserve">amount of </w:t>
-            </w:r>
-            <w:r>
-              <w:rPr>
-                <w:lang w:val="en-US"/>
-              </w:rPr>
-              <w:t xml:space="preserve">air pollution generated by burning of </w:t>
-            </w:r>
-            <w:r>
-              <w:rPr>
-                <w:lang w:val="en-US"/>
-              </w:rPr>
-              <w:t xml:space="preserve">fossil </w:t>
-            </w:r>
-            <w:r>
-              <w:rPr>
-                <w:lang w:val="en-US"/>
-              </w:rPr>
-              <w:t>fu</w:t>
-            </w:r>
-            <w:r>
-              <w:rPr>
-                <w:lang w:val="en-US"/>
-              </w:rPr>
-              <w:t xml:space="preserve">els is already responsible for </w:t>
-            </w:r>
-            <w:r>
-              <w:t>15</w:t>
-            </w:r>
-            <w:r>
-              <w:rPr>
-                <w:lang w:val="en-US"/>
-              </w:rPr>
-              <w:t xml:space="preserve">,000 deaths in </w:t>
-            </w:r>
-            <w:r>
-              <w:rPr>
-                <w:lang w:val="en-US"/>
-              </w:rPr>
-              <w:t>Spain</w:t>
-            </w:r>
-            <w:r>
-              <w:rPr>
-                <w:lang w:val="en-US"/>
-              </w:rPr>
-              <w:t xml:space="preserve"> </w:t>
-            </w:r>
-            <w:r>
-              <w:rPr>
-                <w:lang w:val="en-US"/>
-              </w:rPr>
-              <w:t>each year.</w:t>
-            </w:r>
-            <w:r>
-              <w:t xml:space="preserve"> </w:t>
+                <w:lang w:val="es-CO"/>
+              </w:rPr>
+            </w:pPr>
+            <w:r>
+              <w:rPr>
+                <w:lang w:val="es-CO"/>
+              </w:rPr>
+              <w:t xml:space="preserve">La desertificación, las inundaciones y las sequías afectan negativamente a la </w:t>
+            </w:r>
+            <w:commentRangeStart w:id="15"/>
+            <w:r>
+              <w:rPr>
+                <w:lang w:val="es-CO"/>
+              </w:rPr>
+              <w:t>productividad de los cultivos</w:t>
+            </w:r>
+            <w:commentRangeEnd w:id="15"/>
+            <w:r>
+              <w:rPr>
+                <w:rStyle w:val="CommentReference"/>
+                <w:lang w:val="fr-FR"/>
+              </w:rPr>
+              <w:commentReference w:id="15"/>
+            </w:r>
+            <w:r>
+              <w:rPr>
+                <w:lang w:val="es-CO"/>
+              </w:rPr>
+              <w:t xml:space="preserve"> y ponen e</w:t>
+            </w:r>
+            <w:r>
+              <w:rPr>
+                <w:lang w:val="es-CO"/>
+              </w:rPr>
+              <w:t>n</w:t>
+            </w:r>
+            <w:r>
+              <w:rPr>
+                <w:lang w:val="es-CO"/>
+              </w:rPr>
+              <w:t xml:space="preserve"> riesgo </w:t>
+            </w:r>
+            <w:r>
+              <w:rPr>
+                <w:lang w:val="es-CO"/>
+              </w:rPr>
+              <w:t>a</w:t>
+            </w:r>
+            <w:r>
+              <w:rPr>
+                <w:lang w:val="es-CO"/>
+              </w:rPr>
+              <w:t>l sector agrario español, un sector con gran importancia económica, social, territorial y medioambiental</w:t>
             </w:r>
             <w:r>
               <w:rPr>
                 <w:rStyle w:val="FootnoteReference"/>
-              </w:rPr>
-              <w:footnoteReference w:id="20"/>
-            </w:r>
+                <w:lang w:val="fr-FR"/>
+              </w:rPr>
+              <w:footnoteReference w:id="24"/>
+            </w:r>
+            <w:r>
+              <w:rPr>
+                <w:lang w:val="es-CO"/>
+              </w:rPr>
+              <w:t>.</w:t>
+            </w:r>
+          </w:p>
+          <w:p>
+            <w:pPr>
+              <w:pStyle w:val="ListParagraph"/>
+              <w:rPr>
+                <w:lang w:val="es-CO"/>
+              </w:rPr>
+            </w:pPr>
           </w:p>
         </w:tc>
         <w:tc>
@@ -5004,51 +5465,51 @@
           <w:p>
             <w:pPr>
               <w:rPr>
-                <w:iCs/>
-                <w:lang w:val="en-US"/>
-              </w:rPr>
-            </w:pPr>
-            <w:r>
-              <w:rPr>
-                <w:iCs/>
-                <w:lang w:val="en-US"/>
-              </w:rPr>
-              <w:t>Shows</w:t>
-            </w:r>
-            <w:r>
-              <w:rPr>
-                <w:iCs/>
-                <w:lang w:val="en-US"/>
-              </w:rPr>
-              <w:t xml:space="preserve"> a polluting car then</w:t>
-            </w:r>
-            <w:r>
-              <w:rPr>
-                <w:iCs/>
-                <w:lang w:val="en-US"/>
-              </w:rPr>
-              <w:t xml:space="preserve"> a skull with “</w:t>
-            </w:r>
-            <w:r>
-              <w:rPr>
-                <w:iCs/>
-                <w:lang w:val="en-US"/>
-              </w:rPr>
-              <w:t>15</w:t>
-            </w:r>
-            <w:r>
-              <w:rPr>
-                <w:iCs/>
-                <w:lang w:val="en-US"/>
-              </w:rPr>
-              <w:t>,000</w:t>
-            </w:r>
-            <w:r>
-              <w:rPr>
-                <w:iCs/>
-                <w:lang w:val="en-US"/>
-              </w:rPr>
-              <w:t>”.</w:t>
+                <w:lang w:val="en-GB"/>
+              </w:rPr>
+            </w:pPr>
+            <w:r>
+              <w:rPr>
+                <w:b/>
+                <w:lang w:val="en-US"/>
+              </w:rPr>
+              <w:t>Shows a</w:t>
+            </w:r>
+            <w:r>
+              <w:rPr>
+                <w:b/>
+                <w:lang w:val="en-US"/>
+              </w:rPr>
+              <w:t xml:space="preserve"> field with some visible</w:t>
+            </w:r>
+            <w:commentRangeStart w:id="16"/>
+            <w:r>
+              <w:rPr>
+                <w:b/>
+                <w:lang w:val="en-US"/>
+              </w:rPr>
+              <w:t xml:space="preserve"> cobs </w:t>
+            </w:r>
+            <w:commentRangeEnd w:id="16"/>
+            <w:r>
+              <w:rPr>
+                <w:rStyle w:val="CommentReference"/>
+              </w:rPr>
+              <w:commentReference w:id="16"/>
+            </w:r>
+            <w:r>
+              <w:rPr>
+                <w:b/>
+                <w:lang w:val="en-US"/>
+              </w:rPr>
+              <w:t>and some cobs dry up or disappear</w:t>
+            </w:r>
+            <w:r>
+              <w:rPr>
+                <w:b/>
+                <w:lang w:val="en-US"/>
+              </w:rPr>
+              <w:t>.</w:t>
             </w:r>
           </w:p>
         </w:tc>
@@ -5066,48 +5527,73 @@
                 <w:numId w:val="1"/>
               </w:numPr>
               <w:rPr>
-                <w:lang w:val="en-US"/>
-              </w:rPr>
-            </w:pPr>
-            <w:r>
-              <w:rPr>
-                <w:lang w:val="en-US"/>
-              </w:rPr>
-              <w:t xml:space="preserve">The tiger mosquito is already present </w:t>
-            </w:r>
-            <w:r>
-              <w:rPr>
-                <w:lang w:val="en-US"/>
-              </w:rPr>
-              <w:t>in the country.</w:t>
-            </w:r>
-          </w:p>
-        </w:tc>
-        <w:tc>
-          <w:tcPr>
-            <w:tcW w:w="5671" w:type="dxa"/>
-          </w:tcPr>
-          <w:p>
-            <w:pPr>
-              <w:rPr>
-                <w:iCs/>
-                <w:lang w:val="en-US"/>
-              </w:rPr>
-            </w:pPr>
-            <w:r>
-              <w:rPr>
-                <w:lang w:val="en-US"/>
-              </w:rPr>
-              <w:t>Shows mosquitos biting.</w:t>
-            </w:r>
-          </w:p>
-        </w:tc>
-      </w:tr>
-      <w:tr>
-        <w:tc>
-          <w:tcPr>
-            <w:tcW w:w="5386" w:type="dxa"/>
-          </w:tcPr>
+                <w:lang w:val="es-CO"/>
+              </w:rPr>
+            </w:pPr>
+            <w:r>
+              <w:rPr>
+                <w:lang w:val="es-CO"/>
+              </w:rPr>
+              <w:t>Además, l</w:t>
+            </w:r>
+            <w:r>
+              <w:rPr>
+                <w:lang w:val="es-CO"/>
+              </w:rPr>
+              <w:t xml:space="preserve">a contaminación atmosférica generada por la quema de </w:t>
+            </w:r>
+            <w:commentRangeStart w:id="17"/>
+            <w:commentRangeStart w:id="18"/>
+            <w:r>
+              <w:rPr>
+                <w:lang w:val="es-CO"/>
+              </w:rPr>
+              <w:t>combustibles fósiles es ya responsable de 15</w:t>
+            </w:r>
+            <w:commentRangeEnd w:id="17"/>
+            <w:r>
+              <w:rPr>
+                <w:rStyle w:val="CommentReference"/>
+                <w:lang w:val="fr-FR"/>
+              </w:rPr>
+              <w:commentReference w:id="17"/>
+            </w:r>
+            <w:commentRangeEnd w:id="18"/>
+            <w:r>
+              <w:rPr>
+                <w:rStyle w:val="CommentReference"/>
+                <w:lang w:val="fr-FR"/>
+              </w:rPr>
+              <w:commentReference w:id="18"/>
+            </w:r>
+            <w:r>
+              <w:rPr>
+                <w:lang w:val="es-CO"/>
+              </w:rPr>
+              <w:t>.000 muertes al año en España.</w:t>
+            </w:r>
+            <w:r>
+              <w:rPr>
+                <w:rStyle w:val="FootnoteReference"/>
+                <w:lang w:val="es-CO"/>
+              </w:rPr>
+              <w:t xml:space="preserve"> </w:t>
+            </w:r>
+            <w:r>
+              <w:rPr>
+                <w:rStyle w:val="FootnoteReference"/>
+              </w:rPr>
+              <w:footnoteReference w:id="25"/>
+            </w:r>
+          </w:p>
+          <w:p>
+            <w:pPr>
+              <w:pStyle w:val="ListParagraph"/>
+              <w:rPr>
+                <w:lang w:val="es-CO"/>
+              </w:rPr>
+            </w:pPr>
+          </w:p>
           <w:p>
             <w:pPr>
               <w:pStyle w:val="ListParagraph"/>
@@ -5116,26 +5602,35 @@
                 <w:numId w:val="1"/>
               </w:numPr>
               <w:rPr>
-                <w:lang w:val="en-US"/>
-              </w:rPr>
-            </w:pPr>
-            <w:r>
-              <w:rPr>
-                <w:lang w:val="en-US"/>
-              </w:rPr>
-              <w:t xml:space="preserve">To tackle climate change, we would need to bring greenhouse gas emissions close to zero. This is possible, but requires a deep transformation in the sectors most responsible for </w:t>
-            </w:r>
-            <w:r>
-              <w:rPr>
-                <w:lang w:val="en-US"/>
-              </w:rPr>
-              <w:t xml:space="preserve">these </w:t>
-            </w:r>
-            <w:r>
-              <w:rPr>
-                <w:lang w:val="en-US"/>
-              </w:rPr>
-              <w:t>emissions: energy, transport, and industry.</w:t>
+                <w:i/>
+                <w:lang w:val="en-US"/>
+              </w:rPr>
+            </w:pPr>
+            <w:r>
+              <w:rPr>
+                <w:i/>
+                <w:lang w:val="en-US"/>
+              </w:rPr>
+              <w:t xml:space="preserve">The amount of air pollution generated by burning of fossil fuels is already responsible for </w:t>
+            </w:r>
+            <w:r>
+              <w:rPr>
+                <w:i/>
+              </w:rPr>
+              <w:t>15</w:t>
+            </w:r>
+            <w:r>
+              <w:rPr>
+                <w:i/>
+                <w:lang w:val="en-US"/>
+              </w:rPr>
+              <w:t>,000 deaths in Spain each year.</w:t>
+            </w:r>
+            <w:r>
+              <w:rPr>
+                <w:i/>
+              </w:rPr>
+              <w:t xml:space="preserve"> </w:t>
             </w:r>
           </w:p>
         </w:tc>
@@ -5152,8 +5647,167 @@
             </w:pPr>
             <w:r>
               <w:rPr>
-                <w:lang w:val="en-US"/>
-              </w:rPr>
+                <w:iCs/>
+                <w:lang w:val="en-US"/>
+              </w:rPr>
+              <w:t>Shows</w:t>
+            </w:r>
+            <w:r>
+              <w:rPr>
+                <w:iCs/>
+                <w:lang w:val="en-US"/>
+              </w:rPr>
+              <w:t xml:space="preserve"> a polluting car then</w:t>
+            </w:r>
+            <w:r>
+              <w:rPr>
+                <w:iCs/>
+                <w:lang w:val="en-US"/>
+              </w:rPr>
+              <w:t xml:space="preserve"> a skull with “</w:t>
+            </w:r>
+            <w:r>
+              <w:rPr>
+                <w:iCs/>
+                <w:lang w:val="en-US"/>
+              </w:rPr>
+              <w:t>15</w:t>
+            </w:r>
+            <w:r>
+              <w:rPr>
+                <w:iCs/>
+                <w:lang w:val="en-US"/>
+              </w:rPr>
+              <w:t>,000</w:t>
+            </w:r>
+            <w:r>
+              <w:rPr>
+                <w:iCs/>
+                <w:lang w:val="en-US"/>
+              </w:rPr>
+              <w:t>”.</w:t>
+            </w:r>
+          </w:p>
+        </w:tc>
+      </w:tr>
+      <w:tr>
+        <w:tc>
+          <w:tcPr>
+            <w:tcW w:w="5386" w:type="dxa"/>
+          </w:tcPr>
+          <w:p>
+            <w:pPr>
+              <w:pStyle w:val="ListParagraph"/>
+              <w:numPr>
+                <w:ilvl w:val="0"/>
+                <w:numId w:val="1"/>
+              </w:numPr>
+              <w:rPr>
+                <w:lang w:val="en-US"/>
+              </w:rPr>
+            </w:pPr>
+            <w:commentRangeStart w:id="19"/>
+            <w:commentRangeStart w:id="20"/>
+            <w:r>
+              <w:rPr>
+                <w:lang w:val="en-US"/>
+              </w:rPr>
+              <w:t>The tiger mosquito is already present in the country.</w:t>
+            </w:r>
+            <w:commentRangeEnd w:id="19"/>
+            <w:r>
+              <w:rPr>
+                <w:rStyle w:val="CommentReference"/>
+                <w:lang w:val="fr-FR"/>
+              </w:rPr>
+              <w:commentReference w:id="19"/>
+            </w:r>
+            <w:commentRangeEnd w:id="20"/>
+            <w:r>
+              <w:rPr>
+                <w:rStyle w:val="CommentReference"/>
+                <w:lang w:val="fr-FR"/>
+              </w:rPr>
+              <w:commentReference w:id="20"/>
+            </w:r>
+          </w:p>
+        </w:tc>
+        <w:tc>
+          <w:tcPr>
+            <w:tcW w:w="5671" w:type="dxa"/>
+          </w:tcPr>
+          <w:p>
+            <w:pPr>
+              <w:rPr>
+                <w:iCs/>
+                <w:lang w:val="en-US"/>
+              </w:rPr>
+            </w:pPr>
+            <w:r>
+              <w:rPr>
+                <w:lang w:val="en-US"/>
+              </w:rPr>
+              <w:t>Shows mosquitos biting.</w:t>
+            </w:r>
+          </w:p>
+        </w:tc>
+      </w:tr>
+      <w:tr>
+        <w:tc>
+          <w:tcPr>
+            <w:tcW w:w="5386" w:type="dxa"/>
+          </w:tcPr>
+          <w:p>
+            <w:pPr>
+              <w:pStyle w:val="ListParagraph"/>
+              <w:numPr>
+                <w:ilvl w:val="0"/>
+                <w:numId w:val="1"/>
+              </w:numPr>
+              <w:rPr>
+                <w:lang w:val="es-CO"/>
+              </w:rPr>
+            </w:pPr>
+            <w:r>
+              <w:rPr>
+                <w:lang w:val="es-CO"/>
+              </w:rPr>
+              <w:t xml:space="preserve">Para detener el cambio climático, tenemos que reducir las emisiones a cero en las próximas </w:t>
+            </w:r>
+            <w:r>
+              <w:rPr>
+                <w:lang w:val="es-CO"/>
+              </w:rPr>
+              <w:lastRenderedPageBreak/>
+              <w:t>décadas. Esto es posible, pero requiere una transformación profunda de los sectores más responsables de las emisiones de gases de efecto invernadero: energía, transporte e industria.</w:t>
+            </w:r>
+          </w:p>
+          <w:p>
+            <w:pPr>
+              <w:pStyle w:val="ListParagraph"/>
+              <w:rPr>
+                <w:i/>
+                <w:lang w:val="es-CO"/>
+              </w:rPr>
+            </w:pPr>
+          </w:p>
+        </w:tc>
+        <w:tc>
+          <w:tcPr>
+            <w:tcW w:w="5671" w:type="dxa"/>
+          </w:tcPr>
+          <w:p>
+            <w:pPr>
+              <w:rPr>
+                <w:iCs/>
+                <w:lang w:val="en-US"/>
+              </w:rPr>
+            </w:pPr>
+            <w:r>
+              <w:rPr>
+                <w:lang w:val="en-US"/>
+              </w:rPr>
+              <w:lastRenderedPageBreak/>
               <w:t>Shows the second figure below.</w:t>
             </w:r>
           </w:p>
@@ -5363,6 +6017,1240 @@
       </w:pPr>
     </w:p>
   </w:comment>
+  <w:comment w:id="2" w:author="SANCHEZ CHICO, Ana" w:date="2021-04-12T17:17:00Z" w:initials="ASC">
+    <w:p>
+      <w:pPr>
+        <w:pStyle w:val="CommentText"/>
+        <w:rPr>
+          <w:lang w:val="es-CO"/>
+        </w:rPr>
+      </w:pPr>
+      <w:r>
+        <w:rPr>
+          <w:rStyle w:val="CommentReference"/>
+        </w:rPr>
+        <w:annotationRef/>
+      </w:r>
+      <w:proofErr w:type="spellStart"/>
+      <w:proofErr w:type="gramStart"/>
+      <w:r>
+        <w:rPr>
+          <w:b/>
+          <w:highlight w:val="yellow"/>
+          <w:lang w:val="es-CO"/>
+        </w:rPr>
+        <w:t>Alternative</w:t>
+      </w:r>
+      <w:proofErr w:type="spellEnd"/>
+      <w:r>
+        <w:rPr>
+          <w:b/>
+          <w:highlight w:val="yellow"/>
+          <w:lang w:val="es-CO"/>
+        </w:rPr>
+        <w:t> :</w:t>
+      </w:r>
+      <w:proofErr w:type="gramEnd"/>
+      <w:r>
+        <w:rPr>
+          <w:lang w:val="es-CO"/>
+        </w:rPr>
+        <w:t xml:space="preserve"> En las últimas décadas, las personas han quemado cada vez más combustibles fósiles como el carbón, el gas y el petróleo. La quema de estos combustibles fósiles libera CO2 a la atmósfera.</w:t>
+      </w:r>
+    </w:p>
+    <w:p>
+      <w:pPr>
+        <w:pStyle w:val="CommentText"/>
+        <w:rPr>
+          <w:lang w:val="es-CO"/>
+        </w:rPr>
+      </w:pPr>
+    </w:p>
+  </w:comment>
+  <w:comment w:id="3" w:author="Fabre  Adrien" w:date="2021-04-12T17:59:00Z" w:initials="FA">
+    <w:p>
+      <w:pPr>
+        <w:pStyle w:val="CommentText"/>
+        <w:rPr>
+          <w:lang w:val="es-CO"/>
+        </w:rPr>
+      </w:pPr>
+      <w:r>
+        <w:rPr>
+          <w:rStyle w:val="CommentReference"/>
+        </w:rPr>
+        <w:annotationRef/>
+      </w:r>
+      <w:r>
+        <w:rPr>
+          <w:lang w:val="es-CO"/>
+        </w:rPr>
+        <w:t xml:space="preserve">La </w:t>
+      </w:r>
+      <w:proofErr w:type="spellStart"/>
+      <w:r>
+        <w:rPr>
+          <w:lang w:val="es-CO"/>
+        </w:rPr>
+        <w:t>alternative</w:t>
+      </w:r>
+      <w:proofErr w:type="spellEnd"/>
+      <w:r>
+        <w:rPr>
+          <w:lang w:val="es-CO"/>
+        </w:rPr>
+        <w:t xml:space="preserve"> </w:t>
+      </w:r>
+      <w:proofErr w:type="spellStart"/>
+      <w:r>
+        <w:rPr>
+          <w:lang w:val="es-CO"/>
+        </w:rPr>
+        <w:t>esta</w:t>
+      </w:r>
+      <w:proofErr w:type="spellEnd"/>
+      <w:r>
+        <w:rPr>
+          <w:lang w:val="es-CO"/>
+        </w:rPr>
+        <w:t xml:space="preserve"> </w:t>
+      </w:r>
+      <w:proofErr w:type="spellStart"/>
+      <w:r>
+        <w:rPr>
+          <w:lang w:val="es-CO"/>
+        </w:rPr>
+        <w:t>major</w:t>
+      </w:r>
+      <w:proofErr w:type="spellEnd"/>
+      <w:r>
+        <w:rPr>
+          <w:lang w:val="es-CO"/>
+        </w:rPr>
+        <w:t xml:space="preserve"> porque no</w:t>
+      </w:r>
+      <w:r>
+        <w:rPr>
+          <w:lang w:val="es-CO"/>
+        </w:rPr>
+        <w:t xml:space="preserve"> emitimos </w:t>
+      </w:r>
+      <w:proofErr w:type="spellStart"/>
+      <w:r>
+        <w:rPr>
+          <w:lang w:val="es-CO"/>
+        </w:rPr>
+        <w:t>fosiles</w:t>
+      </w:r>
+      <w:proofErr w:type="spellEnd"/>
+      <w:r>
+        <w:rPr>
+          <w:lang w:val="es-CO"/>
+        </w:rPr>
+        <w:t>, sino CO2.</w:t>
+      </w:r>
+    </w:p>
+  </w:comment>
+  <w:comment w:id="4" w:author="SANCHEZ CHICO, Ana" w:date="2021-04-12T11:38:00Z" w:initials="ASC">
+    <w:p>
+      <w:pPr>
+        <w:pStyle w:val="CommentText"/>
+        <w:rPr>
+          <w:lang w:val="en-GB"/>
+        </w:rPr>
+      </w:pPr>
+      <w:r>
+        <w:rPr>
+          <w:rStyle w:val="CommentReference"/>
+        </w:rPr>
+        <w:annotationRef/>
+      </w:r>
+      <w:r>
+        <w:rPr>
+          <w:lang w:val="en-GB"/>
+        </w:rPr>
+        <w:t xml:space="preserve">This </w:t>
+      </w:r>
+      <w:r>
+        <w:rPr>
+          <w:lang w:val="en-GB"/>
+        </w:rPr>
+        <w:t>is taken out for the French video, no? Should we remove it since it doesn’t add much to the following sentence?</w:t>
+      </w:r>
+    </w:p>
+  </w:comment>
+  <w:comment w:id="5" w:author="Fabre  Adrien" w:date="2021-04-12T18:01:00Z" w:initials="FA">
+    <w:p>
+      <w:pPr>
+        <w:pStyle w:val="CommentText"/>
+        <w:rPr>
+          <w:lang w:val="es-CO"/>
+        </w:rPr>
+      </w:pPr>
+      <w:r>
+        <w:rPr>
+          <w:rStyle w:val="CommentReference"/>
+        </w:rPr>
+        <w:annotationRef/>
+      </w:r>
+      <w:r>
+        <w:rPr>
+          <w:lang w:val="es-CO"/>
+        </w:rPr>
+        <w:t xml:space="preserve">No es </w:t>
+      </w:r>
+      <w:proofErr w:type="gramStart"/>
+      <w:r>
+        <w:rPr>
+          <w:lang w:val="es-CO"/>
+        </w:rPr>
+        <w:t>« el</w:t>
+      </w:r>
+      <w:proofErr w:type="gramEnd"/>
+      <w:r>
+        <w:rPr>
+          <w:lang w:val="es-CO"/>
+        </w:rPr>
+        <w:t xml:space="preserve"> aumento », es « la temperatura » ! </w:t>
+      </w:r>
+      <w:r>
+        <w:rPr>
+          <w:lang w:val="es-CO"/>
+        </w:rPr>
+        <w:t>Tenemos esta frase en cada versión creo yo. Pienso guardar la.</w:t>
+      </w:r>
+    </w:p>
+  </w:comment>
+  <w:comment w:id="6" w:author="SANCHEZ CHICO, Ana" w:date="2021-04-12T11:49:00Z" w:initials="ASC">
+    <w:p>
+      <w:pPr>
+        <w:pStyle w:val="CommentText"/>
+        <w:rPr>
+          <w:lang w:val="en-GB"/>
+        </w:rPr>
+      </w:pPr>
+      <w:r>
+        <w:rPr>
+          <w:rStyle w:val="CommentReference"/>
+        </w:rPr>
+        <w:annotationRef/>
+      </w:r>
+      <w:r>
+        <w:rPr>
+          <w:lang w:val="en-GB"/>
+        </w:rPr>
+        <w:t xml:space="preserve">Another </w:t>
+      </w:r>
+      <w:proofErr w:type="gramStart"/>
+      <w:r>
+        <w:rPr>
+          <w:lang w:val="en-GB"/>
+        </w:rPr>
+        <w:t>option :</w:t>
+      </w:r>
+      <w:proofErr w:type="gramEnd"/>
+      <w:r>
+        <w:rPr>
+          <w:lang w:val="en-GB"/>
+        </w:rPr>
+        <w:t xml:space="preserve"> « </w:t>
+      </w:r>
+      <w:proofErr w:type="spellStart"/>
+      <w:r>
+        <w:rPr>
+          <w:lang w:val="en-GB"/>
+        </w:rPr>
+        <w:t>los</w:t>
+      </w:r>
+      <w:proofErr w:type="spellEnd"/>
+      <w:r>
+        <w:rPr>
+          <w:lang w:val="en-GB"/>
+        </w:rPr>
+        <w:t xml:space="preserve"> </w:t>
+      </w:r>
+      <w:proofErr w:type="spellStart"/>
+      <w:r>
+        <w:rPr>
+          <w:lang w:val="en-GB"/>
+        </w:rPr>
+        <w:t>climatólogos</w:t>
+      </w:r>
+      <w:proofErr w:type="spellEnd"/>
+      <w:r>
+        <w:rPr>
+          <w:lang w:val="en-GB"/>
+        </w:rPr>
+        <w:t> »</w:t>
+      </w:r>
+    </w:p>
+  </w:comment>
+  <w:comment w:id="7" w:author="SANCHEZ CHICO, Ana" w:date="2021-04-12T17:20:00Z" w:initials="ASC">
+    <w:p>
+      <w:pPr>
+        <w:pStyle w:val="CommentText"/>
+        <w:rPr>
+          <w:lang w:val="en-GB"/>
+        </w:rPr>
+      </w:pPr>
+      <w:r>
+        <w:rPr>
+          <w:rStyle w:val="CommentReference"/>
+        </w:rPr>
+        <w:annotationRef/>
+      </w:r>
+      <w:r>
+        <w:rPr>
+          <w:lang w:val="en-GB"/>
+        </w:rPr>
+        <w:t xml:space="preserve">Can we remove </w:t>
+      </w:r>
+      <w:proofErr w:type="gramStart"/>
+      <w:r>
+        <w:rPr>
+          <w:lang w:val="en-GB"/>
+        </w:rPr>
+        <w:t>this ?</w:t>
+      </w:r>
+      <w:proofErr w:type="gramEnd"/>
+    </w:p>
+  </w:comment>
+  <w:comment w:id="8" w:author="Fabre  Adrien" w:date="2021-04-12T18:02:00Z" w:initials="FA">
+    <w:p>
+      <w:pPr>
+        <w:pStyle w:val="CommentText"/>
+        <w:rPr>
+          <w:lang w:val="es-CO"/>
+        </w:rPr>
+      </w:pPr>
+      <w:r>
+        <w:rPr>
+          <w:rStyle w:val="CommentReference"/>
+        </w:rPr>
+        <w:annotationRef/>
+      </w:r>
+      <w:proofErr w:type="spellStart"/>
+      <w:r>
+        <w:rPr>
+          <w:lang w:val="es-CO"/>
+        </w:rPr>
+        <w:t>Guardaria</w:t>
+      </w:r>
+      <w:proofErr w:type="spellEnd"/>
+      <w:r>
+        <w:rPr>
+          <w:lang w:val="es-CO"/>
+        </w:rPr>
+        <w:t xml:space="preserve"> </w:t>
+      </w:r>
+      <w:proofErr w:type="gramStart"/>
+      <w:r>
+        <w:rPr>
+          <w:lang w:val="es-CO"/>
+        </w:rPr>
+        <w:t>« </w:t>
+      </w:r>
+      <w:proofErr w:type="spellStart"/>
+      <w:r>
+        <w:rPr>
+          <w:lang w:val="es-CO"/>
+        </w:rPr>
+        <w:t>scientificos</w:t>
+      </w:r>
+      <w:proofErr w:type="spellEnd"/>
+      <w:proofErr w:type="gramEnd"/>
+      <w:r>
+        <w:rPr>
+          <w:lang w:val="es-CO"/>
+        </w:rPr>
+        <w:t> » y « </w:t>
+      </w:r>
+      <w:proofErr w:type="spellStart"/>
+      <w:r>
+        <w:rPr>
+          <w:lang w:val="es-CO"/>
+        </w:rPr>
+        <w:t>tecnicamente</w:t>
+      </w:r>
+      <w:proofErr w:type="spellEnd"/>
+      <w:r>
+        <w:rPr>
+          <w:lang w:val="es-CO"/>
+        </w:rPr>
+        <w:t xml:space="preserve"> » por tener la misma cosa que en otro </w:t>
+      </w:r>
+      <w:proofErr w:type="spellStart"/>
+      <w:r>
+        <w:rPr>
+          <w:lang w:val="es-CO"/>
+        </w:rPr>
+        <w:t>idoma</w:t>
+      </w:r>
+      <w:proofErr w:type="spellEnd"/>
+      <w:r>
+        <w:rPr>
+          <w:lang w:val="es-CO"/>
+        </w:rPr>
+        <w:t>, pero estoy un poco indiferente.</w:t>
+      </w:r>
+    </w:p>
+  </w:comment>
+  <w:comment w:id="9" w:author="SANCHEZ CHICO, Ana" w:date="2021-04-12T12:17:00Z" w:initials="ASC">
+    <w:p>
+      <w:pPr>
+        <w:pStyle w:val="ListParagraph"/>
+        <w:numPr>
+          <w:ilvl w:val="0"/>
+          <w:numId w:val="3"/>
+        </w:numPr>
+        <w:rPr>
+          <w:lang w:val="es-CO"/>
+        </w:rPr>
+      </w:pPr>
+      <w:r>
+        <w:rPr>
+          <w:rStyle w:val="CommentReference"/>
+        </w:rPr>
+        <w:annotationRef/>
+      </w:r>
+      <w:r>
+        <w:rPr>
+          <w:lang w:val="es-CO"/>
+        </w:rPr>
+        <w:t xml:space="preserve"> </w:t>
+      </w:r>
+      <w:proofErr w:type="spellStart"/>
+      <w:r>
+        <w:rPr>
+          <w:lang w:val="es-CO"/>
+        </w:rPr>
+        <w:t>Other</w:t>
+      </w:r>
+      <w:proofErr w:type="spellEnd"/>
+      <w:r>
+        <w:rPr>
+          <w:lang w:val="es-CO"/>
+        </w:rPr>
+        <w:t xml:space="preserve"> </w:t>
+      </w:r>
+      <w:proofErr w:type="gramStart"/>
+      <w:r>
+        <w:rPr>
+          <w:lang w:val="es-CO"/>
+        </w:rPr>
+        <w:t>data :</w:t>
+      </w:r>
+      <w:proofErr w:type="gramEnd"/>
+      <w:r>
+        <w:rPr>
+          <w:lang w:val="es-CO"/>
+        </w:rPr>
+        <w:t xml:space="preserve"> </w:t>
+      </w:r>
+      <w:r>
+        <w:rPr>
+          <w:lang w:val="es-CO"/>
+        </w:rPr>
+        <w:t>En el verano 2020, en el</w:t>
+      </w:r>
+      <w:r>
+        <w:rPr>
+          <w:lang w:val="es-CO"/>
+        </w:rPr>
+        <w:t xml:space="preserve"> sur de la península se han registrado </w:t>
+      </w:r>
+      <w:r>
+        <w:rPr>
+          <w:lang w:val="es-CO"/>
+        </w:rPr>
+        <w:t>más días con</w:t>
+      </w:r>
+      <w:r>
+        <w:rPr>
+          <w:lang w:val="es-CO"/>
+        </w:rPr>
+        <w:t xml:space="preserve"> temperaturas extremas que en 2003, un año marcado por una histórica ola de calor con una mortalida</w:t>
+      </w:r>
+      <w:r>
+        <w:rPr>
+          <w:lang w:val="es-CO"/>
+        </w:rPr>
+        <w:t>d estimada en 6500 personas en el país</w:t>
+      </w:r>
+      <w:r>
+        <w:rPr>
+          <w:lang w:val="es-CO"/>
+        </w:rPr>
+        <w:t xml:space="preserve">. </w:t>
+      </w:r>
+    </w:p>
+    <w:p>
+      <w:pPr>
+        <w:pStyle w:val="CommentText"/>
+        <w:rPr>
+          <w:lang w:val="es-CO"/>
+        </w:rPr>
+      </w:pPr>
+    </w:p>
+  </w:comment>
+  <w:comment w:id="10" w:author="Fabre  Adrien" w:date="2021-04-12T18:03:00Z" w:initials="FA">
+    <w:p>
+      <w:pPr>
+        <w:pStyle w:val="CommentText"/>
+        <w:rPr>
+          <w:lang w:val="es-CO"/>
+        </w:rPr>
+      </w:pPr>
+      <w:r>
+        <w:rPr>
+          <w:rStyle w:val="CommentReference"/>
+        </w:rPr>
+        <w:annotationRef/>
+      </w:r>
+      <w:proofErr w:type="spellStart"/>
+      <w:r>
+        <w:rPr>
+          <w:lang w:val="es-CO"/>
+        </w:rPr>
+        <w:t>Guardaria</w:t>
+      </w:r>
+      <w:proofErr w:type="spellEnd"/>
+      <w:r>
+        <w:rPr>
+          <w:lang w:val="es-CO"/>
+        </w:rPr>
+        <w:t xml:space="preserve"> lo que has escribido, </w:t>
+      </w:r>
+      <w:r>
+        <w:rPr>
+          <w:lang w:val="es-CO"/>
+        </w:rPr>
+        <w:t>sin “</w:t>
+      </w:r>
+      <w:r>
+        <w:rPr>
+          <w:lang w:val="es-CO"/>
+        </w:rPr>
+        <w:t>afectando a más de la mitad de las provincias</w:t>
+      </w:r>
+      <w:r>
+        <w:rPr>
+          <w:lang w:val="es-CO"/>
+        </w:rPr>
+        <w:t>”</w:t>
+      </w:r>
+    </w:p>
+  </w:comment>
+  <w:comment w:id="11" w:author="Fabre  Adrien" w:date="2021-04-12T18:04:00Z" w:initials="FA">
+    <w:p>
+      <w:pPr>
+        <w:pStyle w:val="CommentText"/>
+        <w:rPr>
+          <w:lang w:val="es-CO"/>
+        </w:rPr>
+      </w:pPr>
+      <w:r>
+        <w:rPr>
+          <w:rStyle w:val="CommentReference"/>
+        </w:rPr>
+        <w:annotationRef/>
+      </w:r>
+      <w:r>
+        <w:rPr>
+          <w:lang w:val="es-CO"/>
+        </w:rPr>
+        <w:t xml:space="preserve">Tenemos </w:t>
+      </w:r>
+      <w:proofErr w:type="spellStart"/>
+      <w:r>
+        <w:rPr>
+          <w:lang w:val="es-CO"/>
+        </w:rPr>
+        <w:t>estatisticos</w:t>
+      </w:r>
+      <w:proofErr w:type="spellEnd"/>
+      <w:r>
+        <w:rPr>
+          <w:lang w:val="es-CO"/>
+        </w:rPr>
+        <w:t xml:space="preserve"> de largo plazo.</w:t>
+      </w:r>
+      <w:r>
+        <w:rPr>
+          <w:lang w:val="es-CO"/>
+        </w:rPr>
+        <w:t xml:space="preserve"> De un </w:t>
+      </w:r>
+      <w:proofErr w:type="spellStart"/>
+      <w:r>
+        <w:rPr>
+          <w:lang w:val="es-CO"/>
+        </w:rPr>
+        <w:t>a~no</w:t>
+      </w:r>
+      <w:proofErr w:type="spellEnd"/>
+      <w:r>
+        <w:rPr>
+          <w:lang w:val="es-CO"/>
+        </w:rPr>
+        <w:t xml:space="preserve"> a </w:t>
+      </w:r>
+      <w:proofErr w:type="spellStart"/>
+      <w:r>
+        <w:rPr>
+          <w:lang w:val="es-CO"/>
+        </w:rPr>
+        <w:t>l’otra</w:t>
+      </w:r>
+      <w:proofErr w:type="spellEnd"/>
+      <w:r>
+        <w:rPr>
+          <w:lang w:val="es-CO"/>
+        </w:rPr>
+        <w:t xml:space="preserve"> no puede ser relacionado con el cambio climático. Y el problema con los 7 </w:t>
+      </w:r>
+      <w:proofErr w:type="spellStart"/>
+      <w:r>
+        <w:rPr>
+          <w:lang w:val="es-CO"/>
+        </w:rPr>
+        <w:t>miliones</w:t>
+      </w:r>
+      <w:proofErr w:type="spellEnd"/>
+      <w:r>
+        <w:rPr>
+          <w:lang w:val="es-CO"/>
+        </w:rPr>
+        <w:t xml:space="preserve"> de hectáreas es que no sabemos si es por cosa del cambio climático.</w:t>
+      </w:r>
+    </w:p>
+    <w:p>
+      <w:pPr>
+        <w:pStyle w:val="CommentText"/>
+        <w:rPr>
+          <w:lang w:val="es-CO"/>
+        </w:rPr>
+      </w:pPr>
+      <w:proofErr w:type="spellStart"/>
+      <w:r>
+        <w:rPr>
+          <w:lang w:val="es-CO"/>
+        </w:rPr>
+        <w:t>Seria</w:t>
+      </w:r>
+      <w:proofErr w:type="spellEnd"/>
+      <w:r>
+        <w:rPr>
+          <w:lang w:val="es-CO"/>
+        </w:rPr>
+        <w:t xml:space="preserve"> bien encontrar una fuente que dice que el cambio climático crea </w:t>
+      </w:r>
+      <w:proofErr w:type="spellStart"/>
+      <w:r>
+        <w:rPr>
+          <w:lang w:val="es-CO"/>
+        </w:rPr>
+        <w:t>mas</w:t>
+      </w:r>
+      <w:proofErr w:type="spellEnd"/>
+      <w:r>
+        <w:rPr>
+          <w:lang w:val="es-CO"/>
+        </w:rPr>
+        <w:t xml:space="preserve"> incendios, y simplemente decir esto.</w:t>
+      </w:r>
+      <w:bookmarkStart w:id="12" w:name="_GoBack"/>
+      <w:bookmarkEnd w:id="12"/>
+    </w:p>
+  </w:comment>
+  <w:comment w:id="13" w:author="SANCHEZ CHICO, Ana" w:date="2021-04-12T16:47:00Z" w:initials="ASC">
+    <w:p>
+      <w:pPr>
+        <w:pStyle w:val="CommentText"/>
+        <w:rPr>
+          <w:lang w:val="en-GB"/>
+        </w:rPr>
+      </w:pPr>
+      <w:r>
+        <w:rPr>
+          <w:rStyle w:val="CommentReference"/>
+        </w:rPr>
+        <w:annotationRef/>
+      </w:r>
+      <w:r>
+        <w:rPr>
+          <w:lang w:val="en-GB"/>
+        </w:rPr>
+        <w:t xml:space="preserve">Could we </w:t>
+      </w:r>
+      <w:r>
+        <w:rPr>
+          <w:lang w:val="en-GB"/>
+        </w:rPr>
+        <w:t>add a river setting?</w:t>
+      </w:r>
+    </w:p>
+  </w:comment>
+  <w:comment w:id="14" w:author="Fabre  Adrien" w:date="2021-04-12T18:07:00Z" w:initials="FA">
+    <w:p>
+      <w:pPr>
+        <w:pStyle w:val="CommentText"/>
+        <w:rPr>
+          <w:lang w:val="es-CO"/>
+        </w:rPr>
+      </w:pPr>
+      <w:r>
+        <w:rPr>
+          <w:rStyle w:val="CommentReference"/>
+        </w:rPr>
+        <w:annotationRef/>
+      </w:r>
+      <w:r>
+        <w:rPr>
+          <w:lang w:val="es-CO"/>
+        </w:rPr>
+        <w:t>OK</w:t>
+      </w:r>
+    </w:p>
+  </w:comment>
+  <w:comment w:id="15" w:author="SANCHEZ CHICO, Ana" w:date="2021-04-12T16:41:00Z" w:initials="ASC">
+    <w:p>
+      <w:pPr>
+        <w:pStyle w:val="CommentText"/>
+        <w:rPr>
+          <w:lang w:val="es-CO"/>
+        </w:rPr>
+      </w:pPr>
+      <w:r>
+        <w:rPr>
+          <w:rStyle w:val="CommentReference"/>
+        </w:rPr>
+        <w:annotationRef/>
+      </w:r>
+      <w:proofErr w:type="spellStart"/>
+      <w:proofErr w:type="gramStart"/>
+      <w:r>
+        <w:rPr>
+          <w:lang w:val="es-CO"/>
+        </w:rPr>
+        <w:t>Evidence</w:t>
+      </w:r>
+      <w:proofErr w:type="spellEnd"/>
+      <w:r>
+        <w:rPr>
+          <w:lang w:val="es-CO"/>
+        </w:rPr>
+        <w:t> :</w:t>
+      </w:r>
+      <w:proofErr w:type="gramEnd"/>
+      <w:r>
+        <w:rPr>
+          <w:lang w:val="es-CO"/>
+        </w:rPr>
+        <w:t xml:space="preserve"> Debido a la disminución de precipitaciones está previsto que los rendimientos bajen un 3,5% y un 7% para olivares irrigados y de secano respectivamente, en el periodo 2030-2050 respecto al periodo 1980-2009 (simulación para la Sierra de </w:t>
+      </w:r>
+      <w:proofErr w:type="spellStart"/>
+      <w:r>
+        <w:rPr>
+          <w:lang w:val="es-CO"/>
+        </w:rPr>
+        <w:t>Mágina</w:t>
+      </w:r>
+      <w:proofErr w:type="spellEnd"/>
+      <w:r>
+        <w:rPr>
+          <w:lang w:val="es-CO"/>
+        </w:rPr>
+        <w:t>, Jaén) (</w:t>
+      </w:r>
+      <w:proofErr w:type="spellStart"/>
+      <w:r>
+        <w:rPr>
+          <w:lang w:val="es-CO"/>
+        </w:rPr>
+        <w:t>Ronchail</w:t>
+      </w:r>
+      <w:proofErr w:type="spellEnd"/>
+      <w:r>
+        <w:rPr>
+          <w:lang w:val="es-CO"/>
+        </w:rPr>
+        <w:t xml:space="preserve"> et al., 2014). En el periodo 2080-2100 la reducción sería mayor, de 11% y 23% respectivamente</w:t>
+      </w:r>
+    </w:p>
+  </w:comment>
+  <w:comment w:id="16" w:author="SANCHEZ CHICO, Ana" w:date="2021-04-12T16:51:00Z" w:initials="ASC">
+    <w:p>
+      <w:pPr>
+        <w:pStyle w:val="CommentText"/>
+        <w:rPr>
+          <w:lang w:val="es-CO"/>
+        </w:rPr>
+      </w:pPr>
+      <w:r>
+        <w:rPr>
+          <w:rStyle w:val="CommentReference"/>
+        </w:rPr>
+        <w:annotationRef/>
+      </w:r>
+      <w:proofErr w:type="spellStart"/>
+      <w:r>
+        <w:rPr>
+          <w:lang w:val="es-CO"/>
+        </w:rPr>
+        <w:t>Most</w:t>
+      </w:r>
+      <w:proofErr w:type="spellEnd"/>
+      <w:r>
+        <w:rPr>
+          <w:lang w:val="es-CO"/>
+        </w:rPr>
+        <w:t xml:space="preserve"> </w:t>
+      </w:r>
+      <w:proofErr w:type="spellStart"/>
+      <w:r>
+        <w:rPr>
+          <w:lang w:val="es-CO"/>
+        </w:rPr>
+        <w:t>common</w:t>
+      </w:r>
+      <w:proofErr w:type="spellEnd"/>
+      <w:r>
+        <w:rPr>
+          <w:lang w:val="es-CO"/>
+        </w:rPr>
+        <w:t xml:space="preserve">: Cereales (trigo, </w:t>
+      </w:r>
+      <w:proofErr w:type="spellStart"/>
+      <w:r>
+        <w:rPr>
+          <w:lang w:val="es-CO"/>
+        </w:rPr>
+        <w:t>debada</w:t>
+      </w:r>
+      <w:proofErr w:type="spellEnd"/>
+      <w:r>
+        <w:rPr>
+          <w:lang w:val="es-CO"/>
+        </w:rPr>
+        <w:t>) y olivos/viñedos</w:t>
+      </w:r>
+    </w:p>
+  </w:comment>
+  <w:comment w:id="17" w:author="SANCHEZ CHICO, Ana" w:date="2021-04-12T16:57:00Z" w:initials="ASC">
+    <w:p>
+      <w:pPr>
+        <w:pStyle w:val="CommentText"/>
+        <w:rPr>
+          <w:rFonts w:ascii="Arial" w:hAnsi="Arial" w:cs="Arial"/>
+          <w:sz w:val="28"/>
+          <w:szCs w:val="28"/>
+          <w:shd w:val="clear" w:color="auto" w:fill="FFFFFF"/>
+        </w:rPr>
+      </w:pPr>
+      <w:r>
+        <w:rPr>
+          <w:rStyle w:val="CommentReference"/>
+        </w:rPr>
+        <w:annotationRef/>
+      </w:r>
+      <w:proofErr w:type="spellStart"/>
+      <w:r>
+        <w:rPr>
+          <w:lang w:val="es-CO"/>
+        </w:rPr>
+        <w:t>This</w:t>
+      </w:r>
+      <w:proofErr w:type="spellEnd"/>
+      <w:r>
+        <w:rPr>
+          <w:lang w:val="es-CO"/>
+        </w:rPr>
+        <w:t xml:space="preserve"> </w:t>
+      </w:r>
+      <w:proofErr w:type="spellStart"/>
+      <w:r>
+        <w:rPr>
+          <w:lang w:val="es-CO"/>
+        </w:rPr>
+        <w:t>other</w:t>
+      </w:r>
+      <w:proofErr w:type="spellEnd"/>
+      <w:r>
+        <w:rPr>
+          <w:lang w:val="es-CO"/>
+        </w:rPr>
+        <w:t xml:space="preserve"> </w:t>
+      </w:r>
+      <w:proofErr w:type="spellStart"/>
+      <w:r>
+        <w:rPr>
+          <w:lang w:val="es-CO"/>
+        </w:rPr>
+        <w:t>studies</w:t>
+      </w:r>
+      <w:proofErr w:type="spellEnd"/>
+      <w:r>
+        <w:rPr>
+          <w:lang w:val="es-CO"/>
+        </w:rPr>
+        <w:t xml:space="preserve"> </w:t>
+      </w:r>
+      <w:proofErr w:type="gramStart"/>
+      <w:r>
+        <w:rPr>
+          <w:lang w:val="es-CO"/>
+        </w:rPr>
+        <w:t>shows :</w:t>
+      </w:r>
+      <w:proofErr w:type="gramEnd"/>
+      <w:r>
+        <w:rPr>
+          <w:lang w:val="es-CO"/>
+        </w:rPr>
+        <w:t xml:space="preserve"> </w:t>
+      </w:r>
+      <w:r>
+        <w:rPr>
+          <w:rFonts w:ascii="Arial" w:hAnsi="Arial" w:cs="Arial"/>
+          <w:sz w:val="28"/>
+          <w:szCs w:val="28"/>
+          <w:shd w:val="clear" w:color="auto" w:fill="FFFFFF"/>
+          <w:lang w:val="es-CO"/>
+        </w:rPr>
+        <w:t>En España, </w:t>
+      </w:r>
+      <w:r>
+        <w:rPr>
+          <w:rStyle w:val="Strong"/>
+          <w:rFonts w:ascii="Arial" w:hAnsi="Arial" w:cs="Arial"/>
+          <w:sz w:val="28"/>
+          <w:szCs w:val="28"/>
+          <w:shd w:val="clear" w:color="auto" w:fill="FFFFFF"/>
+          <w:lang w:val="es-CO"/>
+        </w:rPr>
+        <w:t>44.603 personas mayores de 14 años mueren cada año como consecuencia de la contaminación atmosférica</w:t>
+      </w:r>
+      <w:r>
+        <w:rPr>
+          <w:rFonts w:ascii="Arial" w:hAnsi="Arial" w:cs="Arial"/>
+          <w:sz w:val="28"/>
+          <w:szCs w:val="28"/>
+          <w:shd w:val="clear" w:color="auto" w:fill="FFFFFF"/>
+          <w:lang w:val="es-CO"/>
+        </w:rPr>
+        <w:t> por PM2.5 causada por el uso de combustibles fósiles.</w:t>
+      </w:r>
+      <w:r>
+        <w:rPr>
+          <w:rFonts w:ascii="Arial" w:hAnsi="Arial" w:cs="Arial"/>
+          <w:sz w:val="28"/>
+          <w:szCs w:val="28"/>
+          <w:shd w:val="clear" w:color="auto" w:fill="FFFFFF"/>
+          <w:lang w:val="es-CO"/>
+        </w:rPr>
+        <w:t xml:space="preserve"> </w:t>
+      </w:r>
+      <w:hyperlink r:id="rId1" w:history="1">
+        <w:r>
+          <w:rPr>
+            <w:rStyle w:val="Hyperlink"/>
+            <w:rFonts w:ascii="Arial" w:hAnsi="Arial" w:cs="Arial"/>
+            <w:sz w:val="28"/>
+            <w:szCs w:val="28"/>
+            <w:shd w:val="clear" w:color="auto" w:fill="FFFFFF"/>
+          </w:rPr>
+          <w:t>https://www.europapress.es/sociedad/medio-ambiente-00647/noticia-107-espanoles-mayores-14-anos-fallece-causa-contaminacion-derivada-combustibles-fosiles-20210209122437.html</w:t>
+        </w:r>
+      </w:hyperlink>
+    </w:p>
+    <w:p>
+      <w:pPr>
+        <w:pStyle w:val="CommentText"/>
+        <w:rPr>
+          <w:rFonts w:ascii="Arial" w:hAnsi="Arial" w:cs="Arial"/>
+          <w:sz w:val="28"/>
+          <w:szCs w:val="28"/>
+          <w:shd w:val="clear" w:color="auto" w:fill="FFFFFF"/>
+        </w:rPr>
+      </w:pPr>
+    </w:p>
+    <w:p>
+      <w:pPr>
+        <w:pStyle w:val="CommentText"/>
+        <w:rPr>
+          <w:rFonts w:ascii="Arial" w:hAnsi="Arial" w:cs="Arial"/>
+          <w:sz w:val="28"/>
+          <w:szCs w:val="28"/>
+          <w:shd w:val="clear" w:color="auto" w:fill="FFFFFF"/>
+        </w:rPr>
+      </w:pPr>
+    </w:p>
+    <w:p>
+      <w:pPr>
+        <w:pStyle w:val="CommentText"/>
+        <w:rPr>
+          <w:rFonts w:ascii="Arial" w:hAnsi="Arial" w:cs="Arial"/>
+          <w:sz w:val="28"/>
+          <w:szCs w:val="28"/>
+          <w:shd w:val="clear" w:color="auto" w:fill="FFFFFF"/>
+          <w:lang w:val="en-GB"/>
+        </w:rPr>
+      </w:pPr>
+      <w:r>
+        <w:rPr>
+          <w:rFonts w:ascii="Arial" w:hAnsi="Arial" w:cs="Arial"/>
+          <w:sz w:val="28"/>
+          <w:szCs w:val="28"/>
+          <w:shd w:val="clear" w:color="auto" w:fill="FFFFFF"/>
+          <w:lang w:val="en-GB"/>
+        </w:rPr>
+        <w:t>Maybe better to use a higher figure?</w:t>
+      </w:r>
+    </w:p>
+    <w:p>
+      <w:pPr>
+        <w:pStyle w:val="Heading1"/>
+        <w:shd w:val="clear" w:color="auto" w:fill="FFFFFF"/>
+        <w:spacing w:before="225" w:beforeAutospacing="0" w:after="300" w:afterAutospacing="0"/>
+        <w:rPr>
+          <w:b w:val="0"/>
+          <w:bCs w:val="0"/>
+          <w:color w:val="333333"/>
+          <w:sz w:val="63"/>
+          <w:szCs w:val="63"/>
+          <w:lang w:val="es-CO"/>
+        </w:rPr>
+      </w:pPr>
+      <w:proofErr w:type="spellStart"/>
+      <w:r>
+        <w:rPr>
+          <w:rFonts w:ascii="Arial" w:hAnsi="Arial" w:cs="Arial"/>
+          <w:sz w:val="28"/>
+          <w:szCs w:val="28"/>
+          <w:highlight w:val="yellow"/>
+          <w:shd w:val="clear" w:color="auto" w:fill="FFFFFF"/>
+          <w:lang w:val="es-CO"/>
+        </w:rPr>
+        <w:t>Alternative</w:t>
+      </w:r>
+      <w:proofErr w:type="spellEnd"/>
+      <w:r>
+        <w:rPr>
+          <w:rFonts w:ascii="Arial" w:hAnsi="Arial" w:cs="Arial"/>
+          <w:sz w:val="28"/>
+          <w:szCs w:val="28"/>
+          <w:highlight w:val="yellow"/>
+          <w:shd w:val="clear" w:color="auto" w:fill="FFFFFF"/>
+          <w:lang w:val="es-CO"/>
+        </w:rPr>
+        <w:t xml:space="preserve"> </w:t>
+      </w:r>
+      <w:proofErr w:type="spellStart"/>
+      <w:r>
+        <w:rPr>
+          <w:rFonts w:ascii="Arial" w:hAnsi="Arial" w:cs="Arial"/>
+          <w:sz w:val="28"/>
+          <w:szCs w:val="28"/>
+          <w:highlight w:val="yellow"/>
+          <w:shd w:val="clear" w:color="auto" w:fill="FFFFFF"/>
+          <w:lang w:val="es-CO"/>
+        </w:rPr>
+        <w:t>wording</w:t>
+      </w:r>
+      <w:proofErr w:type="spellEnd"/>
+      <w:r>
+        <w:rPr>
+          <w:rFonts w:ascii="Arial" w:hAnsi="Arial" w:cs="Arial"/>
+          <w:sz w:val="28"/>
+          <w:szCs w:val="28"/>
+          <w:highlight w:val="yellow"/>
+          <w:shd w:val="clear" w:color="auto" w:fill="FFFFFF"/>
+          <w:lang w:val="es-CO"/>
+        </w:rPr>
+        <w:t>:</w:t>
+      </w:r>
+      <w:r>
+        <w:rPr>
+          <w:rFonts w:ascii="Arial" w:hAnsi="Arial" w:cs="Arial"/>
+          <w:sz w:val="28"/>
+          <w:szCs w:val="28"/>
+          <w:shd w:val="clear" w:color="auto" w:fill="FFFFFF"/>
+          <w:lang w:val="es-CO"/>
+        </w:rPr>
+        <w:t xml:space="preserve"> </w:t>
+      </w:r>
+      <w:r>
+        <w:rPr>
+          <w:b w:val="0"/>
+          <w:bCs w:val="0"/>
+          <w:color w:val="333333"/>
+          <w:sz w:val="63"/>
+          <w:szCs w:val="63"/>
+          <w:lang w:val="es-CO"/>
+        </w:rPr>
+        <w:t>El 11% de los españoles mayores de 14 años (alrededor de 45.000 personas) fallece debido a la contaminación derivada de los combustibles fósiles</w:t>
+      </w:r>
+    </w:p>
+    <w:p>
+      <w:pPr>
+        <w:pStyle w:val="CommentText"/>
+        <w:rPr>
+          <w:lang w:val="es-CO"/>
+        </w:rPr>
+      </w:pPr>
+    </w:p>
+  </w:comment>
+  <w:comment w:id="18" w:author="Fabre  Adrien" w:date="2021-04-12T18:09:00Z" w:initials="FA">
+    <w:p>
+      <w:pPr>
+        <w:pStyle w:val="CommentText"/>
+        <w:rPr>
+          <w:lang w:val="es-CO"/>
+        </w:rPr>
+      </w:pPr>
+      <w:r>
+        <w:rPr>
+          <w:rStyle w:val="CommentReference"/>
+        </w:rPr>
+        <w:annotationRef/>
+      </w:r>
+      <w:r>
+        <w:rPr>
+          <w:lang w:val="es-CO"/>
+        </w:rPr>
+        <w:t>A</w:t>
+      </w:r>
+      <w:r>
+        <w:rPr>
+          <w:lang w:val="es-CO"/>
+        </w:rPr>
+        <w:t xml:space="preserve"> </w:t>
+      </w:r>
+      <w:proofErr w:type="spellStart"/>
+      <w:r>
+        <w:rPr>
+          <w:lang w:val="es-CO"/>
+        </w:rPr>
+        <w:t>mi</w:t>
+      </w:r>
+      <w:proofErr w:type="spellEnd"/>
+      <w:r>
+        <w:rPr>
+          <w:lang w:val="es-CO"/>
+        </w:rPr>
+        <w:t xml:space="preserve"> me gusta el </w:t>
+      </w:r>
+      <w:proofErr w:type="spellStart"/>
+      <w:r>
+        <w:rPr>
+          <w:lang w:val="es-CO"/>
+        </w:rPr>
+        <w:t>Alternative</w:t>
+      </w:r>
+      <w:proofErr w:type="spellEnd"/>
+      <w:r>
+        <w:rPr>
+          <w:lang w:val="es-CO"/>
+        </w:rPr>
+        <w:t xml:space="preserve"> </w:t>
+      </w:r>
+      <w:proofErr w:type="spellStart"/>
+      <w:r>
+        <w:rPr>
+          <w:lang w:val="es-CO"/>
+        </w:rPr>
+        <w:t>wording</w:t>
+      </w:r>
+      <w:proofErr w:type="spellEnd"/>
+      <w:r>
+        <w:rPr>
+          <w:lang w:val="es-CO"/>
+        </w:rPr>
+        <w:t xml:space="preserve">. Y ja, podemos usar </w:t>
+      </w:r>
+      <w:proofErr w:type="gramStart"/>
+      <w:r>
+        <w:rPr>
+          <w:lang w:val="es-CO"/>
+        </w:rPr>
+        <w:t xml:space="preserve">el cifra </w:t>
+      </w:r>
+      <w:proofErr w:type="spellStart"/>
+      <w:r>
+        <w:rPr>
+          <w:lang w:val="es-CO"/>
+        </w:rPr>
+        <w:t>mas</w:t>
+      </w:r>
+      <w:proofErr w:type="spellEnd"/>
+      <w:r>
+        <w:rPr>
+          <w:lang w:val="es-CO"/>
+        </w:rPr>
+        <w:t xml:space="preserve"> grande</w:t>
+      </w:r>
+      <w:proofErr w:type="gramEnd"/>
+      <w:r>
+        <w:rPr>
+          <w:lang w:val="es-CO"/>
+        </w:rPr>
+        <w:t>.</w:t>
+      </w:r>
+    </w:p>
+  </w:comment>
+  <w:comment w:id="19" w:author="SANCHEZ CHICO, Ana" w:date="2021-04-12T16:30:00Z" w:initials="ASC">
+    <w:p>
+      <w:pPr>
+        <w:pStyle w:val="CommentText"/>
+        <w:rPr>
+          <w:lang w:val="en-GB"/>
+        </w:rPr>
+      </w:pPr>
+      <w:r>
+        <w:rPr>
+          <w:rStyle w:val="CommentReference"/>
+        </w:rPr>
+        <w:annotationRef/>
+      </w:r>
+      <w:r>
+        <w:rPr>
+          <w:lang w:val="en-GB"/>
+        </w:rPr>
+        <w:t xml:space="preserve">I would delete this as I </w:t>
+      </w:r>
+      <w:proofErr w:type="spellStart"/>
+      <w:r>
+        <w:rPr>
+          <w:lang w:val="en-GB"/>
+        </w:rPr>
+        <w:t>dont</w:t>
+      </w:r>
+      <w:proofErr w:type="spellEnd"/>
+      <w:r>
+        <w:rPr>
+          <w:lang w:val="en-GB"/>
+        </w:rPr>
+        <w:t xml:space="preserve"> think people would know what the tiger mosquito is</w:t>
+      </w:r>
+    </w:p>
+  </w:comment>
+  <w:comment w:id="20" w:author="Fabre  Adrien" w:date="2021-04-12T18:10:00Z" w:initials="FA">
+    <w:p>
+      <w:pPr>
+        <w:pStyle w:val="CommentText"/>
+      </w:pPr>
+      <w:r>
+        <w:rPr>
+          <w:rStyle w:val="CommentReference"/>
+        </w:rPr>
+        <w:annotationRef/>
+      </w:r>
+      <w:r>
+        <w:t>OK</w:t>
+      </w:r>
+    </w:p>
+  </w:comment>
 </w:comments>
 </file>
 
@@ -5370,6 +7258,24 @@
 <w15:commentsEx xmlns:wpc="http://schemas.microsoft.com/office/word/2010/wordprocessingCanvas" xmlns:cx="http://schemas.microsoft.com/office/drawing/2014/chartex" xmlns:cx1="http://schemas.microsoft.com/office/drawing/2015/9/8/chartex" xmlns:mc="http://schemas.openxmlformats.org/markup-compatibility/2006" xmlns:o="urn:schemas-microsoft-com:office:office" xmlns:r="http://schemas.openxmlformats.org/officeDocument/2006/relationships" xmlns:m="http://schemas.openxmlformats.org/officeDocument/2006/math" xmlns:v="urn:schemas-microsoft-com:vml" xmlns:wp14="http://schemas.microsoft.com/office/word/2010/wordprocessingDrawing" xmlns:wp="http://schemas.openxmlformats.org/drawingml/2006/wordprocessingDrawing" xmlns:w10="urn:schemas-microsoft-com:office:word" xmlns:w="http://schemas.openxmlformats.org/wordprocessingml/2006/main" xmlns:w14="http://schemas.microsoft.com/office/word/2010/wordml" xmlns:w15="http://schemas.microsoft.com/office/word/2012/wordml" xmlns:w16se="http://schemas.microsoft.com/office/word/2015/wordml/symex" xmlns:wpg="http://schemas.microsoft.com/office/word/2010/wordprocessingGroup" xmlns:wpi="http://schemas.microsoft.com/office/word/2010/wordprocessingInk" xmlns:wne="http://schemas.microsoft.com/office/word/2006/wordml" xmlns:wps="http://schemas.microsoft.com/office/word/2010/wordprocessingShape" mc:Ignorable="w14 w15 w16se wp14">
   <w15:commentEx w15:paraId="19E6FDCC" w15:done="0"/>
   <w15:commentEx w15:paraId="3CB70A4B" w15:done="0"/>
+  <w15:commentEx w15:paraId="774C50E1" w15:done="0"/>
+  <w15:commentEx w15:paraId="3820B9FA" w15:paraIdParent="774C50E1" w15:done="0"/>
+  <w15:commentEx w15:paraId="0291A7DE" w15:done="0"/>
+  <w15:commentEx w15:paraId="569B44C3" w15:paraIdParent="0291A7DE" w15:done="0"/>
+  <w15:commentEx w15:paraId="29D38C64" w15:done="0"/>
+  <w15:commentEx w15:paraId="633D7A86" w15:done="0"/>
+  <w15:commentEx w15:paraId="45DA497F" w15:paraIdParent="633D7A86" w15:done="0"/>
+  <w15:commentEx w15:paraId="2B9FEC6D" w15:done="0"/>
+  <w15:commentEx w15:paraId="1FD0DFD2" w15:paraIdParent="2B9FEC6D" w15:done="0"/>
+  <w15:commentEx w15:paraId="1ACE2186" w15:done="0"/>
+  <w15:commentEx w15:paraId="576045B7" w15:done="0"/>
+  <w15:commentEx w15:paraId="1B7631EE" w15:paraIdParent="576045B7" w15:done="0"/>
+  <w15:commentEx w15:paraId="0FAC994E" w15:done="0"/>
+  <w15:commentEx w15:paraId="4CB99BD1" w15:done="0"/>
+  <w15:commentEx w15:paraId="5A48EA58" w15:done="0"/>
+  <w15:commentEx w15:paraId="3826EB19" w15:paraIdParent="5A48EA58" w15:done="0"/>
+  <w15:commentEx w15:paraId="05D585D2" w15:done="0"/>
+  <w15:commentEx w15:paraId="4DF9FA99" w15:paraIdParent="05D585D2" w15:done="0"/>
 </w15:commentsEx>
 </file>
 
@@ -5424,9 +7330,6 @@
     <w:p>
       <w:pPr>
         <w:pStyle w:val="FootnoteText"/>
-        <w:rPr>
-          <w:lang w:val="fr-CH"/>
-        </w:rPr>
       </w:pPr>
       <w:r>
         <w:rPr>
@@ -5655,10 +7558,7 @@
         <w:footnoteRef/>
       </w:r>
       <w:r>
-        <w:t xml:space="preserve"> </w:t>
-      </w:r>
-      <w:r>
-        <w:t>https://en.klimatilpasning.dk/sectors/nature/climate-change-impact-on-nature/</w:t>
+        <w:t xml:space="preserve"> https://en.klimatilpasning.dk/sectors/nature/climate-change-impact-on-nature/</w:t>
       </w:r>
     </w:p>
   </w:footnote>
@@ -5674,10 +7574,7 @@
         <w:footnoteRef/>
       </w:r>
       <w:r>
-        <w:t xml:space="preserve"> </w:t>
-      </w:r>
-      <w:r>
-        <w:t>https://www.statista.com/statistics/827754/air-pollution-deaths-denmark/#:~:text=Deaths%20attributable%20to%20air%20pollution%20in%20Denmark1990%2D2019&amp;text=Over%20the%20past%20three%20decades,1990%20to%201%2C470%20by%202019.</w:t>
+        <w:t xml:space="preserve"> https://www.statista.com/statistics/827754/air-pollution-deaths-denmark/#:~:text=Deaths%20attributable%20to%20air%20pollution%20in%20Denmark1990%2D2019&amp;text=Over%20the%20past%20three%20decades,1990%20to%201%2C470%20by%202019.</w:t>
       </w:r>
     </w:p>
   </w:footnote>
@@ -5693,10 +7590,7 @@
         <w:footnoteRef/>
       </w:r>
       <w:r>
-        <w:t xml:space="preserve"> </w:t>
-      </w:r>
-      <w:r>
-        <w:t>https://www.ndtv.com/delhi-news/delhi-weather-delhi-at-48-degrees-highest-ever-in-june-says-weather-agency-skymet-2051014</w:t>
+        <w:t xml:space="preserve"> https://www.ndtv.com/delhi-news/delhi-weather-delhi-at-48-degrees-highest-ever-in-june-says-weather-agency-skymet-2051014</w:t>
       </w:r>
     </w:p>
   </w:footnote>
@@ -5712,10 +7606,7 @@
         <w:footnoteRef/>
       </w:r>
       <w:r>
-        <w:t xml:space="preserve"> </w:t>
-      </w:r>
-      <w:r>
-        <w:t>https://thewire.in/environment/2018-was-sixth-warmest-year-in-indias-recorded-history-imd</w:t>
+        <w:t xml:space="preserve"> https://thewire.in/environment/2018-was-sixth-warmest-year-in-indias-recorded-history-imd</w:t>
       </w:r>
     </w:p>
   </w:footnote>
@@ -5960,13 +7851,7 @@
         <w:rPr>
           <w:lang w:val="en-US"/>
         </w:rPr>
-        <w:t xml:space="preserve"> &amp; Cramer (2016)</w:t>
-      </w:r>
-      <w:r>
-        <w:rPr>
-          <w:lang w:val="en-US"/>
-        </w:rPr>
-        <w:t xml:space="preserve"> Precipitations will decrease by </w:t>
+        <w:t xml:space="preserve"> &amp; Cramer (2016) Precipitations will decrease by </w:t>
       </w:r>
       <w:r>
         <w:rPr>
@@ -5994,9 +7879,6 @@
     <w:p>
       <w:pPr>
         <w:pStyle w:val="FootnoteText"/>
-        <w:rPr>
-          <w:lang w:val="fr-CH"/>
-        </w:rPr>
       </w:pPr>
       <w:r>
         <w:rPr>
@@ -6009,16 +7891,198 @@
       </w:r>
       <w:proofErr w:type="spellStart"/>
       <w:r>
-        <w:rPr>
-          <w:lang w:val="fr-CH"/>
-        </w:rPr>
+        <w:t>Aemet</w:t>
+      </w:r>
+      <w:proofErr w:type="spellEnd"/>
+      <w:r>
+        <w:t xml:space="preserve">  (2</w:t>
+      </w:r>
+      <w:r>
+        <w:t xml:space="preserve">020): </w:t>
+      </w:r>
+      <w:hyperlink r:id="rId6" w:history="1">
+        <w:r>
+          <w:rPr>
+            <w:rStyle w:val="Hyperlink"/>
+          </w:rPr>
+          <w:t>http://www.aemet.es/en/noticias/2020/09/olas_de_calor_duplicadas_esta_ultima_decada</w:t>
+        </w:r>
+      </w:hyperlink>
+      <w:r>
+        <w:t xml:space="preserve"> and </w:t>
+      </w:r>
+      <w:hyperlink r:id="rId7" w:history="1">
+        <w:r>
+          <w:rPr>
+            <w:rStyle w:val="Hyperlink"/>
+          </w:rPr>
+          <w:t>http://www.aemet.es/documentos/es/conocermas/recursos_en_linea/publicaciones_y_estudios/estudios/Olas_calor/Olas_Calor_ActualizacionMarzo2020.pdf</w:t>
+        </w:r>
+      </w:hyperlink>
+      <w:r>
+        <w:t xml:space="preserve"> </w:t>
+      </w:r>
+    </w:p>
+  </w:footnote>
+  <w:footnote w:id="21">
+    <w:p>
+      <w:pPr>
+        <w:pStyle w:val="FootnoteText"/>
+      </w:pPr>
+      <w:r>
+        <w:rPr>
+          <w:rStyle w:val="FootnoteReference"/>
+        </w:rPr>
+        <w:footnoteRef/>
+      </w:r>
+      <w:r>
+        <w:t xml:space="preserve"> </w:t>
+      </w:r>
+      <w:hyperlink r:id="rId8" w:history="1">
+        <w:r>
+          <w:rPr>
+            <w:rStyle w:val="Hyperlink"/>
+          </w:rPr>
+          <w:t>https://www.fundacionaquae.org/incendios-forestales-en-espana/</w:t>
+        </w:r>
+      </w:hyperlink>
+      <w:r>
+        <w:t xml:space="preserve"> </w:t>
+      </w:r>
+    </w:p>
+  </w:footnote>
+  <w:footnote w:id="22">
+    <w:p>
+      <w:pPr>
+        <w:pStyle w:val="FootnoteText"/>
+      </w:pPr>
+      <w:r>
+        <w:rPr>
+          <w:rStyle w:val="FootnoteReference"/>
+        </w:rPr>
+        <w:footnoteRef/>
+      </w:r>
+      <w:r>
+        <w:t xml:space="preserve"> </w:t>
+      </w:r>
+      <w:hyperlink r:id="rId9" w:history="1">
+        <w:r>
+          <w:rPr>
+            <w:rStyle w:val="Hyperlink"/>
+          </w:rPr>
+          <w:t>https://ethic.es/2020/08/asi-han-sido-los-ultimos-50-anos-de-incendios-en-espana/</w:t>
+        </w:r>
+      </w:hyperlink>
+      <w:r>
+        <w:t xml:space="preserve"> </w:t>
+      </w:r>
+    </w:p>
+  </w:footnote>
+  <w:footnote w:id="23">
+    <w:p>
+      <w:pPr>
+        <w:pStyle w:val="FootnoteText"/>
+      </w:pPr>
+      <w:r>
+        <w:rPr>
+          <w:rStyle w:val="FootnoteReference"/>
+        </w:rPr>
+        <w:footnoteRef/>
+      </w:r>
+      <w:r>
+        <w:t xml:space="preserve"> Ebro Resilience</w:t>
+      </w:r>
+      <w:r>
+        <w:t xml:space="preserve"> </w:t>
+      </w:r>
+      <w:r>
+        <w:t>(</w:t>
+      </w:r>
+      <w:r>
+        <w:t>2020</w:t>
+      </w:r>
+      <w:r>
+        <w:t>)</w:t>
+      </w:r>
+    </w:p>
+  </w:footnote>
+  <w:footnote w:id="24">
+    <w:p>
+      <w:pPr>
+        <w:pStyle w:val="FootnoteText"/>
+      </w:pPr>
+      <w:r>
+        <w:rPr>
+          <w:rStyle w:val="FootnoteReference"/>
+        </w:rPr>
+        <w:footnoteRef/>
+      </w:r>
+      <w:r>
+        <w:t xml:space="preserve"> </w:t>
+      </w:r>
+      <w:hyperlink r:id="rId10" w:history="1">
+        <w:r>
+          <w:rPr>
+            <w:rStyle w:val="Hyperlink"/>
+          </w:rPr>
+          <w:t>http://oa.upm.es/12061/2/INVE_MEM_2011_108790.pdf</w:t>
+        </w:r>
+      </w:hyperlink>
+      <w:r>
+        <w:t xml:space="preserve"> and </w:t>
+      </w:r>
+      <w:hyperlink r:id="rId11" w:history="1">
+        <w:r>
+          <w:rPr>
+            <w:rStyle w:val="Hyperlink"/>
+          </w:rPr>
+          <w:t>https://www.pwc.es/es/publicaciones/assets/informe-sector-agricola-espanol.pdf</w:t>
+        </w:r>
+      </w:hyperlink>
+      <w:r>
+        <w:t xml:space="preserve"> </w:t>
+      </w:r>
+      <w:proofErr w:type="spellStart"/>
+      <w:r>
+        <w:t>and</w:t>
+      </w:r>
+      <w:proofErr w:type="spellEnd"/>
+      <w:r>
+        <w:t xml:space="preserve"> </w:t>
+      </w:r>
+      <w:hyperlink r:id="rId12" w:history="1">
+        <w:r>
+          <w:rPr>
+            <w:rStyle w:val="Hyperlink"/>
+          </w:rPr>
+          <w:t>https://s03.s3c.es/imag/doc/2021-02-03/Miteco-Impacto-cambio-climatico-espana.pdf</w:t>
+        </w:r>
+      </w:hyperlink>
+      <w:r>
+        <w:t xml:space="preserve"> </w:t>
+      </w:r>
+    </w:p>
+  </w:footnote>
+  <w:footnote w:id="25">
+    <w:p>
+      <w:pPr>
+        <w:pStyle w:val="FootnoteText"/>
+      </w:pPr>
+      <w:r>
+        <w:rPr>
+          <w:rStyle w:val="FootnoteReference"/>
+        </w:rPr>
+        <w:footnoteRef/>
+      </w:r>
+      <w:r>
+        <w:t xml:space="preserve"> </w:t>
+      </w:r>
+      <w:proofErr w:type="spellStart"/>
+      <w:r>
         <w:t>Lelieveled</w:t>
       </w:r>
       <w:proofErr w:type="spellEnd"/>
       <w:r>
-        <w:rPr>
-          <w:lang w:val="fr-CH"/>
-        </w:rPr>
         <w:t xml:space="preserve"> et al. (2019)</w:t>
       </w:r>
     </w:p>
@@ -6436,6 +8500,9 @@
 <w15:people xmlns:wpc="http://schemas.microsoft.com/office/word/2010/wordprocessingCanvas" xmlns:cx="http://schemas.microsoft.com/office/drawing/2014/chartex" xmlns:cx1="http://schemas.microsoft.com/office/drawing/2015/9/8/chartex" xmlns:mc="http://schemas.openxmlformats.org/markup-compatibility/2006" xmlns:o="urn:schemas-microsoft-com:office:office" xmlns:r="http://schemas.openxmlformats.org/officeDocument/2006/relationships" xmlns:m="http://schemas.openxmlformats.org/officeDocument/2006/math" xmlns:v="urn:schemas-microsoft-com:vml" xmlns:wp14="http://schemas.microsoft.com/office/word/2010/wordprocessingDrawing" xmlns:wp="http://schemas.openxmlformats.org/drawingml/2006/wordprocessingDrawing" xmlns:w10="urn:schemas-microsoft-com:office:word" xmlns:w="http://schemas.openxmlformats.org/wordprocessingml/2006/main" xmlns:w14="http://schemas.microsoft.com/office/word/2010/wordml" xmlns:w15="http://schemas.microsoft.com/office/word/2012/wordml" xmlns:w16se="http://schemas.microsoft.com/office/word/2015/wordml/symex" xmlns:wpg="http://schemas.microsoft.com/office/word/2010/wordprocessingGroup" xmlns:wpi="http://schemas.microsoft.com/office/word/2010/wordprocessingInk" xmlns:wne="http://schemas.microsoft.com/office/word/2006/wordml" xmlns:wps="http://schemas.microsoft.com/office/word/2010/wordprocessingShape" mc:Ignorable="w14 w15 w16se wp14">
   <w15:person w15:author="Fabre  Adrien">
     <w15:presenceInfo w15:providerId="AD" w15:userId="S-1-5-21-2025429265-764733703-1417001333-566182"/>
+  </w15:person>
+  <w15:person w15:author="SANCHEZ CHICO, Ana">
+    <w15:presenceInfo w15:providerId="None" w15:userId="SANCHEZ CHICO, Ana"/>
   </w15:person>
 </w15:people>
 </file>
@@ -6838,9 +8905,31 @@
       <w:lang w:val="fr-FR"/>
     </w:rPr>
   </w:style>
+  <w:style w:type="paragraph" w:styleId="Heading1">
+    <w:name w:val="heading 1"/>
+    <w:basedOn w:val="Normal"/>
+    <w:link w:val="Heading1Char"/>
+    <w:uiPriority w:val="9"/>
+    <w:qFormat/>
+    <w:rsid w:val="00997DE4"/>
+    <w:pPr>
+      <w:spacing w:before="100" w:beforeAutospacing="1" w:after="100" w:afterAutospacing="1" w:line="240" w:lineRule="auto"/>
+      <w:outlineLvl w:val="0"/>
+    </w:pPr>
+    <w:rPr>
+      <w:rFonts w:ascii="Times New Roman" w:eastAsia="Times New Roman" w:hAnsi="Times New Roman" w:cs="Times New Roman"/>
+      <w:b/>
+      <w:bCs/>
+      <w:kern w:val="36"/>
+      <w:sz w:val="48"/>
+      <w:szCs w:val="48"/>
+      <w:lang w:val="en-GB" w:eastAsia="en-GB"/>
+    </w:rPr>
+  </w:style>
   <w:style w:type="character" w:default="1" w:styleId="DefaultParagraphFont">
     <w:name w:val="Default Paragraph Font"/>
     <w:uiPriority w:val="1"/>
+    <w:semiHidden/>
     <w:unhideWhenUsed/>
   </w:style>
   <w:style w:type="table" w:default="1" w:styleId="TableNormal">
@@ -7096,6 +9185,33 @@
     </w:pPr>
     <w:rPr>
       <w:lang w:val="fr-FR"/>
+    </w:rPr>
+  </w:style>
+  <w:style w:type="character" w:styleId="Strong">
+    <w:name w:val="Strong"/>
+    <w:basedOn w:val="DefaultParagraphFont"/>
+    <w:uiPriority w:val="22"/>
+    <w:qFormat/>
+    <w:rsid w:val="00EF5F43"/>
+    <w:rPr>
+      <w:b/>
+      <w:bCs/>
+    </w:rPr>
+  </w:style>
+  <w:style w:type="character" w:customStyle="1" w:styleId="Heading1Char">
+    <w:name w:val="Heading 1 Char"/>
+    <w:basedOn w:val="DefaultParagraphFont"/>
+    <w:link w:val="Heading1"/>
+    <w:uiPriority w:val="9"/>
+    <w:rsid w:val="00997DE4"/>
+    <w:rPr>
+      <w:rFonts w:ascii="Times New Roman" w:eastAsia="Times New Roman" w:hAnsi="Times New Roman" w:cs="Times New Roman"/>
+      <w:b/>
+      <w:bCs/>
+      <w:kern w:val="36"/>
+      <w:sz w:val="48"/>
+      <w:szCs w:val="48"/>
+      <w:lang w:val="en-GB" w:eastAsia="en-GB"/>
     </w:rPr>
   </w:style>
 </w:styles>
@@ -7367,7 +9483,7 @@
 </file>
 
 <file path=customXml/itemProps1.xml><?xml version="1.0" encoding="utf-8"?>
-<ds:datastoreItem xmlns:ds="http://schemas.openxmlformats.org/officeDocument/2006/customXml" ds:itemID="{8C9F5449-4816-49E7-9B7C-587E3884B297}">
+<ds:datastoreItem xmlns:ds="http://schemas.openxmlformats.org/officeDocument/2006/customXml" ds:itemID="{5153AB23-1A7E-4DA7-81BD-5D373C0D579F}">
   <ds:schemaRefs>
     <ds:schemaRef ds:uri="http://schemas.openxmlformats.org/officeDocument/2006/bibliography"/>
   </ds:schemaRefs>

--- a/videos/Local Climate Video Scripts.docx
+++ b/videos/Local Climate Video Scripts.docx
@@ -1,6 +1,6 @@
 
 <file path=word/document.xml><?xml version="1.0" encoding="utf-8"?>
-<w:document xmlns:wpc="http://schemas.microsoft.com/office/word/2010/wordprocessingCanvas" xmlns:cx="http://schemas.microsoft.com/office/drawing/2014/chartex" xmlns:cx1="http://schemas.microsoft.com/office/drawing/2015/9/8/chartex" xmlns:cx2="http://schemas.microsoft.com/office/drawing/2015/10/21/chartex" xmlns:cx3="http://schemas.microsoft.com/office/drawing/2016/5/9/chartex" xmlns:cx4="http://schemas.microsoft.com/office/drawing/2016/5/10/chartex" xmlns:cx5="http://schemas.microsoft.com/office/drawing/2016/5/11/chartex" xmlns:cx6="http://schemas.microsoft.com/office/drawing/2016/5/12/chartex" xmlns:cx7="http://schemas.microsoft.com/office/drawing/2016/5/13/chartex" xmlns:cx8="http://schemas.microsoft.com/office/drawing/2016/5/14/chartex" xmlns:mc="http://schemas.openxmlformats.org/markup-compatibility/2006" xmlns:aink="http://schemas.microsoft.com/office/drawing/2016/ink" xmlns:am3d="http://schemas.microsoft.com/office/drawing/2017/model3d" xmlns:o="urn:schemas-microsoft-com:office:office" xmlns:r="http://schemas.openxmlformats.org/officeDocument/2006/relationships" xmlns:m="http://schemas.openxmlformats.org/officeDocument/2006/math" xmlns:v="urn:schemas-microsoft-com:vml" xmlns:wp14="http://schemas.microsoft.com/office/word/2010/wordprocessingDrawing" xmlns:wp="http://schemas.openxmlformats.org/drawingml/2006/wordprocessingDrawing" xmlns:w10="urn:schemas-microsoft-com:office:word" xmlns:w="http://schemas.openxmlformats.org/wordprocessingml/2006/main" xmlns:w14="http://schemas.microsoft.com/office/word/2010/wordml" xmlns:w15="http://schemas.microsoft.com/office/word/2012/wordml" xmlns:w16cex="http://schemas.microsoft.com/office/word/2018/wordml/cex" xmlns:w16cid="http://schemas.microsoft.com/office/word/2016/wordml/cid" xmlns:w16="http://schemas.microsoft.com/office/word/2018/wordml" xmlns:w16se="http://schemas.microsoft.com/office/word/2015/wordml/symex" xmlns:wpg="http://schemas.microsoft.com/office/word/2010/wordprocessingGroup" xmlns:wpi="http://schemas.microsoft.com/office/word/2010/wordprocessingInk" xmlns:wne="http://schemas.microsoft.com/office/word/2006/wordml" xmlns:wps="http://schemas.microsoft.com/office/word/2010/wordprocessingShape" mc:Ignorable="w14 w15 w16se w16cid w16 w16cex wp14">
+<w:document xmlns:wpc="http://schemas.microsoft.com/office/word/2010/wordprocessingCanvas" xmlns:cx="http://schemas.microsoft.com/office/drawing/2014/chartex" xmlns:cx1="http://schemas.microsoft.com/office/drawing/2015/9/8/chartex" xmlns:mc="http://schemas.openxmlformats.org/markup-compatibility/2006" xmlns:o="urn:schemas-microsoft-com:office:office" xmlns:r="http://schemas.openxmlformats.org/officeDocument/2006/relationships" xmlns:m="http://schemas.openxmlformats.org/officeDocument/2006/math" xmlns:v="urn:schemas-microsoft-com:vml" xmlns:wp14="http://schemas.microsoft.com/office/word/2010/wordprocessingDrawing" xmlns:wp="http://schemas.openxmlformats.org/drawingml/2006/wordprocessingDrawing" xmlns:w10="urn:schemas-microsoft-com:office:word" xmlns:w="http://schemas.openxmlformats.org/wordprocessingml/2006/main" xmlns:w14="http://schemas.microsoft.com/office/word/2010/wordml" xmlns:w15="http://schemas.microsoft.com/office/word/2012/wordml" xmlns:w16se="http://schemas.microsoft.com/office/word/2015/wordml/symex" xmlns:wpg="http://schemas.microsoft.com/office/word/2010/wordprocessingGroup" xmlns:wpi="http://schemas.microsoft.com/office/word/2010/wordprocessingInk" xmlns:wne="http://schemas.microsoft.com/office/word/2006/wordml" xmlns:wps="http://schemas.microsoft.com/office/word/2010/wordprocessingShape" mc:Ignorable="w14 w15 w16se wp14">
   <w:body>
     <w:p>
       <w:pPr>
@@ -2109,7 +2109,7 @@
               </w:rPr>
               <w:t xml:space="preserve"> concentration, next to polluting cars (cars with smoke), planes, and coal power plants / factories (e.g. using </w:t>
             </w:r>
-            <w:hyperlink r:id="rId15">
+            <w:hyperlink r:id="rId14">
               <w:r>
                 <w:rPr>
                   <w:rStyle w:val="Hyperlink"/>
@@ -2234,7 +2234,7 @@
               </w:rPr>
               <w:t xml:space="preserve">Show graph of temperatures (e.g. using </w:t>
             </w:r>
-            <w:hyperlink r:id="rId16">
+            <w:hyperlink r:id="rId15">
               <w:r>
                 <w:rPr>
                   <w:rStyle w:val="Hyperlink"/>
@@ -2929,7 +2929,7 @@
               <w:lastRenderedPageBreak/>
               <w:t xml:space="preserve">power plants / factories (e.g. using </w:t>
             </w:r>
-            <w:hyperlink r:id="rId17">
+            <w:hyperlink r:id="rId16">
               <w:r>
                 <w:rPr>
                   <w:rStyle w:val="Hyperlink"/>
@@ -3055,7 +3055,7 @@
               </w:rPr>
               <w:t xml:space="preserve">Show graph of temperatures (e.g. using </w:t>
             </w:r>
-            <w:hyperlink r:id="rId18">
+            <w:hyperlink r:id="rId17">
               <w:r>
                 <w:rPr>
                   <w:rStyle w:val="Hyperlink"/>
@@ -4068,6 +4068,131 @@
               </w:rPr>
               <w:t xml:space="preserve"> concentration, next to polluting cars (cars with smoke), planes, and coal power plants / factories (e.g. using </w:t>
             </w:r>
+            <w:hyperlink r:id="rId18">
+              <w:r>
+                <w:rPr>
+                  <w:rStyle w:val="Hyperlink"/>
+                  <w:lang w:val="en-US"/>
+                </w:rPr>
+                <w:t>https://www.temperaturerecord.org/</w:t>
+              </w:r>
+            </w:hyperlink>
+            <w:r>
+              <w:rPr>
+                <w:lang w:val="en-US"/>
+              </w:rPr>
+              <w:t xml:space="preserve"> )</w:t>
+            </w:r>
+          </w:p>
+        </w:tc>
+      </w:tr>
+      <w:tr>
+        <w:trPr>
+          <w:trHeight w:val="538"/>
+        </w:trPr>
+        <w:tc>
+          <w:tcPr>
+            <w:tcW w:w="5386" w:type="dxa"/>
+          </w:tcPr>
+          <w:p>
+            <w:pPr>
+              <w:jc w:val="both"/>
+              <w:rPr>
+                <w:lang w:val="en-US"/>
+              </w:rPr>
+            </w:pPr>
+            <w:r>
+              <w:rPr>
+                <w:lang w:val="en-US"/>
+              </w:rPr>
+              <w:t>Today, the concentration of CO</w:t>
+            </w:r>
+            <w:r>
+              <w:rPr>
+                <w:vertAlign w:val="subscript"/>
+                <w:lang w:val="en-US"/>
+              </w:rPr>
+              <w:t>2</w:t>
+            </w:r>
+            <w:r>
+              <w:rPr>
+                <w:lang w:val="en-US"/>
+              </w:rPr>
+              <w:t xml:space="preserve"> in the atmosphere is higher than at any point in time over the last 800,000 years. </w:t>
+            </w:r>
+          </w:p>
+        </w:tc>
+        <w:tc>
+          <w:tcPr>
+            <w:tcW w:w="5671" w:type="dxa"/>
+          </w:tcPr>
+          <w:p>
+            <w:pPr>
+              <w:rPr>
+                <w:lang w:val="en-US"/>
+              </w:rPr>
+            </w:pPr>
+            <w:r>
+              <w:rPr>
+                <w:lang w:val="en-US"/>
+              </w:rPr>
+              <w:t>Unzoom to show graph of concentration over 800,000 years</w:t>
+            </w:r>
+          </w:p>
+        </w:tc>
+      </w:tr>
+      <w:tr>
+        <w:trPr>
+          <w:trHeight w:val="536"/>
+        </w:trPr>
+        <w:tc>
+          <w:tcPr>
+            <w:tcW w:w="5386" w:type="dxa"/>
+          </w:tcPr>
+          <w:p>
+            <w:pPr>
+              <w:jc w:val="both"/>
+              <w:rPr>
+                <w:lang w:val="en-US"/>
+              </w:rPr>
+            </w:pPr>
+            <w:r>
+              <w:rPr>
+                <w:lang w:val="en-US"/>
+              </w:rPr>
+              <w:t>And it’s the concentration of greenhouse gases like CO</w:t>
+            </w:r>
+            <w:r>
+              <w:rPr>
+                <w:vertAlign w:val="subscript"/>
+                <w:lang w:val="en-US"/>
+              </w:rPr>
+              <w:t>2</w:t>
+            </w:r>
+            <w:r>
+              <w:rPr>
+                <w:lang w:val="en-US"/>
+              </w:rPr>
+              <w:t xml:space="preserve"> that drives global temperature.</w:t>
+            </w:r>
+          </w:p>
+        </w:tc>
+        <w:tc>
+          <w:tcPr>
+            <w:tcW w:w="5671" w:type="dxa"/>
+          </w:tcPr>
+          <w:p>
+            <w:pPr>
+              <w:rPr>
+                <w:lang w:val="en-US"/>
+              </w:rPr>
+            </w:pPr>
+            <w:r>
+              <w:rPr>
+                <w:lang w:val="en-US"/>
+              </w:rPr>
+              <w:t xml:space="preserve">Show graph of temperatures (e.g. using </w:t>
+            </w:r>
             <w:hyperlink r:id="rId19">
               <w:r>
                 <w:rPr>
@@ -4088,131 +4213,6 @@
       </w:tr>
       <w:tr>
         <w:trPr>
-          <w:trHeight w:val="538"/>
-        </w:trPr>
-        <w:tc>
-          <w:tcPr>
-            <w:tcW w:w="5386" w:type="dxa"/>
-          </w:tcPr>
-          <w:p>
-            <w:pPr>
-              <w:jc w:val="both"/>
-              <w:rPr>
-                <w:lang w:val="en-US"/>
-              </w:rPr>
-            </w:pPr>
-            <w:r>
-              <w:rPr>
-                <w:lang w:val="en-US"/>
-              </w:rPr>
-              <w:t>Today, the concentration of CO</w:t>
-            </w:r>
-            <w:r>
-              <w:rPr>
-                <w:vertAlign w:val="subscript"/>
-                <w:lang w:val="en-US"/>
-              </w:rPr>
-              <w:t>2</w:t>
-            </w:r>
-            <w:r>
-              <w:rPr>
-                <w:lang w:val="en-US"/>
-              </w:rPr>
-              <w:t xml:space="preserve"> in the atmosphere is higher than at any point in time over the last 800,000 years. </w:t>
-            </w:r>
-          </w:p>
-        </w:tc>
-        <w:tc>
-          <w:tcPr>
-            <w:tcW w:w="5671" w:type="dxa"/>
-          </w:tcPr>
-          <w:p>
-            <w:pPr>
-              <w:rPr>
-                <w:lang w:val="en-US"/>
-              </w:rPr>
-            </w:pPr>
-            <w:r>
-              <w:rPr>
-                <w:lang w:val="en-US"/>
-              </w:rPr>
-              <w:t>Unzoom to show graph of concentration over 800,000 years</w:t>
-            </w:r>
-          </w:p>
-        </w:tc>
-      </w:tr>
-      <w:tr>
-        <w:trPr>
-          <w:trHeight w:val="536"/>
-        </w:trPr>
-        <w:tc>
-          <w:tcPr>
-            <w:tcW w:w="5386" w:type="dxa"/>
-          </w:tcPr>
-          <w:p>
-            <w:pPr>
-              <w:jc w:val="both"/>
-              <w:rPr>
-                <w:lang w:val="en-US"/>
-              </w:rPr>
-            </w:pPr>
-            <w:r>
-              <w:rPr>
-                <w:lang w:val="en-US"/>
-              </w:rPr>
-              <w:t>And it’s the concentration of greenhouse gases like CO</w:t>
-            </w:r>
-            <w:r>
-              <w:rPr>
-                <w:vertAlign w:val="subscript"/>
-                <w:lang w:val="en-US"/>
-              </w:rPr>
-              <w:t>2</w:t>
-            </w:r>
-            <w:r>
-              <w:rPr>
-                <w:lang w:val="en-US"/>
-              </w:rPr>
-              <w:t xml:space="preserve"> that drives global temperature.</w:t>
-            </w:r>
-          </w:p>
-        </w:tc>
-        <w:tc>
-          <w:tcPr>
-            <w:tcW w:w="5671" w:type="dxa"/>
-          </w:tcPr>
-          <w:p>
-            <w:pPr>
-              <w:rPr>
-                <w:lang w:val="en-US"/>
-              </w:rPr>
-            </w:pPr>
-            <w:r>
-              <w:rPr>
-                <w:lang w:val="en-US"/>
-              </w:rPr>
-              <w:t xml:space="preserve">Show graph of temperatures (e.g. using </w:t>
-            </w:r>
-            <w:hyperlink r:id="rId20">
-              <w:r>
-                <w:rPr>
-                  <w:rStyle w:val="Hyperlink"/>
-                  <w:lang w:val="en-US"/>
-                </w:rPr>
-                <w:t>https://www.temperaturerecord.org/</w:t>
-              </w:r>
-            </w:hyperlink>
-            <w:r>
-              <w:rPr>
-                <w:lang w:val="en-US"/>
-              </w:rPr>
-              <w:t xml:space="preserve"> )</w:t>
-            </w:r>
-          </w:p>
-        </w:tc>
-      </w:tr>
-      <w:tr>
-        <w:trPr>
           <w:trHeight w:val="536"/>
         </w:trPr>
         <w:tc>
@@ -4807,14 +4807,7 @@
           <w:b/>
           <w:lang w:val="en-US"/>
         </w:rPr>
-        <w:t>U</w:t>
-      </w:r>
-      <w:r>
-        <w:rPr>
-          <w:b/>
-          <w:lang w:val="en-US"/>
-        </w:rPr>
-        <w:t>K</w:t>
+        <w:t>UK</w:t>
       </w:r>
       <w:r>
         <w:rPr>
@@ -4981,6 +4974,155 @@
               </w:rPr>
               <w:t xml:space="preserve"> concentration, next to polluting cars (cars with smoke), planes, and coal power plants / factories (e.g. using </w:t>
             </w:r>
+            <w:hyperlink r:id="rId20">
+              <w:r>
+                <w:rPr>
+                  <w:rStyle w:val="Hyperlink"/>
+                  <w:lang w:val="en-US"/>
+                </w:rPr>
+                <w:t>https://www.temperaturerecord.org/</w:t>
+              </w:r>
+            </w:hyperlink>
+            <w:r>
+              <w:rPr>
+                <w:lang w:val="en-US"/>
+              </w:rPr>
+              <w:t xml:space="preserve"> )</w:t>
+            </w:r>
+          </w:p>
+        </w:tc>
+      </w:tr>
+      <w:tr>
+        <w:trPr>
+          <w:trHeight w:val="538"/>
+        </w:trPr>
+        <w:tc>
+          <w:tcPr>
+            <w:tcW w:w="5386" w:type="dxa"/>
+          </w:tcPr>
+          <w:p>
+            <w:pPr>
+              <w:jc w:val="both"/>
+              <w:rPr>
+                <w:lang w:val="en-US"/>
+              </w:rPr>
+            </w:pPr>
+            <w:r>
+              <w:rPr>
+                <w:lang w:val="en-US"/>
+              </w:rPr>
+              <w:t>Today, the concentration of CO</w:t>
+            </w:r>
+            <w:r>
+              <w:rPr>
+                <w:vertAlign w:val="subscript"/>
+                <w:lang w:val="en-US"/>
+              </w:rPr>
+              <w:t>2</w:t>
+            </w:r>
+            <w:r>
+              <w:rPr>
+                <w:lang w:val="en-US"/>
+              </w:rPr>
+              <w:t xml:space="preserve"> in the atmosphere is higher than </w:t>
+            </w:r>
+            <w:r>
+              <w:rPr>
+                <w:lang w:val="en-US"/>
+              </w:rPr>
+              <w:t xml:space="preserve">at </w:t>
+            </w:r>
+            <w:r>
+              <w:rPr>
+                <w:lang w:val="en-US"/>
+              </w:rPr>
+              <w:t>any</w:t>
+            </w:r>
+            <w:r>
+              <w:rPr>
+                <w:lang w:val="en-US"/>
+              </w:rPr>
+              <w:t xml:space="preserve"> point in</w:t>
+            </w:r>
+            <w:r>
+              <w:rPr>
+                <w:lang w:val="en-US"/>
+              </w:rPr>
+              <w:t xml:space="preserve"> time over the last 800,000 years. </w:t>
+            </w:r>
+          </w:p>
+        </w:tc>
+        <w:tc>
+          <w:tcPr>
+            <w:tcW w:w="5671" w:type="dxa"/>
+          </w:tcPr>
+          <w:p>
+            <w:pPr>
+              <w:rPr>
+                <w:lang w:val="en-US"/>
+              </w:rPr>
+            </w:pPr>
+            <w:r>
+              <w:rPr>
+                <w:lang w:val="en-US"/>
+              </w:rPr>
+              <w:t>Unzoom to show graph of concentration over 800,000 years</w:t>
+            </w:r>
+          </w:p>
+        </w:tc>
+      </w:tr>
+      <w:tr>
+        <w:trPr>
+          <w:trHeight w:val="536"/>
+        </w:trPr>
+        <w:tc>
+          <w:tcPr>
+            <w:tcW w:w="5386" w:type="dxa"/>
+          </w:tcPr>
+          <w:p>
+            <w:pPr>
+              <w:jc w:val="both"/>
+              <w:rPr>
+                <w:lang w:val="en-US"/>
+              </w:rPr>
+            </w:pPr>
+            <w:r>
+              <w:rPr>
+                <w:lang w:val="en-US"/>
+              </w:rPr>
+              <w:t>And it’s the concentration of greenhouse gases like CO</w:t>
+            </w:r>
+            <w:r>
+              <w:rPr>
+                <w:vertAlign w:val="subscript"/>
+                <w:lang w:val="en-US"/>
+              </w:rPr>
+              <w:t>2</w:t>
+            </w:r>
+            <w:r>
+              <w:rPr>
+                <w:lang w:val="en-US"/>
+              </w:rPr>
+              <w:t xml:space="preserve"> that drives global temperature.</w:t>
+            </w:r>
+          </w:p>
+        </w:tc>
+        <w:tc>
+          <w:tcPr>
+            <w:tcW w:w="5671" w:type="dxa"/>
+          </w:tcPr>
+          <w:p>
+            <w:pPr>
+              <w:rPr>
+                <w:lang w:val="en-US"/>
+              </w:rPr>
+            </w:pPr>
+            <w:r>
+              <w:rPr>
+                <w:lang w:val="en-US"/>
+              </w:rPr>
+              <w:t xml:space="preserve">Show graph of temperatures (e.g. using </w:t>
+            </w:r>
             <w:hyperlink r:id="rId21">
               <w:r>
                 <w:rPr>
@@ -5001,85 +5143,6 @@
       </w:tr>
       <w:tr>
         <w:trPr>
-          <w:trHeight w:val="538"/>
-        </w:trPr>
-        <w:tc>
-          <w:tcPr>
-            <w:tcW w:w="5386" w:type="dxa"/>
-          </w:tcPr>
-          <w:p>
-            <w:pPr>
-              <w:jc w:val="both"/>
-              <w:rPr>
-                <w:lang w:val="en-US"/>
-              </w:rPr>
-            </w:pPr>
-            <w:r>
-              <w:rPr>
-                <w:lang w:val="en-US"/>
-              </w:rPr>
-              <w:t>Today, the concentration of CO</w:t>
-            </w:r>
-            <w:r>
-              <w:rPr>
-                <w:vertAlign w:val="subscript"/>
-                <w:lang w:val="en-US"/>
-              </w:rPr>
-              <w:t>2</w:t>
-            </w:r>
-            <w:r>
-              <w:rPr>
-                <w:lang w:val="en-US"/>
-              </w:rPr>
-              <w:t xml:space="preserve"> in the atmosphere is higher than </w:t>
-            </w:r>
-            <w:r>
-              <w:rPr>
-                <w:lang w:val="en-US"/>
-              </w:rPr>
-              <w:t xml:space="preserve">at </w:t>
-            </w:r>
-            <w:r>
-              <w:rPr>
-                <w:lang w:val="en-US"/>
-              </w:rPr>
-              <w:t>any</w:t>
-            </w:r>
-            <w:r>
-              <w:rPr>
-                <w:lang w:val="en-US"/>
-              </w:rPr>
-              <w:t xml:space="preserve"> point in</w:t>
-            </w:r>
-            <w:r>
-              <w:rPr>
-                <w:lang w:val="en-US"/>
-              </w:rPr>
-              <w:t xml:space="preserve"> time over the last 800,000 years. </w:t>
-            </w:r>
-          </w:p>
-        </w:tc>
-        <w:tc>
-          <w:tcPr>
-            <w:tcW w:w="5671" w:type="dxa"/>
-          </w:tcPr>
-          <w:p>
-            <w:pPr>
-              <w:rPr>
-                <w:lang w:val="en-US"/>
-              </w:rPr>
-            </w:pPr>
-            <w:r>
-              <w:rPr>
-                <w:lang w:val="en-US"/>
-              </w:rPr>
-              <w:t>Unzoom to show graph of concentration over 800,000 years</w:t>
-            </w:r>
-          </w:p>
-        </w:tc>
-      </w:tr>
-      <w:tr>
-        <w:trPr>
           <w:trHeight w:val="536"/>
         </w:trPr>
         <w:tc>
@@ -5097,20 +5160,7 @@
               <w:rPr>
                 <w:lang w:val="en-US"/>
               </w:rPr>
-              <w:t>And it’s the concentration of greenhouse gases like CO</w:t>
-            </w:r>
-            <w:r>
-              <w:rPr>
-                <w:vertAlign w:val="subscript"/>
-                <w:lang w:val="en-US"/>
-              </w:rPr>
-              <w:t>2</w:t>
-            </w:r>
-            <w:r>
-              <w:rPr>
-                <w:lang w:val="en-US"/>
-              </w:rPr>
-              <w:t xml:space="preserve"> that drives global temperature.</w:t>
+              <w:t>Climate scientists agree: the build-up of greenhouse gases released by human activity in the atmosphere causes climate change.</w:t>
             </w:r>
           </w:p>
         </w:tc>
@@ -5124,50 +5174,25 @@
                 <w:lang w:val="en-US"/>
               </w:rPr>
             </w:pPr>
-            <w:r>
-              <w:rPr>
-                <w:lang w:val="en-US"/>
-              </w:rPr>
-              <w:t xml:space="preserve">Show graph of temperatures (e.g. using </w:t>
-            </w:r>
-            <w:hyperlink r:id="rId22">
-              <w:r>
-                <w:rPr>
-                  <w:rStyle w:val="Hyperlink"/>
-                  <w:lang w:val="en-US"/>
-                </w:rPr>
-                <w:t>https://www.temperaturerecord.org/</w:t>
-              </w:r>
-            </w:hyperlink>
-            <w:r>
-              <w:rPr>
-                <w:lang w:val="en-US"/>
-              </w:rPr>
-              <w:t xml:space="preserve"> )</w:t>
-            </w:r>
-          </w:p>
-        </w:tc>
-      </w:tr>
-      <w:tr>
-        <w:trPr>
-          <w:trHeight w:val="536"/>
-        </w:trPr>
+          </w:p>
+        </w:tc>
+      </w:tr>
+      <w:tr>
         <w:tc>
           <w:tcPr>
             <w:tcW w:w="5386" w:type="dxa"/>
           </w:tcPr>
           <w:p>
             <w:pPr>
-              <w:jc w:val="both"/>
-              <w:rPr>
-                <w:lang w:val="en-US"/>
-              </w:rPr>
-            </w:pPr>
-            <w:r>
-              <w:rPr>
-                <w:lang w:val="en-US"/>
-              </w:rPr>
-              <w:t>Climate scientists agree: the build-up of greenhouse gases released by human activity in the atmosphere causes climate change.</w:t>
+              <w:rPr>
+                <w:lang w:val="en-US"/>
+              </w:rPr>
+            </w:pPr>
+            <w:r>
+              <w:rPr>
+                <w:lang w:val="en-US"/>
+              </w:rPr>
+              <w:t>A rapid transition away from fossil fuels is possible and could contain global warming below +2°C.</w:t>
             </w:r>
           </w:p>
         </w:tc>
@@ -5181,6 +5206,12 @@
                 <w:lang w:val="en-US"/>
               </w:rPr>
             </w:pPr>
+            <w:r>
+              <w:rPr>
+                <w:lang w:val="en-US"/>
+              </w:rPr>
+              <w:t>Extends graph of temperatures with 2°C scenario (e.g. using the figure below), and some windpanels and trees on the side</w:t>
+            </w:r>
           </w:p>
         </w:tc>
       </w:tr>
@@ -5199,19 +5230,43 @@
               <w:rPr>
                 <w:lang w:val="en-US"/>
               </w:rPr>
-              <w:t>A rapid transition away from fossil fuels is possible and could contain global warming below +2°C</w:t>
-            </w:r>
-            <w:r>
-              <w:rPr>
-                <w:lang w:val="en-US"/>
-              </w:rPr>
-              <w:t>, meaning 3.6 °F</w:t>
-            </w:r>
-            <w:r>
-              <w:rPr>
-                <w:lang w:val="en-US"/>
-              </w:rPr>
-              <w:t>.</w:t>
+              <w:t>But if greenhouse gas emissions continue on their current trend, the a</w:t>
+            </w:r>
+            <w:r>
+              <w:rPr>
+                <w:lang w:val="en-US"/>
+              </w:rPr>
+              <w:t>verage global warming will be +</w:t>
+            </w:r>
+            <w:r>
+              <w:rPr>
+                <w:lang w:val="en-US"/>
+              </w:rPr>
+              <w:t>4°C</w:t>
+            </w:r>
+            <w:r>
+              <w:rPr>
+                <w:lang w:val="en-US"/>
+              </w:rPr>
+              <w:t xml:space="preserve"> in 2100</w:t>
+            </w:r>
+            <w:r>
+              <w:rPr>
+                <w:lang w:val="en-US"/>
+              </w:rPr>
+              <w:t xml:space="preserve"> and +</w:t>
+            </w:r>
+            <w:r>
+              <w:rPr>
+                <w:lang w:val="en-US"/>
+              </w:rPr>
+              <w:t>7°C</w:t>
+            </w:r>
+            <w:r>
+              <w:rPr>
+                <w:lang w:val="en-US"/>
+              </w:rPr>
+              <w:t xml:space="preserve"> in 2200. </w:t>
             </w:r>
           </w:p>
         </w:tc>
@@ -5229,7 +5284,7 @@
               <w:rPr>
                 <w:lang w:val="en-US"/>
               </w:rPr>
-              <w:t>Extends graph of temperatures with 2°C scenario (e.g. using the figure below), and some windpanels and trees on the side</w:t>
+              <w:t>Keep previous graph but adds a +4°C scenario (e.g. using the figure below), and on the side now there is a polluting car and a coal power plant / factory</w:t>
             </w:r>
           </w:p>
         </w:tc>
@@ -5249,68 +5304,6 @@
               <w:rPr>
                 <w:lang w:val="en-US"/>
               </w:rPr>
-              <w:t>But if greenhouse gas emissions continue on their current trend, the a</w:t>
-            </w:r>
-            <w:r>
-              <w:rPr>
-                <w:lang w:val="en-US"/>
-              </w:rPr>
-              <w:t>verage global warming will be +8°F</w:t>
-            </w:r>
-            <w:r>
-              <w:rPr>
-                <w:lang w:val="en-US"/>
-              </w:rPr>
-              <w:t xml:space="preserve"> in 2100</w:t>
-            </w:r>
-            <w:r>
-              <w:rPr>
-                <w:lang w:val="en-US"/>
-              </w:rPr>
-              <w:t xml:space="preserve"> and +13°F</w:t>
-            </w:r>
-            <w:r>
-              <w:rPr>
-                <w:lang w:val="en-US"/>
-              </w:rPr>
-              <w:t xml:space="preserve"> in 2200. </w:t>
-            </w:r>
-          </w:p>
-        </w:tc>
-        <w:tc>
-          <w:tcPr>
-            <w:tcW w:w="5671" w:type="dxa"/>
-          </w:tcPr>
-          <w:p>
-            <w:pPr>
-              <w:rPr>
-                <w:lang w:val="en-US"/>
-              </w:rPr>
-            </w:pPr>
-            <w:r>
-              <w:rPr>
-                <w:lang w:val="en-US"/>
-              </w:rPr>
-              <w:t>Keep previous graph but adds a +4°C scenario (e.g. using the figure below), and on the side now there is a polluting car and a coal power plant / factory</w:t>
-            </w:r>
-          </w:p>
-        </w:tc>
-      </w:tr>
-      <w:tr>
-        <w:tc>
-          <w:tcPr>
-            <w:tcW w:w="5386" w:type="dxa"/>
-          </w:tcPr>
-          <w:p>
-            <w:pPr>
-              <w:rPr>
-                <w:lang w:val="en-US"/>
-              </w:rPr>
-            </w:pPr>
-            <w:r>
-              <w:rPr>
-                <w:lang w:val="en-US"/>
-              </w:rPr>
               <w:t>This may seem far away, but</w:t>
             </w:r>
             <w:r>
@@ -5330,6 +5323,7 @@
             <w:pPr>
               <w:rPr>
                 <w:i/>
+                <w:lang w:val="en-US"/>
               </w:rPr>
             </w:pPr>
             <w:r>
@@ -5354,7 +5348,13 @@
               <w:rPr>
                 <w:lang w:val="en-US"/>
               </w:rPr>
-              <w:t>80% of Londoners experiences overheating in their homes</w:t>
+              <w:t>80% of Londoners experienced</w:t>
+            </w:r>
+            <w:r>
+              <w:rPr>
+                <w:lang w:val="en-US"/>
+              </w:rPr>
+              <w:t xml:space="preserve"> overheating in their homes</w:t>
             </w:r>
             <w:r>
               <w:rPr>
@@ -5367,13 +5367,7 @@
               <w:rPr>
                 <w:lang w:val="en-US"/>
               </w:rPr>
-              <w:t xml:space="preserve">, moreover </w:t>
-            </w:r>
-            <w:r>
-              <w:rPr>
-                <w:lang w:val="en-US"/>
-              </w:rPr>
-              <w:t>the 2003 UK heatwave caused business losses of £400-500 million</w:t>
+              <w:t>, moreover the 2003 UK heatwave caused business losses of £400-500 million</w:t>
             </w:r>
             <w:r>
               <w:rPr>
@@ -5420,10 +5414,13 @@
               </w:rPr>
             </w:pPr>
             <w:r>
-              <w:t>Along the Thames, c</w:t>
-            </w:r>
-            <w:r>
-              <w:t>limate impacts puts at risk assets worth £200 billion in London alone, due to tidal, fluvial and surface water flooding.</w:t>
+              <w:t xml:space="preserve">Along the Thames, climate impacts puts at risk assets worth £200 billion in London alone, due to </w:t>
+            </w:r>
+            <w:r>
+              <w:t>river</w:t>
+            </w:r>
+            <w:r>
+              <w:t xml:space="preserve"> flooding.</w:t>
             </w:r>
             <w:r>
               <w:rPr>
@@ -5432,14 +5429,11 @@
               <w:footnoteReference w:id="23"/>
             </w:r>
             <w:r>
-              <w:t xml:space="preserve"> </w:t>
-            </w:r>
-            <w:r>
-              <w:t xml:space="preserve">Under all scenario there is a 40% increase in the number </w:t>
+              <w:t xml:space="preserve"> Under all scenario there is a 40% </w:t>
             </w:r>
             <w:r>
               <w:lastRenderedPageBreak/>
-              <w:t>of properties exposed to flood risk in London by the 2080s</w:t>
+              <w:t>increase in the number of properties exposed to flood risk in London by the 2080s</w:t>
             </w:r>
             <w:r>
               <w:rPr>
@@ -5551,7 +5545,15 @@
               </w:rPr>
             </w:pPr>
             <w:r>
-              <w:t>If nothing is done to limit climate change high yielding land in the UK could drop from 38% to 9% by the 2050s</w:t>
+              <w:t>If nothing is done to limit climate change high yielding l</w:t>
+            </w:r>
+            <w:r>
+              <w:t>and in the UK could drop from 9% to 38</w:t>
+            </w:r>
+            <w:bookmarkStart w:id="2" w:name="_GoBack"/>
+            <w:bookmarkEnd w:id="2"/>
+            <w:r>
+              <w:t>% by the 2050s</w:t>
             </w:r>
             <w:r>
               <w:rPr>
@@ -5661,7 +5663,7 @@
 </file>
 
 <file path=word/comments.xml><?xml version="1.0" encoding="utf-8"?>
-<w:comments xmlns:wpc="http://schemas.microsoft.com/office/word/2010/wordprocessingCanvas" xmlns:cx="http://schemas.microsoft.com/office/drawing/2014/chartex" xmlns:cx1="http://schemas.microsoft.com/office/drawing/2015/9/8/chartex" xmlns:cx2="http://schemas.microsoft.com/office/drawing/2015/10/21/chartex" xmlns:cx3="http://schemas.microsoft.com/office/drawing/2016/5/9/chartex" xmlns:cx4="http://schemas.microsoft.com/office/drawing/2016/5/10/chartex" xmlns:cx5="http://schemas.microsoft.com/office/drawing/2016/5/11/chartex" xmlns:cx6="http://schemas.microsoft.com/office/drawing/2016/5/12/chartex" xmlns:cx7="http://schemas.microsoft.com/office/drawing/2016/5/13/chartex" xmlns:cx8="http://schemas.microsoft.com/office/drawing/2016/5/14/chartex" xmlns:mc="http://schemas.openxmlformats.org/markup-compatibility/2006" xmlns:aink="http://schemas.microsoft.com/office/drawing/2016/ink" xmlns:am3d="http://schemas.microsoft.com/office/drawing/2017/model3d" xmlns:o="urn:schemas-microsoft-com:office:office" xmlns:r="http://schemas.openxmlformats.org/officeDocument/2006/relationships" xmlns:m="http://schemas.openxmlformats.org/officeDocument/2006/math" xmlns:v="urn:schemas-microsoft-com:vml" xmlns:wp14="http://schemas.microsoft.com/office/word/2010/wordprocessingDrawing" xmlns:wp="http://schemas.openxmlformats.org/drawingml/2006/wordprocessingDrawing" xmlns:w10="urn:schemas-microsoft-com:office:word" xmlns:w="http://schemas.openxmlformats.org/wordprocessingml/2006/main" xmlns:w14="http://schemas.microsoft.com/office/word/2010/wordml" xmlns:w15="http://schemas.microsoft.com/office/word/2012/wordml" xmlns:w16cex="http://schemas.microsoft.com/office/word/2018/wordml/cex" xmlns:w16cid="http://schemas.microsoft.com/office/word/2016/wordml/cid" xmlns:w16="http://schemas.microsoft.com/office/word/2018/wordml" xmlns:w16se="http://schemas.microsoft.com/office/word/2015/wordml/symex" xmlns:wpg="http://schemas.microsoft.com/office/word/2010/wordprocessingGroup" xmlns:wpi="http://schemas.microsoft.com/office/word/2010/wordprocessingInk" xmlns:wne="http://schemas.microsoft.com/office/word/2006/wordml" xmlns:wps="http://schemas.microsoft.com/office/word/2010/wordprocessingShape" mc:Ignorable="w14 w15 w16se w16cid w16 w16cex wp14">
+<w:comments xmlns:wpc="http://schemas.microsoft.com/office/word/2010/wordprocessingCanvas" xmlns:cx="http://schemas.microsoft.com/office/drawing/2014/chartex" xmlns:cx1="http://schemas.microsoft.com/office/drawing/2015/9/8/chartex" xmlns:mc="http://schemas.openxmlformats.org/markup-compatibility/2006" xmlns:o="urn:schemas-microsoft-com:office:office" xmlns:r="http://schemas.openxmlformats.org/officeDocument/2006/relationships" xmlns:m="http://schemas.openxmlformats.org/officeDocument/2006/math" xmlns:v="urn:schemas-microsoft-com:vml" xmlns:wp14="http://schemas.microsoft.com/office/word/2010/wordprocessingDrawing" xmlns:wp="http://schemas.openxmlformats.org/drawingml/2006/wordprocessingDrawing" xmlns:w10="urn:schemas-microsoft-com:office:word" xmlns:w="http://schemas.openxmlformats.org/wordprocessingml/2006/main" xmlns:w14="http://schemas.microsoft.com/office/word/2010/wordml" xmlns:w15="http://schemas.microsoft.com/office/word/2012/wordml" xmlns:w16se="http://schemas.microsoft.com/office/word/2015/wordml/symex" xmlns:wpg="http://schemas.microsoft.com/office/word/2010/wordprocessingGroup" xmlns:wpi="http://schemas.microsoft.com/office/word/2010/wordprocessingInk" xmlns:wne="http://schemas.microsoft.com/office/word/2006/wordml" xmlns:wps="http://schemas.microsoft.com/office/word/2010/wordprocessingShape" mc:Ignorable="w14 w15 w16se wp14">
   <w:comment w:id="0" w:author="Fabre  Adrien" w:date="2021-01-12T23:29:00Z" w:initials="FA">
     <w:p>
       <w:pPr>
@@ -5815,7 +5817,7 @@
 </file>
 
 <file path=word/commentsExtended.xml><?xml version="1.0" encoding="utf-8"?>
-<w15:commentsEx xmlns:wpc="http://schemas.microsoft.com/office/word/2010/wordprocessingCanvas" xmlns:cx="http://schemas.microsoft.com/office/drawing/2014/chartex" xmlns:cx1="http://schemas.microsoft.com/office/drawing/2015/9/8/chartex" xmlns:cx2="http://schemas.microsoft.com/office/drawing/2015/10/21/chartex" xmlns:cx3="http://schemas.microsoft.com/office/drawing/2016/5/9/chartex" xmlns:cx4="http://schemas.microsoft.com/office/drawing/2016/5/10/chartex" xmlns:cx5="http://schemas.microsoft.com/office/drawing/2016/5/11/chartex" xmlns:cx6="http://schemas.microsoft.com/office/drawing/2016/5/12/chartex" xmlns:cx7="http://schemas.microsoft.com/office/drawing/2016/5/13/chartex" xmlns:cx8="http://schemas.microsoft.com/office/drawing/2016/5/14/chartex" xmlns:mc="http://schemas.openxmlformats.org/markup-compatibility/2006" xmlns:aink="http://schemas.microsoft.com/office/drawing/2016/ink" xmlns:am3d="http://schemas.microsoft.com/office/drawing/2017/model3d" xmlns:o="urn:schemas-microsoft-com:office:office" xmlns:r="http://schemas.openxmlformats.org/officeDocument/2006/relationships" xmlns:m="http://schemas.openxmlformats.org/officeDocument/2006/math" xmlns:v="urn:schemas-microsoft-com:vml" xmlns:wp14="http://schemas.microsoft.com/office/word/2010/wordprocessingDrawing" xmlns:wp="http://schemas.openxmlformats.org/drawingml/2006/wordprocessingDrawing" xmlns:w10="urn:schemas-microsoft-com:office:word" xmlns:w="http://schemas.openxmlformats.org/wordprocessingml/2006/main" xmlns:w14="http://schemas.microsoft.com/office/word/2010/wordml" xmlns:w15="http://schemas.microsoft.com/office/word/2012/wordml" xmlns:w16cex="http://schemas.microsoft.com/office/word/2018/wordml/cex" xmlns:w16cid="http://schemas.microsoft.com/office/word/2016/wordml/cid" xmlns:w16="http://schemas.microsoft.com/office/word/2018/wordml" xmlns:w16se="http://schemas.microsoft.com/office/word/2015/wordml/symex" xmlns:wpg="http://schemas.microsoft.com/office/word/2010/wordprocessingGroup" xmlns:wpi="http://schemas.microsoft.com/office/word/2010/wordprocessingInk" xmlns:wne="http://schemas.microsoft.com/office/word/2006/wordml" xmlns:wps="http://schemas.microsoft.com/office/word/2010/wordprocessingShape" mc:Ignorable="w14 w15 w16se w16cid w16 w16cex wp14">
+<w15:commentsEx xmlns:wpc="http://schemas.microsoft.com/office/word/2010/wordprocessingCanvas" xmlns:cx="http://schemas.microsoft.com/office/drawing/2014/chartex" xmlns:cx1="http://schemas.microsoft.com/office/drawing/2015/9/8/chartex" xmlns:mc="http://schemas.openxmlformats.org/markup-compatibility/2006" xmlns:o="urn:schemas-microsoft-com:office:office" xmlns:r="http://schemas.openxmlformats.org/officeDocument/2006/relationships" xmlns:m="http://schemas.openxmlformats.org/officeDocument/2006/math" xmlns:v="urn:schemas-microsoft-com:vml" xmlns:wp14="http://schemas.microsoft.com/office/word/2010/wordprocessingDrawing" xmlns:wp="http://schemas.openxmlformats.org/drawingml/2006/wordprocessingDrawing" xmlns:w10="urn:schemas-microsoft-com:office:word" xmlns:w="http://schemas.openxmlformats.org/wordprocessingml/2006/main" xmlns:w14="http://schemas.microsoft.com/office/word/2010/wordml" xmlns:w15="http://schemas.microsoft.com/office/word/2012/wordml" xmlns:w16se="http://schemas.microsoft.com/office/word/2015/wordml/symex" xmlns:wpg="http://schemas.microsoft.com/office/word/2010/wordprocessingGroup" xmlns:wpi="http://schemas.microsoft.com/office/word/2010/wordprocessingInk" xmlns:wne="http://schemas.microsoft.com/office/word/2006/wordml" xmlns:wps="http://schemas.microsoft.com/office/word/2010/wordprocessingShape" mc:Ignorable="w14 w15 w16se wp14">
   <w15:commentEx w15:paraId="19E6FDCC" w15:done="0"/>
   <w15:commentEx w15:paraId="3CB70A4B" w15:done="0"/>
 </w15:commentsEx>
@@ -5829,7 +5831,7 @@
 </file>
 
 <file path=word/endnotes.xml><?xml version="1.0" encoding="utf-8"?>
-<w:endnotes xmlns:wpc="http://schemas.microsoft.com/office/word/2010/wordprocessingCanvas" xmlns:cx="http://schemas.microsoft.com/office/drawing/2014/chartex" xmlns:cx1="http://schemas.microsoft.com/office/drawing/2015/9/8/chartex" xmlns:cx2="http://schemas.microsoft.com/office/drawing/2015/10/21/chartex" xmlns:cx3="http://schemas.microsoft.com/office/drawing/2016/5/9/chartex" xmlns:cx4="http://schemas.microsoft.com/office/drawing/2016/5/10/chartex" xmlns:cx5="http://schemas.microsoft.com/office/drawing/2016/5/11/chartex" xmlns:cx6="http://schemas.microsoft.com/office/drawing/2016/5/12/chartex" xmlns:cx7="http://schemas.microsoft.com/office/drawing/2016/5/13/chartex" xmlns:cx8="http://schemas.microsoft.com/office/drawing/2016/5/14/chartex" xmlns:mc="http://schemas.openxmlformats.org/markup-compatibility/2006" xmlns:aink="http://schemas.microsoft.com/office/drawing/2016/ink" xmlns:am3d="http://schemas.microsoft.com/office/drawing/2017/model3d" xmlns:o="urn:schemas-microsoft-com:office:office" xmlns:r="http://schemas.openxmlformats.org/officeDocument/2006/relationships" xmlns:m="http://schemas.openxmlformats.org/officeDocument/2006/math" xmlns:v="urn:schemas-microsoft-com:vml" xmlns:wp14="http://schemas.microsoft.com/office/word/2010/wordprocessingDrawing" xmlns:wp="http://schemas.openxmlformats.org/drawingml/2006/wordprocessingDrawing" xmlns:w10="urn:schemas-microsoft-com:office:word" xmlns:w="http://schemas.openxmlformats.org/wordprocessingml/2006/main" xmlns:w14="http://schemas.microsoft.com/office/word/2010/wordml" xmlns:w15="http://schemas.microsoft.com/office/word/2012/wordml" xmlns:w16cex="http://schemas.microsoft.com/office/word/2018/wordml/cex" xmlns:w16cid="http://schemas.microsoft.com/office/word/2016/wordml/cid" xmlns:w16="http://schemas.microsoft.com/office/word/2018/wordml" xmlns:w16se="http://schemas.microsoft.com/office/word/2015/wordml/symex" xmlns:wpg="http://schemas.microsoft.com/office/word/2010/wordprocessingGroup" xmlns:wpi="http://schemas.microsoft.com/office/word/2010/wordprocessingInk" xmlns:wne="http://schemas.microsoft.com/office/word/2006/wordml" xmlns:wps="http://schemas.microsoft.com/office/word/2010/wordprocessingShape" mc:Ignorable="w14 w15 w16se w16cid w16 w16cex wp14">
+<w:endnotes xmlns:wpc="http://schemas.microsoft.com/office/word/2010/wordprocessingCanvas" xmlns:cx="http://schemas.microsoft.com/office/drawing/2014/chartex" xmlns:cx1="http://schemas.microsoft.com/office/drawing/2015/9/8/chartex" xmlns:mc="http://schemas.openxmlformats.org/markup-compatibility/2006" xmlns:o="urn:schemas-microsoft-com:office:office" xmlns:r="http://schemas.openxmlformats.org/officeDocument/2006/relationships" xmlns:m="http://schemas.openxmlformats.org/officeDocument/2006/math" xmlns:v="urn:schemas-microsoft-com:vml" xmlns:wp14="http://schemas.microsoft.com/office/word/2010/wordprocessingDrawing" xmlns:wp="http://schemas.openxmlformats.org/drawingml/2006/wordprocessingDrawing" xmlns:w10="urn:schemas-microsoft-com:office:word" xmlns:w="http://schemas.openxmlformats.org/wordprocessingml/2006/main" xmlns:w14="http://schemas.microsoft.com/office/word/2010/wordml" xmlns:w15="http://schemas.microsoft.com/office/word/2012/wordml" xmlns:w16se="http://schemas.microsoft.com/office/word/2015/wordml/symex" xmlns:wpg="http://schemas.microsoft.com/office/word/2010/wordprocessingGroup" xmlns:wpi="http://schemas.microsoft.com/office/word/2010/wordprocessingInk" xmlns:wne="http://schemas.microsoft.com/office/word/2006/wordml" xmlns:wps="http://schemas.microsoft.com/office/word/2010/wordprocessingShape" mc:Ignorable="w14 w15 w16se wp14">
   <w:endnote w:type="separator" w:id="-1">
     <w:p>
       <w:pPr>
@@ -5854,7 +5856,7 @@
 </file>
 
 <file path=word/footnotes.xml><?xml version="1.0" encoding="utf-8"?>
-<w:footnotes xmlns:wpc="http://schemas.microsoft.com/office/word/2010/wordprocessingCanvas" xmlns:cx="http://schemas.microsoft.com/office/drawing/2014/chartex" xmlns:cx1="http://schemas.microsoft.com/office/drawing/2015/9/8/chartex" xmlns:cx2="http://schemas.microsoft.com/office/drawing/2015/10/21/chartex" xmlns:cx3="http://schemas.microsoft.com/office/drawing/2016/5/9/chartex" xmlns:cx4="http://schemas.microsoft.com/office/drawing/2016/5/10/chartex" xmlns:cx5="http://schemas.microsoft.com/office/drawing/2016/5/11/chartex" xmlns:cx6="http://schemas.microsoft.com/office/drawing/2016/5/12/chartex" xmlns:cx7="http://schemas.microsoft.com/office/drawing/2016/5/13/chartex" xmlns:cx8="http://schemas.microsoft.com/office/drawing/2016/5/14/chartex" xmlns:mc="http://schemas.openxmlformats.org/markup-compatibility/2006" xmlns:aink="http://schemas.microsoft.com/office/drawing/2016/ink" xmlns:am3d="http://schemas.microsoft.com/office/drawing/2017/model3d" xmlns:o="urn:schemas-microsoft-com:office:office" xmlns:r="http://schemas.openxmlformats.org/officeDocument/2006/relationships" xmlns:m="http://schemas.openxmlformats.org/officeDocument/2006/math" xmlns:v="urn:schemas-microsoft-com:vml" xmlns:wp14="http://schemas.microsoft.com/office/word/2010/wordprocessingDrawing" xmlns:wp="http://schemas.openxmlformats.org/drawingml/2006/wordprocessingDrawing" xmlns:w10="urn:schemas-microsoft-com:office:word" xmlns:w="http://schemas.openxmlformats.org/wordprocessingml/2006/main" xmlns:w14="http://schemas.microsoft.com/office/word/2010/wordml" xmlns:w15="http://schemas.microsoft.com/office/word/2012/wordml" xmlns:w16cex="http://schemas.microsoft.com/office/word/2018/wordml/cex" xmlns:w16cid="http://schemas.microsoft.com/office/word/2016/wordml/cid" xmlns:w16="http://schemas.microsoft.com/office/word/2018/wordml" xmlns:w16se="http://schemas.microsoft.com/office/word/2015/wordml/symex" xmlns:wpg="http://schemas.microsoft.com/office/word/2010/wordprocessingGroup" xmlns:wpi="http://schemas.microsoft.com/office/word/2010/wordprocessingInk" xmlns:wne="http://schemas.microsoft.com/office/word/2006/wordml" xmlns:wps="http://schemas.microsoft.com/office/word/2010/wordprocessingShape" mc:Ignorable="w14 w15 w16se w16cid w16 w16cex wp14">
+<w:footnotes xmlns:wpc="http://schemas.microsoft.com/office/word/2010/wordprocessingCanvas" xmlns:cx="http://schemas.microsoft.com/office/drawing/2014/chartex" xmlns:cx1="http://schemas.microsoft.com/office/drawing/2015/9/8/chartex" xmlns:mc="http://schemas.openxmlformats.org/markup-compatibility/2006" xmlns:o="urn:schemas-microsoft-com:office:office" xmlns:r="http://schemas.openxmlformats.org/officeDocument/2006/relationships" xmlns:m="http://schemas.openxmlformats.org/officeDocument/2006/math" xmlns:v="urn:schemas-microsoft-com:vml" xmlns:wp14="http://schemas.microsoft.com/office/word/2010/wordprocessingDrawing" xmlns:wp="http://schemas.openxmlformats.org/drawingml/2006/wordprocessingDrawing" xmlns:w10="urn:schemas-microsoft-com:office:word" xmlns:w="http://schemas.openxmlformats.org/wordprocessingml/2006/main" xmlns:w14="http://schemas.microsoft.com/office/word/2010/wordml" xmlns:w15="http://schemas.microsoft.com/office/word/2012/wordml" xmlns:w16se="http://schemas.microsoft.com/office/word/2015/wordml/symex" xmlns:wpg="http://schemas.microsoft.com/office/word/2010/wordprocessingGroup" xmlns:wpi="http://schemas.microsoft.com/office/word/2010/wordprocessingInk" xmlns:wne="http://schemas.microsoft.com/office/word/2006/wordml" xmlns:wps="http://schemas.microsoft.com/office/word/2010/wordprocessingShape" mc:Ignorable="w14 w15 w16se wp14">
   <w:footnote w:type="separator" w:id="-1">
     <w:p>
       <w:pPr>
@@ -6070,9 +6072,6 @@
     <w:p>
       <w:pPr>
         <w:pStyle w:val="FootnoteText"/>
-        <w:rPr>
-          <w:lang w:val="fr-FR"/>
-        </w:rPr>
       </w:pPr>
       <w:r>
         <w:rPr>
@@ -6081,9 +6080,6 @@
         <w:footnoteRef/>
       </w:r>
       <w:r>
-        <w:rPr>
-          <w:lang w:val="fr-FR"/>
-        </w:rPr>
         <w:t xml:space="preserve"> Hinkel et al. 2010</w:t>
       </w:r>
     </w:p>
@@ -6092,9 +6088,6 @@
     <w:p>
       <w:pPr>
         <w:pStyle w:val="FootnoteText"/>
-        <w:rPr>
-          <w:lang w:val="fr-FR"/>
-        </w:rPr>
       </w:pPr>
       <w:r>
         <w:rPr>
@@ -6103,9 +6096,6 @@
         <w:footnoteRef/>
       </w:r>
       <w:r>
-        <w:rPr>
-          <w:lang w:val="fr-FR"/>
-        </w:rPr>
         <w:t xml:space="preserve"> https://en.klimatilpasning.dk/sectors/nature/climate-change-impact-on-nature/</w:t>
       </w:r>
     </w:p>
@@ -6114,9 +6104,6 @@
     <w:p>
       <w:pPr>
         <w:pStyle w:val="FootnoteText"/>
-        <w:rPr>
-          <w:lang w:val="fr-FR"/>
-        </w:rPr>
       </w:pPr>
       <w:r>
         <w:rPr>
@@ -6125,9 +6112,6 @@
         <w:footnoteRef/>
       </w:r>
       <w:r>
-        <w:rPr>
-          <w:lang w:val="fr-FR"/>
-        </w:rPr>
         <w:t xml:space="preserve"> https://www.statista.com/statistics/827754/air-pollution-deaths-denmark/#:~:text=Deaths%20attributable%20to%20air%20pollution%20in%20Denmark1990%2D2019&amp;text=Over%20the%20past%20three%20decades,1990%20to%201%2C470%20by%202019.</w:t>
       </w:r>
     </w:p>
@@ -6136,9 +6120,6 @@
     <w:p>
       <w:pPr>
         <w:pStyle w:val="FootnoteText"/>
-        <w:rPr>
-          <w:lang w:val="fr-FR"/>
-        </w:rPr>
       </w:pPr>
       <w:r>
         <w:rPr>
@@ -6147,9 +6128,6 @@
         <w:footnoteRef/>
       </w:r>
       <w:r>
-        <w:rPr>
-          <w:lang w:val="fr-FR"/>
-        </w:rPr>
         <w:t xml:space="preserve"> https://www.ndtv.com/delhi-news/delhi-weather-delhi-at-48-degrees-highest-ever-in-june-says-weather-agency-skymet-2051014</w:t>
       </w:r>
     </w:p>
@@ -6158,9 +6136,6 @@
     <w:p>
       <w:pPr>
         <w:pStyle w:val="FootnoteText"/>
-        <w:rPr>
-          <w:lang w:val="fr-FR"/>
-        </w:rPr>
       </w:pPr>
       <w:r>
         <w:rPr>
@@ -6169,9 +6144,6 @@
         <w:footnoteRef/>
       </w:r>
       <w:r>
-        <w:rPr>
-          <w:lang w:val="fr-FR"/>
-        </w:rPr>
         <w:t xml:space="preserve"> https://thewire.in/environment/2018-was-sixth-warmest-year-in-indias-recorded-history-imd</w:t>
       </w:r>
     </w:p>
@@ -6413,7 +6385,7 @@
       <w:pPr>
         <w:pStyle w:val="FootnoteText"/>
         <w:rPr>
-          <w:lang w:val="en-FR"/>
+          <w:lang/>
         </w:rPr>
       </w:pPr>
       <w:r>
@@ -6427,7 +6399,7 @@
       </w:r>
       <w:r>
         <w:rPr>
-          <w:lang w:val="en-FR"/>
+          <w:lang/>
         </w:rPr>
         <w:t>WSP, Overheating in homes: Keeping a growing population cool in summer, October 2015, London</w:t>
       </w:r>
@@ -6438,7 +6410,7 @@
       <w:pPr>
         <w:pStyle w:val="FootnoteText"/>
         <w:rPr>
-          <w:lang w:val="en-FR"/>
+          <w:lang/>
         </w:rPr>
       </w:pPr>
       <w:r>
@@ -6449,7 +6421,7 @@
       </w:r>
       <w:r>
         <w:rPr>
-          <w:lang w:val="en-FR"/>
+          <w:lang/>
         </w:rPr>
         <w:t xml:space="preserve"> https://www.theccc.org.uk/uk-climate-change-risk-assessment-2017/the-ccra-at-a-glance/</w:t>
       </w:r>
@@ -6460,7 +6432,7 @@
       <w:pPr>
         <w:pStyle w:val="FootnoteText"/>
         <w:rPr>
-          <w:lang w:val="en-FR"/>
+          <w:lang/>
         </w:rPr>
       </w:pPr>
       <w:r>
@@ -6474,7 +6446,7 @@
       </w:r>
       <w:r>
         <w:rPr>
-          <w:lang w:val="en-FR"/>
+          <w:lang/>
         </w:rPr>
         <w:t>UCCRN, The Future We Don’t Want: How Climate Change Could Impact the World’s Greatest Cities UCCRN Technical Report, February 2018</w:t>
       </w:r>
@@ -6485,7 +6457,7 @@
       <w:pPr>
         <w:pStyle w:val="FootnoteText"/>
         <w:rPr>
-          <w:lang w:val="en-FR"/>
+          <w:lang/>
         </w:rPr>
       </w:pPr>
       <w:r>
@@ -6499,7 +6471,7 @@
       </w:r>
       <w:r>
         <w:rPr>
-          <w:lang w:val="en-FR"/>
+          <w:lang/>
         </w:rPr>
         <w:t>Sayers, P.B et al, Climate Change Risk Assessment 2017: Projections of future flood risk in the UK, 2015, London.</w:t>
       </w:r>
@@ -6532,7 +6504,7 @@
       <w:pPr>
         <w:pStyle w:val="FootnoteText"/>
         <w:rPr>
-          <w:lang w:val="en-FR"/>
+          <w:lang/>
         </w:rPr>
       </w:pPr>
       <w:r>
@@ -6543,7 +6515,7 @@
       </w:r>
       <w:r>
         <w:rPr>
-          <w:lang w:val="en-FR"/>
+          <w:lang/>
         </w:rPr>
         <w:t xml:space="preserve"> https://www.theccc.org.uk/uk-climate-change-risk-assessment-2017/the-ccra-at-a-glance/</w:t>
       </w:r>
@@ -6554,7 +6526,7 @@
       <w:pPr>
         <w:pStyle w:val="FootnoteText"/>
         <w:rPr>
-          <w:lang w:val="en-FR"/>
+          <w:lang/>
         </w:rPr>
       </w:pPr>
       <w:r>
@@ -6565,15 +6537,9 @@
       </w:r>
       <w:r>
         <w:rPr>
-          <w:lang w:val="en-FR"/>
-        </w:rPr>
-        <w:t xml:space="preserve"> </w:t>
-      </w:r>
-      <w:r>
-        <w:rPr>
-          <w:lang w:val="en-FR"/>
-        </w:rPr>
-        <w:t>https://www.theccc.org.uk/uk-climate-change-risk-assessment-2017/the-ccra-at-a-glance/</w:t>
+          <w:lang/>
+        </w:rPr>
+        <w:t xml:space="preserve"> https://www.theccc.org.uk/uk-climate-change-risk-assessment-2017/the-ccra-at-a-glance/</w:t>
       </w:r>
     </w:p>
   </w:footnote>
@@ -6581,7 +6547,7 @@
 </file>
 
 <file path=word/numbering.xml><?xml version="1.0" encoding="utf-8"?>
-<w:numbering xmlns:wpc="http://schemas.microsoft.com/office/word/2010/wordprocessingCanvas" xmlns:cx="http://schemas.microsoft.com/office/drawing/2014/chartex" xmlns:cx1="http://schemas.microsoft.com/office/drawing/2015/9/8/chartex" xmlns:cx2="http://schemas.microsoft.com/office/drawing/2015/10/21/chartex" xmlns:cx3="http://schemas.microsoft.com/office/drawing/2016/5/9/chartex" xmlns:cx4="http://schemas.microsoft.com/office/drawing/2016/5/10/chartex" xmlns:cx5="http://schemas.microsoft.com/office/drawing/2016/5/11/chartex" xmlns:cx6="http://schemas.microsoft.com/office/drawing/2016/5/12/chartex" xmlns:cx7="http://schemas.microsoft.com/office/drawing/2016/5/13/chartex" xmlns:cx8="http://schemas.microsoft.com/office/drawing/2016/5/14/chartex" xmlns:mc="http://schemas.openxmlformats.org/markup-compatibility/2006" xmlns:aink="http://schemas.microsoft.com/office/drawing/2016/ink" xmlns:am3d="http://schemas.microsoft.com/office/drawing/2017/model3d" xmlns:o="urn:schemas-microsoft-com:office:office" xmlns:r="http://schemas.openxmlformats.org/officeDocument/2006/relationships" xmlns:m="http://schemas.openxmlformats.org/officeDocument/2006/math" xmlns:v="urn:schemas-microsoft-com:vml" xmlns:wp14="http://schemas.microsoft.com/office/word/2010/wordprocessingDrawing" xmlns:wp="http://schemas.openxmlformats.org/drawingml/2006/wordprocessingDrawing" xmlns:w10="urn:schemas-microsoft-com:office:word" xmlns:w="http://schemas.openxmlformats.org/wordprocessingml/2006/main" xmlns:w14="http://schemas.microsoft.com/office/word/2010/wordml" xmlns:w15="http://schemas.microsoft.com/office/word/2012/wordml" xmlns:w16cex="http://schemas.microsoft.com/office/word/2018/wordml/cex" xmlns:w16cid="http://schemas.microsoft.com/office/word/2016/wordml/cid" xmlns:w16="http://schemas.microsoft.com/office/word/2018/wordml" xmlns:w16se="http://schemas.microsoft.com/office/word/2015/wordml/symex" xmlns:wpg="http://schemas.microsoft.com/office/word/2010/wordprocessingGroup" xmlns:wpi="http://schemas.microsoft.com/office/word/2010/wordprocessingInk" xmlns:wne="http://schemas.microsoft.com/office/word/2006/wordml" xmlns:wps="http://schemas.microsoft.com/office/word/2010/wordprocessingShape" mc:Ignorable="w14 w15 w16se w16cid w16 w16cex wp14">
+<w:numbering xmlns:wpc="http://schemas.microsoft.com/office/word/2010/wordprocessingCanvas" xmlns:cx="http://schemas.microsoft.com/office/drawing/2014/chartex" xmlns:cx1="http://schemas.microsoft.com/office/drawing/2015/9/8/chartex" xmlns:mc="http://schemas.openxmlformats.org/markup-compatibility/2006" xmlns:o="urn:schemas-microsoft-com:office:office" xmlns:r="http://schemas.openxmlformats.org/officeDocument/2006/relationships" xmlns:m="http://schemas.openxmlformats.org/officeDocument/2006/math" xmlns:v="urn:schemas-microsoft-com:vml" xmlns:wp14="http://schemas.microsoft.com/office/word/2010/wordprocessingDrawing" xmlns:wp="http://schemas.openxmlformats.org/drawingml/2006/wordprocessingDrawing" xmlns:w10="urn:schemas-microsoft-com:office:word" xmlns:w="http://schemas.openxmlformats.org/wordprocessingml/2006/main" xmlns:w14="http://schemas.microsoft.com/office/word/2010/wordml" xmlns:w15="http://schemas.microsoft.com/office/word/2012/wordml" xmlns:w16se="http://schemas.microsoft.com/office/word/2015/wordml/symex" xmlns:wpg="http://schemas.microsoft.com/office/word/2010/wordprocessingGroup" xmlns:wpi="http://schemas.microsoft.com/office/word/2010/wordprocessingInk" xmlns:wne="http://schemas.microsoft.com/office/word/2006/wordml" xmlns:wps="http://schemas.microsoft.com/office/word/2010/wordprocessingShape" mc:Ignorable="w14 w15 w16se wp14">
   <w:abstractNum w:abstractNumId="0" w15:restartNumberingAfterBreak="0">
     <w:nsid w:val="41965FE9"/>
     <w:multiLevelType w:val="multilevel"/>
@@ -6987,7 +6953,7 @@
 </file>
 
 <file path=word/people.xml><?xml version="1.0" encoding="utf-8"?>
-<w15:people xmlns:wpc="http://schemas.microsoft.com/office/word/2010/wordprocessingCanvas" xmlns:cx="http://schemas.microsoft.com/office/drawing/2014/chartex" xmlns:cx1="http://schemas.microsoft.com/office/drawing/2015/9/8/chartex" xmlns:cx2="http://schemas.microsoft.com/office/drawing/2015/10/21/chartex" xmlns:cx3="http://schemas.microsoft.com/office/drawing/2016/5/9/chartex" xmlns:cx4="http://schemas.microsoft.com/office/drawing/2016/5/10/chartex" xmlns:cx5="http://schemas.microsoft.com/office/drawing/2016/5/11/chartex" xmlns:cx6="http://schemas.microsoft.com/office/drawing/2016/5/12/chartex" xmlns:cx7="http://schemas.microsoft.com/office/drawing/2016/5/13/chartex" xmlns:cx8="http://schemas.microsoft.com/office/drawing/2016/5/14/chartex" xmlns:mc="http://schemas.openxmlformats.org/markup-compatibility/2006" xmlns:aink="http://schemas.microsoft.com/office/drawing/2016/ink" xmlns:am3d="http://schemas.microsoft.com/office/drawing/2017/model3d" xmlns:o="urn:schemas-microsoft-com:office:office" xmlns:r="http://schemas.openxmlformats.org/officeDocument/2006/relationships" xmlns:m="http://schemas.openxmlformats.org/officeDocument/2006/math" xmlns:v="urn:schemas-microsoft-com:vml" xmlns:wp14="http://schemas.microsoft.com/office/word/2010/wordprocessingDrawing" xmlns:wp="http://schemas.openxmlformats.org/drawingml/2006/wordprocessingDrawing" xmlns:w10="urn:schemas-microsoft-com:office:word" xmlns:w="http://schemas.openxmlformats.org/wordprocessingml/2006/main" xmlns:w14="http://schemas.microsoft.com/office/word/2010/wordml" xmlns:w15="http://schemas.microsoft.com/office/word/2012/wordml" xmlns:w16cex="http://schemas.microsoft.com/office/word/2018/wordml/cex" xmlns:w16cid="http://schemas.microsoft.com/office/word/2016/wordml/cid" xmlns:w16="http://schemas.microsoft.com/office/word/2018/wordml" xmlns:w16se="http://schemas.microsoft.com/office/word/2015/wordml/symex" xmlns:wpg="http://schemas.microsoft.com/office/word/2010/wordprocessingGroup" xmlns:wpi="http://schemas.microsoft.com/office/word/2010/wordprocessingInk" xmlns:wne="http://schemas.microsoft.com/office/word/2006/wordml" xmlns:wps="http://schemas.microsoft.com/office/word/2010/wordprocessingShape" mc:Ignorable="w14 w15 w16se w16cid w16 w16cex wp14">
+<w15:people xmlns:wpc="http://schemas.microsoft.com/office/word/2010/wordprocessingCanvas" xmlns:cx="http://schemas.microsoft.com/office/drawing/2014/chartex" xmlns:cx1="http://schemas.microsoft.com/office/drawing/2015/9/8/chartex" xmlns:mc="http://schemas.openxmlformats.org/markup-compatibility/2006" xmlns:o="urn:schemas-microsoft-com:office:office" xmlns:r="http://schemas.openxmlformats.org/officeDocument/2006/relationships" xmlns:m="http://schemas.openxmlformats.org/officeDocument/2006/math" xmlns:v="urn:schemas-microsoft-com:vml" xmlns:wp14="http://schemas.microsoft.com/office/word/2010/wordprocessingDrawing" xmlns:wp="http://schemas.openxmlformats.org/drawingml/2006/wordprocessingDrawing" xmlns:w10="urn:schemas-microsoft-com:office:word" xmlns:w="http://schemas.openxmlformats.org/wordprocessingml/2006/main" xmlns:w14="http://schemas.microsoft.com/office/word/2010/wordml" xmlns:w15="http://schemas.microsoft.com/office/word/2012/wordml" xmlns:w16se="http://schemas.microsoft.com/office/word/2015/wordml/symex" xmlns:wpg="http://schemas.microsoft.com/office/word/2010/wordprocessingGroup" xmlns:wpi="http://schemas.microsoft.com/office/word/2010/wordprocessingInk" xmlns:wne="http://schemas.microsoft.com/office/word/2006/wordml" xmlns:wps="http://schemas.microsoft.com/office/word/2010/wordprocessingShape" mc:Ignorable="w14 w15 w16se wp14">
   <w15:person w15:author="Fabre  Adrien">
     <w15:presenceInfo w15:providerId="AD" w15:userId="S-1-5-21-2025429265-764733703-1417001333-566182"/>
   </w15:person>
@@ -6995,7 +6961,7 @@
 </file>
 
 <file path=word/styles.xml><?xml version="1.0" encoding="utf-8"?>
-<w:styles xmlns:mc="http://schemas.openxmlformats.org/markup-compatibility/2006" xmlns:r="http://schemas.openxmlformats.org/officeDocument/2006/relationships" xmlns:w="http://schemas.openxmlformats.org/wordprocessingml/2006/main" xmlns:w14="http://schemas.microsoft.com/office/word/2010/wordml" xmlns:w15="http://schemas.microsoft.com/office/word/2012/wordml" xmlns:w16cex="http://schemas.microsoft.com/office/word/2018/wordml/cex" xmlns:w16cid="http://schemas.microsoft.com/office/word/2016/wordml/cid" xmlns:w16="http://schemas.microsoft.com/office/word/2018/wordml" xmlns:w16se="http://schemas.microsoft.com/office/word/2015/wordml/symex" mc:Ignorable="w14 w15 w16se w16cid w16 w16cex">
+<w:styles xmlns:mc="http://schemas.openxmlformats.org/markup-compatibility/2006" xmlns:r="http://schemas.openxmlformats.org/officeDocument/2006/relationships" xmlns:w="http://schemas.openxmlformats.org/wordprocessingml/2006/main" xmlns:w14="http://schemas.microsoft.com/office/word/2010/wordml" xmlns:w15="http://schemas.microsoft.com/office/word/2012/wordml" xmlns:w16se="http://schemas.microsoft.com/office/word/2015/wordml/symex" mc:Ignorable="w14 w15 w16se">
   <w:docDefaults>
     <w:rPrDefault>
       <w:rPr>
@@ -7011,7 +6977,7 @@
       </w:pPr>
     </w:pPrDefault>
   </w:docDefaults>
-  <w:latentStyles w:defLockedState="0" w:defUIPriority="99" w:defSemiHidden="0" w:defUnhideWhenUsed="0" w:defQFormat="0" w:count="376">
+  <w:latentStyles w:defLockedState="0" w:defUIPriority="99" w:defSemiHidden="0" w:defUnhideWhenUsed="0" w:defQFormat="0" w:count="371">
     <w:lsdException w:name="Normal" w:uiPriority="0" w:qFormat="1"/>
     <w:lsdException w:name="heading 1" w:uiPriority="9" w:qFormat="1"/>
     <w:lsdException w:name="heading 2" w:semiHidden="1" w:uiPriority="9" w:unhideWhenUsed="1" w:qFormat="1"/>
@@ -7117,6 +7083,7 @@
     <w:lsdException w:name="HTML Sample" w:semiHidden="1" w:unhideWhenUsed="1"/>
     <w:lsdException w:name="HTML Typewriter" w:semiHidden="1" w:unhideWhenUsed="1"/>
     <w:lsdException w:name="HTML Variable" w:semiHidden="1" w:unhideWhenUsed="1"/>
+    <w:lsdException w:name="Normal Table" w:semiHidden="1" w:unhideWhenUsed="1"/>
     <w:lsdException w:name="annotation subject" w:semiHidden="1" w:unhideWhenUsed="1"/>
     <w:lsdException w:name="No List" w:semiHidden="1" w:unhideWhenUsed="1"/>
     <w:lsdException w:name="Outline List 1" w:semiHidden="1" w:unhideWhenUsed="1"/>
@@ -7159,8 +7126,11 @@
     <w:lsdException w:name="Table Contemporary" w:semiHidden="1" w:unhideWhenUsed="1"/>
     <w:lsdException w:name="Table Elegant" w:semiHidden="1" w:unhideWhenUsed="1"/>
     <w:lsdException w:name="Table Professional" w:semiHidden="1" w:unhideWhenUsed="1"/>
+    <w:lsdException w:name="Table Subtle 1" w:semiHidden="1" w:unhideWhenUsed="1"/>
     <w:lsdException w:name="Table Subtle 2" w:semiHidden="1" w:unhideWhenUsed="1"/>
     <w:lsdException w:name="Table Web 1" w:semiHidden="1" w:unhideWhenUsed="1"/>
+    <w:lsdException w:name="Table Web 2" w:semiHidden="1" w:unhideWhenUsed="1"/>
+    <w:lsdException w:name="Table Web 3" w:semiHidden="1" w:unhideWhenUsed="1"/>
     <w:lsdException w:name="Balloon Text" w:semiHidden="1" w:unhideWhenUsed="1"/>
     <w:lsdException w:name="Table Grid" w:uiPriority="39"/>
     <w:lsdException w:name="Table Theme" w:semiHidden="1" w:unhideWhenUsed="1"/>
@@ -7379,11 +7349,6 @@
     <w:lsdException w:name="List Table 5 Dark Accent 6" w:uiPriority="50"/>
     <w:lsdException w:name="List Table 6 Colorful Accent 6" w:uiPriority="51"/>
     <w:lsdException w:name="List Table 7 Colorful Accent 6" w:uiPriority="52"/>
-    <w:lsdException w:name="Mention" w:semiHidden="1" w:unhideWhenUsed="1"/>
-    <w:lsdException w:name="Smart Hyperlink" w:semiHidden="1" w:unhideWhenUsed="1"/>
-    <w:lsdException w:name="Hashtag" w:semiHidden="1" w:unhideWhenUsed="1"/>
-    <w:lsdException w:name="Unresolved Mention" w:semiHidden="1" w:unhideWhenUsed="1"/>
-    <w:lsdException w:name="Smart Link" w:semiHidden="1" w:unhideWhenUsed="1"/>
   </w:latentStyles>
   <w:style w:type="paragraph" w:default="1" w:styleId="Normal">
     <w:name w:val="Normal"/>
@@ -7396,6 +7361,7 @@
   <w:style w:type="character" w:default="1" w:styleId="DefaultParagraphFont">
     <w:name w:val="Default Paragraph Font"/>
     <w:uiPriority w:val="1"/>
+    <w:semiHidden/>
     <w:unhideWhenUsed/>
   </w:style>
   <w:style w:type="table" w:default="1" w:styleId="TableNormal">
@@ -7922,7 +7888,7 @@
 </file>
 
 <file path=customXml/itemProps1.xml><?xml version="1.0" encoding="utf-8"?>
-<ds:datastoreItem xmlns:ds="http://schemas.openxmlformats.org/officeDocument/2006/customXml" ds:itemID="{8C9F5449-4816-49E7-9B7C-587E3884B297}">
+<ds:datastoreItem xmlns:ds="http://schemas.openxmlformats.org/officeDocument/2006/customXml" ds:itemID="{1EE1C805-B26E-4674-B12F-AB9595FCD552}">
   <ds:schemaRefs>
     <ds:schemaRef ds:uri="http://schemas.openxmlformats.org/officeDocument/2006/bibliography"/>
   </ds:schemaRefs>
